--- a/Документация/Речь.docx
+++ b/Документация/Речь.docx
@@ -81,6 +81,14 @@
         </w:rPr>
         <w:t xml:space="preserve"> Я </w:t>
       </w:r>
+      <w:r>
+        <w:rPr>
+          <w:rFonts w:ascii="Times New Roman" w:hAnsi="Times New Roman" w:cs="Times New Roman"/>
+          <w:sz w:val="24"/>
+          <w:szCs w:val="24"/>
+        </w:rPr>
+        <w:t xml:space="preserve">Мошков </w:t>
+      </w:r>
       <w:proofErr w:type="spellStart"/>
       <w:r>
         <w:rPr>
@@ -88,7 +96,7 @@
           <w:sz w:val="24"/>
           <w:szCs w:val="24"/>
         </w:rPr>
-        <w:t>Жаркова</w:t>
+        <w:t>Раиль</w:t>
       </w:r>
       <w:proofErr w:type="spellEnd"/>
       <w:r>
@@ -97,14 +105,6 @@
           <w:sz w:val="24"/>
           <w:szCs w:val="24"/>
         </w:rPr>
-        <w:t xml:space="preserve"> Ксения</w:t>
-      </w:r>
-      <w:r>
-        <w:rPr>
-          <w:rFonts w:ascii="Times New Roman" w:hAnsi="Times New Roman" w:cs="Times New Roman"/>
-          <w:sz w:val="24"/>
-          <w:szCs w:val="24"/>
-        </w:rPr>
         <w:t xml:space="preserve"> </w:t>
       </w:r>
       <w:r>
@@ -113,23 +113,7 @@
           <w:sz w:val="24"/>
           <w:szCs w:val="24"/>
         </w:rPr>
-        <w:t>студент</w:t>
-      </w:r>
-      <w:r>
-        <w:rPr>
-          <w:rFonts w:ascii="Times New Roman" w:hAnsi="Times New Roman" w:cs="Times New Roman"/>
-          <w:sz w:val="24"/>
-          <w:szCs w:val="24"/>
-        </w:rPr>
-        <w:t>ка</w:t>
-      </w:r>
-      <w:r>
-        <w:rPr>
-          <w:rFonts w:ascii="Times New Roman" w:hAnsi="Times New Roman" w:cs="Times New Roman"/>
-          <w:sz w:val="24"/>
-          <w:szCs w:val="24"/>
-        </w:rPr>
-        <w:t xml:space="preserve"> группы </w:t>
+        <w:t xml:space="preserve">студент группы </w:t>
       </w:r>
       <w:r>
         <w:rPr>
@@ -145,7 +129,7 @@
           <w:sz w:val="24"/>
           <w:szCs w:val="24"/>
         </w:rPr>
-        <w:t>77</w:t>
+        <w:t>95</w:t>
       </w:r>
       <w:r>
         <w:rPr>
@@ -201,7 +185,7 @@
           <w:sz w:val="24"/>
           <w:szCs w:val="24"/>
         </w:rPr>
-        <w:t>Информационная система сервиса доставки фермерских продуктов</w:t>
+        <w:t>Служба доставки еды «Шеф»</w:t>
       </w:r>
       <w:r>
         <w:rPr>
@@ -291,7 +275,7 @@
           <w:sz w:val="24"/>
           <w:szCs w:val="24"/>
         </w:rPr>
-        <w:t>Программа предназначена для реализации и доставки фермерских продуктов питания и сопутствующих товаров</w:t>
+        <w:t>Программа предназначена автоматизации работы службы по доставке еды</w:t>
       </w:r>
     </w:p>
     <w:p>
@@ -583,7 +567,7 @@
       <w:pPr>
         <w:numPr>
           <w:ilvl w:val="0"/>
-          <w:numId w:val="9"/>
+          <w:numId w:val="14"/>
         </w:numPr>
         <w:spacing w:after="0" w:line="240" w:lineRule="auto"/>
         <w:jc w:val="both"/>
@@ -599,14 +583,22 @@
           <w:sz w:val="24"/>
           <w:szCs w:val="24"/>
         </w:rPr>
-        <w:t>создать модуль обработки данных: ввода, удаления и редактирования данных</w:t>
+        <w:t>создать модуль обработк</w:t>
+      </w:r>
+      <w:r>
+        <w:rPr>
+          <w:rFonts w:ascii="Times New Roman" w:hAnsi="Times New Roman" w:cs="Times New Roman"/>
+          <w:sz w:val="24"/>
+          <w:szCs w:val="24"/>
+        </w:rPr>
+        <w:t>и данных: ввода, удаления и редактирования данных</w:t>
       </w:r>
     </w:p>
     <w:p>
       <w:pPr>
         <w:numPr>
           <w:ilvl w:val="0"/>
-          <w:numId w:val="9"/>
+          <w:numId w:val="14"/>
         </w:numPr>
         <w:spacing w:after="0" w:line="240" w:lineRule="auto"/>
         <w:jc w:val="both"/>
@@ -629,7 +621,7 @@
       <w:pPr>
         <w:numPr>
           <w:ilvl w:val="0"/>
-          <w:numId w:val="9"/>
+          <w:numId w:val="14"/>
         </w:numPr>
         <w:spacing w:after="0" w:line="240" w:lineRule="auto"/>
         <w:jc w:val="both"/>
@@ -645,14 +637,22 @@
           <w:sz w:val="24"/>
           <w:szCs w:val="24"/>
         </w:rPr>
-        <w:t>регистрирование в системе как продавец и как покупатель</w:t>
+        <w:t>регистрирование в системе как покуп</w:t>
+      </w:r>
+      <w:r>
+        <w:rPr>
+          <w:rFonts w:ascii="Times New Roman" w:hAnsi="Times New Roman" w:cs="Times New Roman"/>
+          <w:sz w:val="24"/>
+          <w:szCs w:val="24"/>
+        </w:rPr>
+        <w:t>атель</w:t>
       </w:r>
     </w:p>
     <w:p>
       <w:pPr>
         <w:numPr>
           <w:ilvl w:val="0"/>
-          <w:numId w:val="9"/>
+          <w:numId w:val="14"/>
         </w:numPr>
         <w:spacing w:after="0" w:line="240" w:lineRule="auto"/>
         <w:jc w:val="both"/>
@@ -675,7 +675,7 @@
       <w:pPr>
         <w:numPr>
           <w:ilvl w:val="0"/>
-          <w:numId w:val="9"/>
+          <w:numId w:val="14"/>
         </w:numPr>
         <w:spacing w:after="0" w:line="240" w:lineRule="auto"/>
         <w:jc w:val="both"/>
@@ -768,10 +768,10 @@
           <w:szCs w:val="24"/>
         </w:rPr>
         <w:object w:dxaOrig="21203" w:dyaOrig="17468">
-          <v:shape id="_x0000_i1025" type="#_x0000_t75" style="width:429.5pt;height:353pt" o:ole="">
+          <v:shape id="_x0000_i1028" type="#_x0000_t75" style="width:429.3pt;height:352.55pt" o:ole="">
             <v:imagedata r:id="rId5" o:title=""/>
           </v:shape>
-          <o:OLEObject Type="Embed" ProgID="Visio.Drawing.11" ShapeID="_x0000_i1025" DrawAspect="Content" ObjectID="_1684649726" r:id="rId6"/>
+          <o:OLEObject Type="Embed" ProgID="Visio.Drawing.11" ShapeID="_x0000_i1028" DrawAspect="Content" ObjectID="_1748633930" r:id="rId6"/>
         </w:object>
       </w:r>
     </w:p>
@@ -837,7 +837,7 @@
       <w:pPr>
         <w:spacing w:after="0" w:line="240" w:lineRule="auto"/>
         <w:ind w:firstLine="709"/>
-        <w:jc w:val="both"/>
+        <w:jc w:val="center"/>
         <w:rPr>
           <w:rFonts w:ascii="Times New Roman" w:hAnsi="Times New Roman" w:cs="Times New Roman"/>
           <w:sz w:val="24"/>
@@ -852,10 +852,10 @@
         </w:rPr>
         <w:lastRenderedPageBreak/>
         <w:drawing>
-          <wp:inline distT="0" distB="0" distL="0" distR="0" wp14:anchorId="0C854791" wp14:editId="70174A28">
-            <wp:extent cx="5086350" cy="4548221"/>
-            <wp:effectExtent l="0" t="0" r="0" b="5080"/>
-            <wp:docPr id="2" name="Рисунок 1"/>
+          <wp:inline distT="0" distB="0" distL="0" distR="0" wp14:anchorId="583B55E8" wp14:editId="1074077F">
+            <wp:extent cx="5135162" cy="2936061"/>
+            <wp:effectExtent l="0" t="0" r="8890" b="0"/>
+            <wp:docPr id="11" name="Рисунок 2"/>
             <wp:cNvGraphicFramePr>
               <a:graphicFrameLocks xmlns:a="http://schemas.openxmlformats.org/drawingml/2006/main" noChangeAspect="1"/>
             </wp:cNvGraphicFramePr>
@@ -863,7 +863,7 @@
               <a:graphicData uri="http://schemas.openxmlformats.org/drawingml/2006/picture">
                 <pic:pic xmlns:pic="http://schemas.openxmlformats.org/drawingml/2006/picture">
                   <pic:nvPicPr>
-                    <pic:cNvPr id="2" name="Рисунок 1"/>
+                    <pic:cNvPr id="3" name="Рисунок 2"/>
                     <pic:cNvPicPr>
                       <a:picLocks noChangeAspect="1"/>
                     </pic:cNvPicPr>
@@ -877,7 +877,7 @@
                   <pic:spPr>
                     <a:xfrm>
                       <a:off x="0" y="0"/>
-                      <a:ext cx="5091789" cy="4553084"/>
+                      <a:ext cx="5140051" cy="2938856"/>
                     </a:xfrm>
                     <a:prstGeom prst="rect">
                       <a:avLst/>
@@ -1262,7 +1262,23 @@
                 <w:sz w:val="24"/>
                 <w:szCs w:val="24"/>
               </w:rPr>
-              <w:t>с картой. Рассказываешь про интерфейс.</w:t>
+              <w:t xml:space="preserve">с </w:t>
+            </w:r>
+            <w:r>
+              <w:rPr>
+                <w:rFonts w:ascii="Times New Roman" w:hAnsi="Times New Roman" w:cs="Times New Roman"/>
+                <w:sz w:val="24"/>
+                <w:szCs w:val="24"/>
+              </w:rPr>
+              <w:t>приложением</w:t>
+            </w:r>
+            <w:r>
+              <w:rPr>
+                <w:rFonts w:ascii="Times New Roman" w:hAnsi="Times New Roman" w:cs="Times New Roman"/>
+                <w:sz w:val="24"/>
+                <w:szCs w:val="24"/>
+              </w:rPr>
+              <w:t>. Рассказываешь про интерфейс.</w:t>
             </w:r>
           </w:p>
           <w:p>
@@ -1328,7 +1344,7 @@
               <w:jc w:val="both"/>
               <w:rPr>
                 <w:noProof/>
-                <w:lang w:eastAsia="ru-RU"/>
+                <w:lang w:val="en-US" w:eastAsia="ru-RU"/>
               </w:rPr>
             </w:pPr>
             <w:r>
@@ -1337,10 +1353,10 @@
                 <w:lang w:eastAsia="ru-RU"/>
               </w:rPr>
               <w:drawing>
-                <wp:inline distT="0" distB="0" distL="0" distR="0" wp14:anchorId="22B40F6F" wp14:editId="4825C8FE">
-                  <wp:extent cx="2828925" cy="819150"/>
+                <wp:inline distT="0" distB="0" distL="0" distR="0" wp14:anchorId="4207097D" wp14:editId="57DF18E5">
+                  <wp:extent cx="2600325" cy="1123950"/>
                   <wp:effectExtent l="0" t="0" r="9525" b="0"/>
-                  <wp:docPr id="3" name="Рисунок 3"/>
+                  <wp:docPr id="15" name="Рисунок 15"/>
                   <wp:cNvGraphicFramePr>
                     <a:graphicFrameLocks xmlns:a="http://schemas.openxmlformats.org/drawingml/2006/main" noChangeAspect="1"/>
                   </wp:cNvGraphicFramePr>
@@ -1360,7 +1376,7 @@
                         <pic:spPr>
                           <a:xfrm>
                             <a:off x="0" y="0"/>
-                            <a:ext cx="2828925" cy="819150"/>
+                            <a:ext cx="2600325" cy="1123950"/>
                           </a:xfrm>
                           <a:prstGeom prst="rect">
                             <a:avLst/>
@@ -1387,12 +1403,13 @@
             <w:r>
               <w:rPr>
                 <w:noProof/>
+                <w:lang w:eastAsia="ru-RU"/>
               </w:rPr>
               <w:drawing>
-                <wp:inline distT="0" distB="0" distL="0" distR="0" wp14:anchorId="45264E40" wp14:editId="6994D5D9">
-                  <wp:extent cx="3254194" cy="2717800"/>
-                  <wp:effectExtent l="0" t="0" r="3810" b="6350"/>
-                  <wp:docPr id="367" name="Рисунок 367"/>
+                <wp:inline distT="0" distB="0" distL="0" distR="0" wp14:anchorId="29CBAAE4" wp14:editId="4F8A3690">
+                  <wp:extent cx="3246755" cy="2416175"/>
+                  <wp:effectExtent l="0" t="0" r="0" b="3175"/>
+                  <wp:docPr id="14" name="Рисунок 14"/>
                   <wp:cNvGraphicFramePr>
                     <a:graphicFrameLocks xmlns:a="http://schemas.openxmlformats.org/drawingml/2006/main" noChangeAspect="1"/>
                   </wp:cNvGraphicFramePr>
@@ -1412,7 +1429,7 @@
                         <pic:spPr>
                           <a:xfrm>
                             <a:off x="0" y="0"/>
-                            <a:ext cx="3267031" cy="2728521"/>
+                            <a:ext cx="3246755" cy="2416175"/>
                           </a:xfrm>
                           <a:prstGeom prst="rect">
                             <a:avLst/>
@@ -1555,7 +1572,7 @@
               <w:pStyle w:val="a5"/>
               <w:numPr>
                 <w:ilvl w:val="0"/>
-                <w:numId w:val="12"/>
+                <w:numId w:val="13"/>
               </w:numPr>
               <w:spacing w:line="360" w:lineRule="auto"/>
               <w:jc w:val="both"/>
@@ -1571,33 +1588,7 @@
                 <w:sz w:val="28"/>
                 <w:szCs w:val="28"/>
               </w:rPr>
-              <w:t xml:space="preserve">- </w:t>
-            </w:r>
-            <w:proofErr w:type="gramStart"/>
-            <w:r>
-              <w:rPr>
-                <w:rFonts w:ascii="Times New Roman" w:hAnsi="Times New Roman" w:cs="Times New Roman"/>
-                <w:sz w:val="28"/>
-                <w:szCs w:val="28"/>
-              </w:rPr>
-              <w:t>продавец(</w:t>
-            </w:r>
-            <w:proofErr w:type="gramEnd"/>
-            <w:r>
-              <w:rPr>
-                <w:rFonts w:ascii="Times New Roman" w:hAnsi="Times New Roman" w:cs="Times New Roman"/>
-                <w:sz w:val="28"/>
-                <w:szCs w:val="28"/>
-              </w:rPr>
-              <w:t>производитель товара)</w:t>
-            </w:r>
-            <w:r>
-              <w:rPr>
-                <w:rFonts w:ascii="Times New Roman" w:hAnsi="Times New Roman" w:cs="Times New Roman"/>
-                <w:sz w:val="28"/>
-                <w:szCs w:val="28"/>
-              </w:rPr>
-              <w:t>;</w:t>
+              <w:t>Вес</w:t>
             </w:r>
           </w:p>
           <w:p>
@@ -1621,25 +1612,7 @@
                 <w:sz w:val="28"/>
                 <w:szCs w:val="28"/>
               </w:rPr>
-              <w:t xml:space="preserve">- кнопка для открытия окна </w:t>
-            </w:r>
-            <w:proofErr w:type="gramStart"/>
-            <w:r>
-              <w:rPr>
-                <w:rFonts w:ascii="Times New Roman" w:hAnsi="Times New Roman" w:cs="Times New Roman"/>
-                <w:sz w:val="28"/>
-                <w:szCs w:val="28"/>
-              </w:rPr>
-              <w:t>Подробнее</w:t>
-            </w:r>
-            <w:proofErr w:type="gramEnd"/>
-            <w:r>
-              <w:rPr>
-                <w:rFonts w:ascii="Times New Roman" w:hAnsi="Times New Roman" w:cs="Times New Roman"/>
-                <w:sz w:val="28"/>
-                <w:szCs w:val="28"/>
-              </w:rPr>
-              <w:t xml:space="preserve"> о производителе.</w:t>
+              <w:t>Рейтинг по отзывам</w:t>
             </w:r>
           </w:p>
           <w:p>
@@ -1663,8 +1636,15 @@
                 <w:sz w:val="28"/>
                 <w:szCs w:val="28"/>
               </w:rPr>
-              <w:lastRenderedPageBreak/>
-              <w:t>НАЖИМАЕШЬ НА КНОПКУ ПОДРОБНЕЕ, ПОКАЗЫВАЕШЬ ОКОШКО И ПОТОМ ОК</w:t>
+              <w:t xml:space="preserve">НАЖИМАЕШЬ НА </w:t>
+            </w:r>
+            <w:r>
+              <w:rPr>
+                <w:rFonts w:ascii="Times New Roman" w:hAnsi="Times New Roman" w:cs="Times New Roman"/>
+                <w:sz w:val="28"/>
+                <w:szCs w:val="28"/>
+              </w:rPr>
+              <w:t>РЕЙТИНГ ПО ОТЗЫВАМ</w:t>
             </w:r>
           </w:p>
           <w:p>
@@ -1699,12 +1679,11 @@
                 <w:noProof/>
                 <w:lang w:eastAsia="ru-RU"/>
               </w:rPr>
-              <w:lastRenderedPageBreak/>
               <w:drawing>
-                <wp:inline distT="0" distB="0" distL="0" distR="0" wp14:anchorId="49186A95" wp14:editId="4B02C548">
-                  <wp:extent cx="2813050" cy="3852883"/>
-                  <wp:effectExtent l="0" t="0" r="6350" b="0"/>
-                  <wp:docPr id="4" name="Рисунок 4"/>
+                <wp:inline distT="0" distB="0" distL="0" distR="0" wp14:anchorId="132475C2" wp14:editId="06B7A1DC">
+                  <wp:extent cx="3246755" cy="843915"/>
+                  <wp:effectExtent l="0" t="0" r="0" b="0"/>
+                  <wp:docPr id="27" name="Рисунок 27"/>
                   <wp:cNvGraphicFramePr>
                     <a:graphicFrameLocks xmlns:a="http://schemas.openxmlformats.org/drawingml/2006/main" noChangeAspect="1"/>
                   </wp:cNvGraphicFramePr>
@@ -1724,7 +1703,7 @@
                         <pic:spPr>
                           <a:xfrm>
                             <a:off x="0" y="0"/>
-                            <a:ext cx="2829798" cy="3875822"/>
+                            <a:ext cx="3246755" cy="843915"/>
                           </a:xfrm>
                           <a:prstGeom prst="rect">
                             <a:avLst/>
@@ -1741,7 +1720,7 @@
             <w:pPr>
               <w:pStyle w:val="a7"/>
               <w:ind w:left="0"/>
-              <w:jc w:val="both"/>
+              <w:jc w:val="center"/>
               <w:rPr>
                 <w:noProof/>
                 <w:lang w:eastAsia="ru-RU"/>
@@ -1752,12 +1731,11 @@
                 <w:noProof/>
                 <w:lang w:eastAsia="ru-RU"/>
               </w:rPr>
-              <w:lastRenderedPageBreak/>
               <w:drawing>
-                <wp:inline distT="0" distB="0" distL="0" distR="0" wp14:anchorId="5D6D5BD5" wp14:editId="5B24CCFF">
-                  <wp:extent cx="2103755" cy="2609430"/>
+                <wp:inline distT="0" distB="0" distL="0" distR="0" wp14:anchorId="7D30B143" wp14:editId="4D46C4EA">
+                  <wp:extent cx="2505203" cy="2647784"/>
                   <wp:effectExtent l="0" t="0" r="0" b="635"/>
-                  <wp:docPr id="5" name="Рисунок 5"/>
+                  <wp:docPr id="16" name="Рисунок 16"/>
                   <wp:cNvGraphicFramePr>
                     <a:graphicFrameLocks xmlns:a="http://schemas.openxmlformats.org/drawingml/2006/main" noChangeAspect="1"/>
                   </wp:cNvGraphicFramePr>
@@ -1777,7 +1755,7 @@
                         <pic:spPr>
                           <a:xfrm>
                             <a:off x="0" y="0"/>
-                            <a:ext cx="2114317" cy="2622531"/>
+                            <a:ext cx="2516835" cy="2660078"/>
                           </a:xfrm>
                           <a:prstGeom prst="rect">
                             <a:avLst/>
@@ -1790,6 +1768,28 @@
               </w:drawing>
             </w:r>
           </w:p>
+          <w:p>
+            <w:pPr>
+              <w:pStyle w:val="a7"/>
+              <w:ind w:left="0"/>
+              <w:jc w:val="both"/>
+              <w:rPr>
+                <w:noProof/>
+                <w:lang w:eastAsia="ru-RU"/>
+              </w:rPr>
+            </w:pPr>
+          </w:p>
+          <w:p>
+            <w:pPr>
+              <w:pStyle w:val="a7"/>
+              <w:ind w:left="0"/>
+              <w:jc w:val="both"/>
+              <w:rPr>
+                <w:noProof/>
+                <w:lang w:eastAsia="ru-RU"/>
+              </w:rPr>
+            </w:pPr>
+          </w:p>
         </w:tc>
       </w:tr>
       <w:tr>
@@ -1845,6 +1845,7 @@
             <w:r>
               <w:rPr>
                 <w:noProof/>
+                <w:lang w:eastAsia="ru-RU"/>
               </w:rPr>
               <w:drawing>
                 <wp:inline distT="0" distB="0" distL="0" distR="0" wp14:anchorId="2C239E68" wp14:editId="6D80BBD8">
@@ -1906,6 +1907,7 @@
                 <w:lang w:eastAsia="ru-RU"/>
               </w:rPr>
             </w:pPr>
+            <w:bookmarkStart w:id="0" w:name="_GoBack"/>
             <w:r>
               <w:rPr>
                 <w:noProof/>
@@ -1947,6 +1949,7 @@
                 </wp:inline>
               </w:drawing>
             </w:r>
+            <w:bookmarkEnd w:id="0"/>
           </w:p>
         </w:tc>
       </w:tr>
@@ -2021,10 +2024,10 @@
                 <w:lang w:eastAsia="ru-RU"/>
               </w:rPr>
               <w:drawing>
-                <wp:inline distT="0" distB="0" distL="0" distR="0" wp14:anchorId="5A01F5AB" wp14:editId="3152C19F">
-                  <wp:extent cx="3246755" cy="2287905"/>
-                  <wp:effectExtent l="0" t="0" r="0" b="0"/>
-                  <wp:docPr id="7" name="Рисунок 7"/>
+                <wp:inline distT="0" distB="0" distL="0" distR="0" wp14:anchorId="1E2B1E9D" wp14:editId="574AA60C">
+                  <wp:extent cx="3246755" cy="2342515"/>
+                  <wp:effectExtent l="0" t="0" r="0" b="635"/>
+                  <wp:docPr id="17" name="Рисунок 17"/>
                   <wp:cNvGraphicFramePr>
                     <a:graphicFrameLocks xmlns:a="http://schemas.openxmlformats.org/drawingml/2006/main" noChangeAspect="1"/>
                   </wp:cNvGraphicFramePr>
@@ -2044,7 +2047,7 @@
                         <pic:spPr>
                           <a:xfrm>
                             <a:off x="0" y="0"/>
-                            <a:ext cx="3246755" cy="2287905"/>
+                            <a:ext cx="3246755" cy="2342515"/>
                           </a:xfrm>
                           <a:prstGeom prst="rect">
                             <a:avLst/>
@@ -2117,7 +2120,7 @@
                 <w:sz w:val="28"/>
                 <w:szCs w:val="28"/>
               </w:rPr>
-              <w:t>Если вы являетесь новым пользователем в системе, то необходимо нажать на кнопку Регистрация как покупатель или Регистрация как продавец. В появившейся форме требуется заполнить поля.</w:t>
+              <w:t>Если вы являетесь новым пользователем в системе, то необходимо нажать на кнопку Регистрация как покупатель или РВ появившейся форме требуется заполнить поля.</w:t>
             </w:r>
           </w:p>
           <w:p>
@@ -2138,58 +2141,6 @@
                 <w:szCs w:val="28"/>
               </w:rPr>
               <w:t>Нажимаешь НА КНОПКИ РЕГИСТРАЦИЯ КАКПОКУПАТЕЛЬ. ПОКАЗЫВАЕШЬ ФОРМУ. Потом ОТМЕНА.</w:t>
-            </w:r>
-          </w:p>
-          <w:p>
-            <w:pPr>
-              <w:pStyle w:val="a5"/>
-              <w:ind w:firstLine="709"/>
-              <w:jc w:val="both"/>
-              <w:rPr>
-                <w:rFonts w:ascii="Times New Roman" w:hAnsi="Times New Roman" w:cs="Times New Roman"/>
-                <w:sz w:val="28"/>
-                <w:szCs w:val="28"/>
-              </w:rPr>
-            </w:pPr>
-            <w:r>
-              <w:rPr>
-                <w:rFonts w:ascii="Times New Roman" w:hAnsi="Times New Roman" w:cs="Times New Roman"/>
-                <w:sz w:val="28"/>
-                <w:szCs w:val="28"/>
-              </w:rPr>
-              <w:t>Н</w:t>
-            </w:r>
-            <w:r>
-              <w:rPr>
-                <w:rFonts w:ascii="Times New Roman" w:hAnsi="Times New Roman" w:cs="Times New Roman"/>
-                <w:sz w:val="28"/>
-                <w:szCs w:val="28"/>
-              </w:rPr>
-              <w:t>ажимаешь НА КНОПКУ</w:t>
-            </w:r>
-            <w:r>
-              <w:rPr>
-                <w:rFonts w:ascii="Times New Roman" w:hAnsi="Times New Roman" w:cs="Times New Roman"/>
-                <w:sz w:val="28"/>
-                <w:szCs w:val="28"/>
-              </w:rPr>
-              <w:t xml:space="preserve"> РЕГИСТРАЦИЯ КАК</w:t>
-            </w:r>
-            <w:r>
-              <w:rPr>
-                <w:rFonts w:ascii="Times New Roman" w:hAnsi="Times New Roman" w:cs="Times New Roman"/>
-                <w:sz w:val="28"/>
-                <w:szCs w:val="28"/>
-              </w:rPr>
-              <w:t xml:space="preserve"> ПРОДАВЕЦ</w:t>
-            </w:r>
-            <w:r>
-              <w:rPr>
-                <w:rFonts w:ascii="Times New Roman" w:hAnsi="Times New Roman" w:cs="Times New Roman"/>
-                <w:sz w:val="28"/>
-                <w:szCs w:val="28"/>
-              </w:rPr>
-              <w:t>. ПОКАЗЫВАЕШЬ ФОРМУ. Потом ОТМЕНА.</w:t>
             </w:r>
           </w:p>
           <w:p>
@@ -2228,19 +2179,148 @@
               <w:jc w:val="both"/>
               <w:rPr>
                 <w:noProof/>
+                <w:lang w:val="en-US" w:eastAsia="ru-RU"/>
+              </w:rPr>
+            </w:pPr>
+          </w:p>
+        </w:tc>
+      </w:tr>
+      <w:tr>
+        <w:tc>
+          <w:tcPr>
+            <w:tcW w:w="599" w:type="dxa"/>
+          </w:tcPr>
+          <w:p>
+            <w:pPr>
+              <w:pStyle w:val="a7"/>
+              <w:ind w:left="0"/>
+              <w:jc w:val="both"/>
+              <w:rPr>
+                <w:rFonts w:ascii="Times New Roman" w:hAnsi="Times New Roman" w:cs="Times New Roman"/>
+                <w:sz w:val="24"/>
+                <w:szCs w:val="24"/>
+              </w:rPr>
+            </w:pPr>
+          </w:p>
+        </w:tc>
+        <w:tc>
+          <w:tcPr>
+            <w:tcW w:w="4045" w:type="dxa"/>
+          </w:tcPr>
+          <w:p>
+            <w:pPr>
+              <w:pStyle w:val="a5"/>
+              <w:ind w:firstLine="709"/>
+              <w:jc w:val="both"/>
+              <w:rPr>
+                <w:rFonts w:ascii="Times New Roman" w:hAnsi="Times New Roman" w:cs="Times New Roman"/>
+                <w:sz w:val="24"/>
+                <w:szCs w:val="24"/>
+              </w:rPr>
+            </w:pPr>
+            <w:r>
+              <w:rPr>
+                <w:rFonts w:ascii="Times New Roman" w:hAnsi="Times New Roman" w:cs="Times New Roman"/>
+                <w:sz w:val="24"/>
+                <w:szCs w:val="24"/>
+              </w:rPr>
+              <w:t>ВОЙДЕМ В СИСТЕМУ КАК покупатель.</w:t>
+            </w:r>
+          </w:p>
+          <w:p>
+            <w:pPr>
+              <w:pStyle w:val="a5"/>
+              <w:ind w:firstLine="709"/>
+              <w:jc w:val="both"/>
+              <w:rPr>
+                <w:rFonts w:ascii="Times New Roman" w:hAnsi="Times New Roman" w:cs="Times New Roman"/>
+                <w:sz w:val="24"/>
+                <w:szCs w:val="24"/>
+                <w:lang w:val="en-US"/>
+              </w:rPr>
+            </w:pPr>
+            <w:r>
+              <w:rPr>
+                <w:rFonts w:ascii="Times New Roman" w:hAnsi="Times New Roman" w:cs="Times New Roman"/>
+                <w:sz w:val="24"/>
+                <w:szCs w:val="24"/>
+              </w:rPr>
+              <w:t xml:space="preserve">Логин: </w:t>
+            </w:r>
+            <w:proofErr w:type="spellStart"/>
+            <w:r>
+              <w:rPr>
+                <w:rFonts w:ascii="Times New Roman" w:hAnsi="Times New Roman" w:cs="Times New Roman"/>
+                <w:sz w:val="24"/>
+                <w:szCs w:val="24"/>
+                <w:lang w:val="en-US"/>
+              </w:rPr>
+              <w:t>bulg</w:t>
+            </w:r>
+            <w:proofErr w:type="spellEnd"/>
+          </w:p>
+          <w:p>
+            <w:pPr>
+              <w:pStyle w:val="a5"/>
+              <w:ind w:firstLine="709"/>
+              <w:jc w:val="both"/>
+              <w:rPr>
+                <w:rFonts w:ascii="Times New Roman" w:hAnsi="Times New Roman" w:cs="Times New Roman"/>
+                <w:sz w:val="24"/>
+                <w:szCs w:val="24"/>
+              </w:rPr>
+            </w:pPr>
+            <w:r>
+              <w:rPr>
+                <w:rFonts w:ascii="Times New Roman" w:hAnsi="Times New Roman" w:cs="Times New Roman"/>
+                <w:sz w:val="24"/>
+                <w:szCs w:val="24"/>
+              </w:rPr>
+              <w:t>Пароль</w:t>
+            </w:r>
+            <w:r>
+              <w:rPr>
+                <w:rFonts w:ascii="Times New Roman" w:hAnsi="Times New Roman" w:cs="Times New Roman"/>
+                <w:sz w:val="24"/>
+                <w:szCs w:val="24"/>
+                <w:lang w:val="en-US"/>
+              </w:rPr>
+              <w:t>:</w:t>
+            </w:r>
+            <w:r>
+              <w:rPr>
+                <w:rFonts w:ascii="Times New Roman" w:hAnsi="Times New Roman" w:cs="Times New Roman"/>
+                <w:sz w:val="24"/>
+                <w:szCs w:val="24"/>
+              </w:rPr>
+              <w:t>1.</w:t>
+            </w:r>
+          </w:p>
+        </w:tc>
+        <w:tc>
+          <w:tcPr>
+            <w:tcW w:w="5329" w:type="dxa"/>
+          </w:tcPr>
+          <w:p>
+            <w:pPr>
+              <w:pStyle w:val="a7"/>
+              <w:ind w:left="0"/>
+              <w:jc w:val="both"/>
+              <w:rPr>
+                <w:noProof/>
                 <w:lang w:eastAsia="ru-RU"/>
               </w:rPr>
             </w:pPr>
             <w:r>
               <w:rPr>
                 <w:noProof/>
-              </w:rPr>
-              <w:lastRenderedPageBreak/>
+                <w:lang w:eastAsia="ru-RU"/>
+              </w:rPr>
               <w:drawing>
-                <wp:inline distT="0" distB="0" distL="0" distR="0" wp14:anchorId="7845A21B" wp14:editId="2268E6D6">
-                  <wp:extent cx="3290351" cy="2901700"/>
-                  <wp:effectExtent l="0" t="0" r="5715" b="0"/>
-                  <wp:docPr id="378" name="Рисунок 378"/>
+                <wp:inline distT="0" distB="0" distL="0" distR="0" wp14:anchorId="4D0568DB" wp14:editId="536DF5FC">
+                  <wp:extent cx="3246755" cy="2211705"/>
+                  <wp:effectExtent l="0" t="0" r="0" b="0"/>
+                  <wp:docPr id="19" name="Рисунок 19"/>
                   <wp:cNvGraphicFramePr>
                     <a:graphicFrameLocks xmlns:a="http://schemas.openxmlformats.org/drawingml/2006/main" noChangeAspect="1"/>
                   </wp:cNvGraphicFramePr>
@@ -2260,7 +2340,7 @@
                         <pic:spPr>
                           <a:xfrm>
                             <a:off x="0" y="0"/>
-                            <a:ext cx="3303113" cy="2912954"/>
+                            <a:ext cx="3246755" cy="2211705"/>
                           </a:xfrm>
                           <a:prstGeom prst="rect">
                             <a:avLst/>
@@ -2299,108 +2379,77 @@
           </w:tcPr>
           <w:p>
             <w:pPr>
+              <w:spacing w:line="360" w:lineRule="auto"/>
+              <w:ind w:firstLine="709"/>
+              <w:jc w:val="both"/>
+              <w:rPr>
+                <w:rFonts w:ascii="Times New Roman" w:hAnsi="Times New Roman" w:cs="Times New Roman"/>
+                <w:sz w:val="28"/>
+                <w:szCs w:val="28"/>
+              </w:rPr>
+            </w:pPr>
+            <w:r>
+              <w:rPr>
+                <w:rFonts w:ascii="Times New Roman" w:hAnsi="Times New Roman" w:cs="Times New Roman"/>
+                <w:sz w:val="28"/>
+                <w:szCs w:val="28"/>
+              </w:rPr>
+              <w:t xml:space="preserve">Панель инструментов </w:t>
+            </w:r>
+            <w:proofErr w:type="gramStart"/>
+            <w:r>
+              <w:rPr>
+                <w:rFonts w:ascii="Times New Roman" w:hAnsi="Times New Roman" w:cs="Times New Roman"/>
+                <w:sz w:val="28"/>
+                <w:szCs w:val="28"/>
+              </w:rPr>
+              <w:t>покупателя(</w:t>
+            </w:r>
+            <w:proofErr w:type="gramEnd"/>
+            <w:r>
+              <w:rPr>
+                <w:rFonts w:ascii="Times New Roman" w:hAnsi="Times New Roman" w:cs="Times New Roman"/>
+                <w:sz w:val="28"/>
+                <w:szCs w:val="28"/>
+              </w:rPr>
+              <w:t xml:space="preserve">Рис. 40) представляет собой </w:t>
+            </w:r>
+            <w:r>
+              <w:rPr>
+                <w:rFonts w:ascii="Times New Roman" w:hAnsi="Times New Roman" w:cs="Times New Roman"/>
+                <w:sz w:val="28"/>
+                <w:szCs w:val="28"/>
+              </w:rPr>
+              <w:t>четыре</w:t>
+            </w:r>
+            <w:r>
+              <w:rPr>
+                <w:rFonts w:ascii="Times New Roman" w:hAnsi="Times New Roman" w:cs="Times New Roman"/>
+                <w:sz w:val="28"/>
+                <w:szCs w:val="28"/>
+              </w:rPr>
+              <w:t xml:space="preserve"> кнопок(Переход к профилю, </w:t>
+            </w:r>
+            <w:r>
+              <w:rPr>
+                <w:rFonts w:ascii="Times New Roman" w:hAnsi="Times New Roman" w:cs="Times New Roman"/>
+                <w:sz w:val="28"/>
+                <w:szCs w:val="28"/>
+              </w:rPr>
+              <w:lastRenderedPageBreak/>
+              <w:t>Корзина, Отзывы на товары, , Мои заказы), изображение  - фото покупателя из профиля и фамилия имя.</w:t>
+            </w:r>
+          </w:p>
+          <w:p>
+            <w:pPr>
               <w:pStyle w:val="a5"/>
-              <w:ind w:firstLine="709"/>
-              <w:jc w:val="both"/>
-              <w:rPr>
-                <w:rFonts w:ascii="Times New Roman" w:hAnsi="Times New Roman" w:cs="Times New Roman"/>
-                <w:sz w:val="24"/>
-                <w:szCs w:val="24"/>
-              </w:rPr>
-            </w:pPr>
-            <w:r>
-              <w:rPr>
-                <w:rFonts w:ascii="Times New Roman" w:hAnsi="Times New Roman" w:cs="Times New Roman"/>
-                <w:sz w:val="24"/>
-                <w:szCs w:val="24"/>
-              </w:rPr>
-              <w:t xml:space="preserve">ВОЙДЕМ В СИСТЕМУ КАК </w:t>
-            </w:r>
-            <w:r>
-              <w:rPr>
-                <w:rFonts w:ascii="Times New Roman" w:hAnsi="Times New Roman" w:cs="Times New Roman"/>
-                <w:sz w:val="24"/>
-                <w:szCs w:val="24"/>
-              </w:rPr>
-              <w:t>покупатель</w:t>
-            </w:r>
-            <w:r>
-              <w:rPr>
-                <w:rFonts w:ascii="Times New Roman" w:hAnsi="Times New Roman" w:cs="Times New Roman"/>
-                <w:sz w:val="24"/>
-                <w:szCs w:val="24"/>
-              </w:rPr>
-              <w:t>.</w:t>
-            </w:r>
-          </w:p>
-          <w:p>
-            <w:pPr>
-              <w:pStyle w:val="a5"/>
-              <w:ind w:firstLine="709"/>
-              <w:jc w:val="both"/>
-              <w:rPr>
-                <w:rFonts w:ascii="Times New Roman" w:hAnsi="Times New Roman" w:cs="Times New Roman"/>
-                <w:sz w:val="24"/>
-                <w:szCs w:val="24"/>
-                <w:lang w:val="en-US"/>
-              </w:rPr>
-            </w:pPr>
-            <w:r>
-              <w:rPr>
-                <w:rFonts w:ascii="Times New Roman" w:hAnsi="Times New Roman" w:cs="Times New Roman"/>
-                <w:sz w:val="24"/>
-                <w:szCs w:val="24"/>
-              </w:rPr>
-              <w:t xml:space="preserve">Логин: </w:t>
-            </w:r>
-            <w:proofErr w:type="spellStart"/>
-            <w:r>
-              <w:rPr>
-                <w:rFonts w:ascii="Times New Roman" w:hAnsi="Times New Roman" w:cs="Times New Roman"/>
-                <w:sz w:val="24"/>
-                <w:szCs w:val="24"/>
-                <w:lang w:val="en-US"/>
-              </w:rPr>
-              <w:t>bulg</w:t>
-            </w:r>
-            <w:proofErr w:type="spellEnd"/>
-          </w:p>
-          <w:p>
-            <w:pPr>
-              <w:pStyle w:val="a5"/>
-              <w:ind w:firstLine="709"/>
-              <w:jc w:val="both"/>
-              <w:rPr>
-                <w:rFonts w:ascii="Times New Roman" w:hAnsi="Times New Roman" w:cs="Times New Roman"/>
-                <w:sz w:val="24"/>
-                <w:szCs w:val="24"/>
-              </w:rPr>
-            </w:pPr>
-            <w:r>
-              <w:rPr>
-                <w:rFonts w:ascii="Times New Roman" w:hAnsi="Times New Roman" w:cs="Times New Roman"/>
-                <w:sz w:val="24"/>
-                <w:szCs w:val="24"/>
-              </w:rPr>
-              <w:t>Пароль</w:t>
-            </w:r>
-            <w:r>
-              <w:rPr>
-                <w:rFonts w:ascii="Times New Roman" w:hAnsi="Times New Roman" w:cs="Times New Roman"/>
-                <w:sz w:val="24"/>
-                <w:szCs w:val="24"/>
-                <w:lang w:val="en-US"/>
-              </w:rPr>
-              <w:t>:</w:t>
-            </w:r>
-            <w:r>
-              <w:rPr>
-                <w:rFonts w:ascii="Times New Roman" w:hAnsi="Times New Roman" w:cs="Times New Roman"/>
-                <w:sz w:val="24"/>
-                <w:szCs w:val="24"/>
-              </w:rPr>
-              <w:t>1.</w:t>
-            </w:r>
+              <w:jc w:val="both"/>
+              <w:rPr>
+                <w:rFonts w:ascii="Times New Roman" w:hAnsi="Times New Roman" w:cs="Times New Roman"/>
+                <w:sz w:val="24"/>
+                <w:szCs w:val="24"/>
+              </w:rPr>
+            </w:pPr>
           </w:p>
         </w:tc>
         <w:tc>
@@ -2422,11 +2471,12 @@
                 <w:noProof/>
                 <w:lang w:eastAsia="ru-RU"/>
               </w:rPr>
+              <w:lastRenderedPageBreak/>
               <w:drawing>
-                <wp:inline distT="0" distB="0" distL="0" distR="0" wp14:anchorId="73CB5996" wp14:editId="740C4F0E">
-                  <wp:extent cx="2268855" cy="1567742"/>
+                <wp:inline distT="0" distB="0" distL="0" distR="0" wp14:anchorId="5C289C37" wp14:editId="418F6130">
+                  <wp:extent cx="3246755" cy="480060"/>
                   <wp:effectExtent l="0" t="0" r="0" b="0"/>
-                  <wp:docPr id="8" name="Рисунок 8"/>
+                  <wp:docPr id="20" name="Рисунок 20"/>
                   <wp:cNvGraphicFramePr>
                     <a:graphicFrameLocks xmlns:a="http://schemas.openxmlformats.org/drawingml/2006/main" noChangeAspect="1"/>
                   </wp:cNvGraphicFramePr>
@@ -2446,7 +2496,7 @@
                         <pic:spPr>
                           <a:xfrm>
                             <a:off x="0" y="0"/>
-                            <a:ext cx="2287412" cy="1580564"/>
+                            <a:ext cx="3246755" cy="480060"/>
                           </a:xfrm>
                           <a:prstGeom prst="rect">
                             <a:avLst/>
@@ -2485,78 +2535,32 @@
           </w:tcPr>
           <w:p>
             <w:pPr>
-              <w:spacing w:line="360" w:lineRule="auto"/>
+              <w:pStyle w:val="a5"/>
               <w:ind w:firstLine="709"/>
               <w:jc w:val="both"/>
               <w:rPr>
                 <w:rFonts w:ascii="Times New Roman" w:hAnsi="Times New Roman" w:cs="Times New Roman"/>
-                <w:sz w:val="28"/>
-                <w:szCs w:val="28"/>
-              </w:rPr>
-            </w:pPr>
-            <w:r>
-              <w:rPr>
-                <w:rFonts w:ascii="Times New Roman" w:hAnsi="Times New Roman" w:cs="Times New Roman"/>
-                <w:sz w:val="28"/>
-                <w:szCs w:val="28"/>
-              </w:rPr>
-              <w:t xml:space="preserve">Панель инструментов </w:t>
-            </w:r>
-            <w:proofErr w:type="gramStart"/>
-            <w:r>
-              <w:rPr>
-                <w:rFonts w:ascii="Times New Roman" w:hAnsi="Times New Roman" w:cs="Times New Roman"/>
-                <w:sz w:val="28"/>
-                <w:szCs w:val="28"/>
-              </w:rPr>
-              <w:t>покупателя(</w:t>
-            </w:r>
-            <w:proofErr w:type="gramEnd"/>
-            <w:r>
-              <w:rPr>
-                <w:rFonts w:ascii="Times New Roman" w:hAnsi="Times New Roman" w:cs="Times New Roman"/>
-                <w:sz w:val="28"/>
-                <w:szCs w:val="28"/>
-              </w:rPr>
-              <w:t>Рис. 40) представляет собой пять кнопок(Переход к профилю, Корзина, Отзывы на товары, Отзывы на продавцов, Мои заказы), изображение  - фото покупателя из профиля и фамилия имя.</w:t>
-            </w:r>
-          </w:p>
-          <w:p>
-            <w:pPr>
-              <w:pStyle w:val="a5"/>
-              <w:jc w:val="both"/>
-              <w:rPr>
-                <w:rFonts w:ascii="Times New Roman" w:hAnsi="Times New Roman" w:cs="Times New Roman"/>
-                <w:sz w:val="24"/>
-                <w:szCs w:val="24"/>
-              </w:rPr>
-            </w:pPr>
-          </w:p>
-        </w:tc>
-        <w:tc>
-          <w:tcPr>
-            <w:tcW w:w="5329" w:type="dxa"/>
-          </w:tcPr>
-          <w:p>
-            <w:pPr>
-              <w:pStyle w:val="a7"/>
-              <w:ind w:left="0"/>
-              <w:jc w:val="both"/>
+                <w:sz w:val="24"/>
+                <w:szCs w:val="24"/>
+              </w:rPr>
+            </w:pPr>
+            <w:r>
+              <w:rPr>
+                <w:rFonts w:ascii="Times New Roman" w:hAnsi="Times New Roman" w:cs="Times New Roman"/>
+                <w:sz w:val="24"/>
+                <w:szCs w:val="24"/>
+              </w:rPr>
+              <w:t xml:space="preserve">НАЖИМАЕШЬ НА КНОПКУ ПРОФИЛЬ </w:t>
+            </w:r>
+            <w:r>
               <w:rPr>
                 <w:noProof/>
-                <w:lang w:eastAsia="ru-RU"/>
-              </w:rPr>
-            </w:pPr>
-            <w:r>
-              <w:rPr>
-                <w:noProof/>
-                <w:lang w:eastAsia="ru-RU"/>
               </w:rPr>
               <w:drawing>
-                <wp:inline distT="0" distB="0" distL="0" distR="0" wp14:anchorId="476255EE" wp14:editId="05688023">
-                  <wp:extent cx="3246755" cy="455930"/>
-                  <wp:effectExtent l="0" t="0" r="0" b="1270"/>
-                  <wp:docPr id="9" name="Рисунок 9"/>
+                <wp:inline distT="0" distB="0" distL="0" distR="0" wp14:anchorId="616B0107" wp14:editId="61134BB3">
+                  <wp:extent cx="188367" cy="168328"/>
+                  <wp:effectExtent l="0" t="0" r="2540" b="3175"/>
+                  <wp:docPr id="382" name="Рисунок 382"/>
                   <wp:cNvGraphicFramePr>
                     <a:graphicFrameLocks xmlns:a="http://schemas.openxmlformats.org/drawingml/2006/main" noChangeAspect="1"/>
                   </wp:cNvGraphicFramePr>
@@ -2576,7 +2580,7 @@
                         <pic:spPr>
                           <a:xfrm>
                             <a:off x="0" y="0"/>
-                            <a:ext cx="3246755" cy="455930"/>
+                            <a:ext cx="203638" cy="181974"/>
                           </a:xfrm>
                           <a:prstGeom prst="rect">
                             <a:avLst/>
@@ -2589,17 +2593,31 @@
               </w:drawing>
             </w:r>
           </w:p>
-        </w:tc>
-      </w:tr>
-      <w:tr>
-        <w:tc>
-          <w:tcPr>
-            <w:tcW w:w="599" w:type="dxa"/>
-          </w:tcPr>
-          <w:p>
-            <w:pPr>
-              <w:pStyle w:val="a7"/>
-              <w:ind w:left="0"/>
+          <w:p>
+            <w:pPr>
+              <w:pStyle w:val="a5"/>
+              <w:spacing w:line="360" w:lineRule="auto"/>
+              <w:ind w:firstLine="709"/>
+              <w:jc w:val="both"/>
+              <w:rPr>
+                <w:rFonts w:ascii="Times New Roman" w:hAnsi="Times New Roman" w:cs="Times New Roman"/>
+                <w:sz w:val="28"/>
+                <w:szCs w:val="28"/>
+              </w:rPr>
+            </w:pPr>
+            <w:r>
+              <w:rPr>
+                <w:rFonts w:ascii="Times New Roman" w:hAnsi="Times New Roman" w:cs="Times New Roman"/>
+                <w:sz w:val="28"/>
+                <w:szCs w:val="28"/>
+              </w:rPr>
+              <w:t>Это окно позволяет отредактировать информацию о покупателе. При необходимости можно сменить пароль.</w:t>
+            </w:r>
+          </w:p>
+          <w:p>
+            <w:pPr>
+              <w:pStyle w:val="a5"/>
+              <w:ind w:firstLine="709"/>
               <w:jc w:val="both"/>
               <w:rPr>
                 <w:rFonts w:ascii="Times New Roman" w:hAnsi="Times New Roman" w:cs="Times New Roman"/>
@@ -2611,36 +2629,28 @@
         </w:tc>
         <w:tc>
           <w:tcPr>
-            <w:tcW w:w="4045" w:type="dxa"/>
+            <w:tcW w:w="5329" w:type="dxa"/>
           </w:tcPr>
           <w:p>
             <w:pPr>
-              <w:pStyle w:val="a5"/>
-              <w:ind w:firstLine="709"/>
-              <w:jc w:val="both"/>
-              <w:rPr>
-                <w:rFonts w:ascii="Times New Roman" w:hAnsi="Times New Roman" w:cs="Times New Roman"/>
-                <w:sz w:val="24"/>
-                <w:szCs w:val="24"/>
-              </w:rPr>
-            </w:pPr>
-            <w:r>
-              <w:rPr>
-                <w:rFonts w:ascii="Times New Roman" w:hAnsi="Times New Roman" w:cs="Times New Roman"/>
-                <w:sz w:val="24"/>
-                <w:szCs w:val="24"/>
-              </w:rPr>
-              <w:t xml:space="preserve">НАЖИМАЕШЬ НА КНОПКУ ПРОФИЛЬ </w:t>
-            </w:r>
-            <w:r>
+              <w:pStyle w:val="a7"/>
+              <w:ind w:left="0"/>
+              <w:jc w:val="both"/>
               <w:rPr>
                 <w:noProof/>
+                <w:lang w:eastAsia="ru-RU"/>
+              </w:rPr>
+            </w:pPr>
+            <w:r>
+              <w:rPr>
+                <w:noProof/>
+                <w:lang w:eastAsia="ru-RU"/>
               </w:rPr>
               <w:drawing>
-                <wp:inline distT="0" distB="0" distL="0" distR="0" wp14:anchorId="616B0107" wp14:editId="61134BB3">
-                  <wp:extent cx="188367" cy="168328"/>
-                  <wp:effectExtent l="0" t="0" r="2540" b="3175"/>
-                  <wp:docPr id="382" name="Рисунок 382"/>
+                <wp:inline distT="0" distB="0" distL="0" distR="0" wp14:anchorId="53522366" wp14:editId="1E819B51">
+                  <wp:extent cx="2817385" cy="2106564"/>
+                  <wp:effectExtent l="0" t="0" r="2540" b="8255"/>
+                  <wp:docPr id="25" name="Рисунок 25"/>
                   <wp:cNvGraphicFramePr>
                     <a:graphicFrameLocks xmlns:a="http://schemas.openxmlformats.org/drawingml/2006/main" noChangeAspect="1"/>
                   </wp:cNvGraphicFramePr>
@@ -2660,7 +2670,7 @@
                         <pic:spPr>
                           <a:xfrm>
                             <a:off x="0" y="0"/>
-                            <a:ext cx="203638" cy="181974"/>
+                            <a:ext cx="2829855" cy="2115888"/>
                           </a:xfrm>
                           <a:prstGeom prst="rect">
                             <a:avLst/>
@@ -2673,27 +2683,30 @@
               </w:drawing>
             </w:r>
           </w:p>
-          <w:p>
-            <w:pPr>
-              <w:pStyle w:val="a5"/>
-              <w:spacing w:line="360" w:lineRule="auto"/>
-              <w:ind w:firstLine="709"/>
-              <w:jc w:val="both"/>
-              <w:rPr>
-                <w:rFonts w:ascii="Times New Roman" w:hAnsi="Times New Roman" w:cs="Times New Roman"/>
-                <w:sz w:val="28"/>
-                <w:szCs w:val="28"/>
-              </w:rPr>
-            </w:pPr>
-            <w:r>
-              <w:rPr>
-                <w:rFonts w:ascii="Times New Roman" w:hAnsi="Times New Roman" w:cs="Times New Roman"/>
-                <w:sz w:val="28"/>
-                <w:szCs w:val="28"/>
-              </w:rPr>
-              <w:t>Это окно позволяет отредактировать информацию о покупателе. При необходимости можно сменить пароль.</w:t>
-            </w:r>
-          </w:p>
+        </w:tc>
+      </w:tr>
+      <w:tr>
+        <w:tc>
+          <w:tcPr>
+            <w:tcW w:w="599" w:type="dxa"/>
+          </w:tcPr>
+          <w:p>
+            <w:pPr>
+              <w:pStyle w:val="a7"/>
+              <w:ind w:left="0"/>
+              <w:jc w:val="both"/>
+              <w:rPr>
+                <w:rFonts w:ascii="Times New Roman" w:hAnsi="Times New Roman" w:cs="Times New Roman"/>
+                <w:sz w:val="24"/>
+                <w:szCs w:val="24"/>
+              </w:rPr>
+            </w:pPr>
+          </w:p>
+        </w:tc>
+        <w:tc>
+          <w:tcPr>
+            <w:tcW w:w="4045" w:type="dxa"/>
+          </w:tcPr>
           <w:p>
             <w:pPr>
               <w:pStyle w:val="a5"/>
@@ -2705,6 +2718,14 @@
                 <w:szCs w:val="24"/>
               </w:rPr>
             </w:pPr>
+            <w:r>
+              <w:rPr>
+                <w:rFonts w:ascii="Times New Roman" w:hAnsi="Times New Roman" w:cs="Times New Roman"/>
+                <w:sz w:val="24"/>
+                <w:szCs w:val="24"/>
+              </w:rPr>
+              <w:t>НАЖИМАЕШЬ НА КНОПКУ ОТЗЫВЫ НА ТОВАРЫ</w:t>
+            </w:r>
           </w:p>
         </w:tc>
         <w:tc>
@@ -2724,12 +2745,13 @@
             <w:r>
               <w:rPr>
                 <w:noProof/>
+                <w:lang w:eastAsia="ru-RU"/>
               </w:rPr>
               <w:drawing>
-                <wp:inline distT="0" distB="0" distL="0" distR="0" wp14:anchorId="580EE305" wp14:editId="4E2821AA">
-                  <wp:extent cx="4174066" cy="2000250"/>
-                  <wp:effectExtent l="0" t="0" r="0" b="0"/>
-                  <wp:docPr id="392" name="Рисунок 392"/>
+                <wp:inline distT="0" distB="0" distL="0" distR="0" wp14:anchorId="4527F3A7" wp14:editId="12C1CAA3">
+                  <wp:extent cx="3246755" cy="361315"/>
+                  <wp:effectExtent l="0" t="0" r="0" b="635"/>
+                  <wp:docPr id="26" name="Рисунок 26"/>
                   <wp:cNvGraphicFramePr>
                     <a:graphicFrameLocks xmlns:a="http://schemas.openxmlformats.org/drawingml/2006/main" noChangeAspect="1"/>
                   </wp:cNvGraphicFramePr>
@@ -2749,7 +2771,7 @@
                         <pic:spPr>
                           <a:xfrm>
                             <a:off x="0" y="0"/>
-                            <a:ext cx="4179781" cy="2002989"/>
+                            <a:ext cx="3246755" cy="361315"/>
                           </a:xfrm>
                           <a:prstGeom prst="rect">
                             <a:avLst/>
@@ -2788,6 +2810,56 @@
           </w:tcPr>
           <w:p>
             <w:pPr>
+              <w:spacing w:line="360" w:lineRule="auto"/>
+              <w:ind w:firstLine="709"/>
+              <w:jc w:val="both"/>
+              <w:rPr>
+                <w:rFonts w:ascii="Times New Roman" w:hAnsi="Times New Roman" w:cs="Times New Roman"/>
+                <w:sz w:val="28"/>
+                <w:szCs w:val="28"/>
+              </w:rPr>
+            </w:pPr>
+            <w:r>
+              <w:rPr>
+                <w:rFonts w:ascii="Times New Roman" w:hAnsi="Times New Roman" w:cs="Times New Roman"/>
+                <w:sz w:val="28"/>
+                <w:szCs w:val="28"/>
+              </w:rPr>
+              <w:t>«Отзывы на товары»: эта страница предназначена для просмотра и удаления отзывов о товарах. Добавление и редактирование осуществляет</w:t>
+            </w:r>
+            <w:r>
+              <w:rPr>
+                <w:rFonts w:ascii="Times New Roman" w:hAnsi="Times New Roman" w:cs="Times New Roman"/>
+                <w:sz w:val="28"/>
+                <w:szCs w:val="28"/>
+              </w:rPr>
+              <w:t xml:space="preserve">ся через дополнительную форму. </w:t>
+            </w:r>
+          </w:p>
+          <w:p>
+            <w:pPr>
+              <w:spacing w:line="360" w:lineRule="auto"/>
+              <w:ind w:firstLine="709"/>
+              <w:jc w:val="both"/>
+              <w:rPr>
+                <w:rFonts w:ascii="Times New Roman" w:hAnsi="Times New Roman" w:cs="Times New Roman"/>
+                <w:noProof/>
+                <w:color w:val="000000"/>
+                <w:sz w:val="28"/>
+                <w:szCs w:val="28"/>
+              </w:rPr>
+            </w:pPr>
+            <w:r>
+              <w:rPr>
+                <w:rFonts w:ascii="Times New Roman" w:hAnsi="Times New Roman" w:cs="Times New Roman"/>
+                <w:sz w:val="28"/>
+                <w:szCs w:val="28"/>
+              </w:rPr>
+              <w:t xml:space="preserve">Ее можно вызвать если нажать на кнопку Добавить </w:t>
+            </w:r>
+          </w:p>
+          <w:p>
+            <w:pPr>
               <w:pStyle w:val="a5"/>
               <w:ind w:firstLine="709"/>
               <w:jc w:val="both"/>
@@ -2803,7 +2875,7 @@
                 <w:sz w:val="24"/>
                 <w:szCs w:val="24"/>
               </w:rPr>
-              <w:t>НАЖИМАЕШЬ НА КНОПКУ ОТЗЫВЫ НА ТОВАРЫ</w:t>
+              <w:t>ВЫБИРАЕШЬ ЛЮБУЮ ЗАПИСЬ И ЩЕЛКАЕШЬ ИЗМЕНИТЬ. ПОТОМ ЛИБО ОТМЕНА, ЛИБО ОК</w:t>
             </w:r>
           </w:p>
         </w:tc>
@@ -2827,10 +2899,10 @@
                 <w:lang w:eastAsia="ru-RU"/>
               </w:rPr>
               <w:drawing>
-                <wp:inline distT="0" distB="0" distL="0" distR="0" wp14:anchorId="518C144C" wp14:editId="0AB086C7">
-                  <wp:extent cx="2943679" cy="749300"/>
-                  <wp:effectExtent l="0" t="0" r="9525" b="0"/>
-                  <wp:docPr id="10" name="Рисунок 10"/>
+                <wp:inline distT="0" distB="0" distL="0" distR="0" wp14:anchorId="382CD6DE" wp14:editId="4EFB3FBD">
+                  <wp:extent cx="2562943" cy="1912307"/>
+                  <wp:effectExtent l="0" t="0" r="8890" b="0"/>
+                  <wp:docPr id="28" name="Рисунок 28"/>
                   <wp:cNvGraphicFramePr>
                     <a:graphicFrameLocks xmlns:a="http://schemas.openxmlformats.org/drawingml/2006/main" noChangeAspect="1"/>
                   </wp:cNvGraphicFramePr>
@@ -2841,27 +2913,20 @@
                           <pic:cNvPr id="1" name=""/>
                           <pic:cNvPicPr/>
                         </pic:nvPicPr>
-                        <pic:blipFill rotWithShape="1">
+                        <pic:blipFill>
                           <a:blip r:embed="rId20"/>
-                          <a:srcRect r="52669"/>
-                          <a:stretch/>
+                          <a:stretch>
+                            <a:fillRect/>
+                          </a:stretch>
                         </pic:blipFill>
-                        <pic:spPr bwMode="auto">
+                        <pic:spPr>
                           <a:xfrm>
                             <a:off x="0" y="0"/>
-                            <a:ext cx="2951852" cy="751380"/>
+                            <a:ext cx="2576945" cy="1922754"/>
                           </a:xfrm>
                           <a:prstGeom prst="rect">
                             <a:avLst/>
                           </a:prstGeom>
-                          <a:ln>
-                            <a:noFill/>
-                          </a:ln>
-                          <a:extLst>
-                            <a:ext uri="{53640926-AAD7-44D8-BBD7-CCE9431645EC}">
-                              <a14:shadowObscured xmlns:a14="http://schemas.microsoft.com/office/drawing/2010/main"/>
-                            </a:ext>
-                          </a:extLst>
                         </pic:spPr>
                       </pic:pic>
                     </a:graphicData>
@@ -2870,83 +2935,12 @@
               </w:drawing>
             </w:r>
           </w:p>
-        </w:tc>
-      </w:tr>
-      <w:tr>
-        <w:tc>
-          <w:tcPr>
-            <w:tcW w:w="599" w:type="dxa"/>
-          </w:tcPr>
           <w:p>
             <w:pPr>
               <w:pStyle w:val="a7"/>
               <w:ind w:left="0"/>
               <w:jc w:val="both"/>
               <w:rPr>
-                <w:rFonts w:ascii="Times New Roman" w:hAnsi="Times New Roman" w:cs="Times New Roman"/>
-                <w:sz w:val="24"/>
-                <w:szCs w:val="24"/>
-              </w:rPr>
-            </w:pPr>
-          </w:p>
-        </w:tc>
-        <w:tc>
-          <w:tcPr>
-            <w:tcW w:w="4045" w:type="dxa"/>
-          </w:tcPr>
-          <w:p>
-            <w:pPr>
-              <w:spacing w:line="360" w:lineRule="auto"/>
-              <w:ind w:firstLine="709"/>
-              <w:jc w:val="both"/>
-              <w:rPr>
-                <w:rFonts w:ascii="Times New Roman" w:hAnsi="Times New Roman" w:cs="Times New Roman"/>
-                <w:noProof/>
-                <w:color w:val="000000"/>
-                <w:sz w:val="28"/>
-                <w:szCs w:val="28"/>
-              </w:rPr>
-            </w:pPr>
-            <w:r>
-              <w:rPr>
-                <w:rFonts w:ascii="Times New Roman" w:hAnsi="Times New Roman" w:cs="Times New Roman"/>
-                <w:sz w:val="28"/>
-                <w:szCs w:val="28"/>
-              </w:rPr>
-              <w:t>«Отзывы на товары»: эта страница предназначена для просмотра и удаления отзывов о товарах. Добавление и редактирование осуществляется через дополнительную форму. (Рис.53)</w:t>
-            </w:r>
-          </w:p>
-          <w:p>
-            <w:pPr>
-              <w:pStyle w:val="a5"/>
-              <w:ind w:firstLine="709"/>
-              <w:jc w:val="both"/>
-              <w:rPr>
-                <w:rFonts w:ascii="Times New Roman" w:hAnsi="Times New Roman" w:cs="Times New Roman"/>
-                <w:sz w:val="24"/>
-                <w:szCs w:val="24"/>
-              </w:rPr>
-            </w:pPr>
-            <w:r>
-              <w:rPr>
-                <w:rFonts w:ascii="Times New Roman" w:hAnsi="Times New Roman" w:cs="Times New Roman"/>
-                <w:sz w:val="24"/>
-                <w:szCs w:val="24"/>
-              </w:rPr>
-              <w:t>ВЫБИРАЕШЬ ЛЮБУЮ ЗАПИСЬ И ЩЕЛКАЕШЬ ИЗМЕНИТЬ. ПОТОМ ЛИБО ОТМЕНА, ЛИБО ОК</w:t>
-            </w:r>
-          </w:p>
-        </w:tc>
-        <w:tc>
-          <w:tcPr>
-            <w:tcW w:w="5329" w:type="dxa"/>
-          </w:tcPr>
-          <w:p>
-            <w:pPr>
-              <w:pStyle w:val="a7"/>
-              <w:ind w:left="0"/>
-              <w:jc w:val="both"/>
-              <w:rPr>
                 <w:noProof/>
                 <w:lang w:eastAsia="ru-RU"/>
               </w:rPr>
@@ -2954,12 +2948,13 @@
             <w:r>
               <w:rPr>
                 <w:noProof/>
+                <w:lang w:eastAsia="ru-RU"/>
               </w:rPr>
               <w:drawing>
-                <wp:inline distT="0" distB="0" distL="0" distR="0" wp14:anchorId="2DA5C4FC" wp14:editId="4B82B8A9">
-                  <wp:extent cx="2993308" cy="2014204"/>
-                  <wp:effectExtent l="0" t="0" r="0" b="5715"/>
-                  <wp:docPr id="12" name="Рисунок 12"/>
+                <wp:inline distT="0" distB="0" distL="0" distR="0" wp14:anchorId="51CB2B2A" wp14:editId="5B862DBA">
+                  <wp:extent cx="3246755" cy="2606040"/>
+                  <wp:effectExtent l="0" t="0" r="0" b="3810"/>
+                  <wp:docPr id="29" name="Рисунок 29"/>
                   <wp:cNvGraphicFramePr>
                     <a:graphicFrameLocks xmlns:a="http://schemas.openxmlformats.org/drawingml/2006/main" noChangeAspect="1"/>
                   </wp:cNvGraphicFramePr>
@@ -2979,7 +2974,7 @@
                         <pic:spPr>
                           <a:xfrm>
                             <a:off x="0" y="0"/>
-                            <a:ext cx="3020621" cy="2032583"/>
+                            <a:ext cx="3246755" cy="2606040"/>
                           </a:xfrm>
                           <a:prstGeom prst="rect">
                             <a:avLst/>
@@ -2992,25 +2987,155 @@
               </w:drawing>
             </w:r>
           </w:p>
+        </w:tc>
+      </w:tr>
+      <w:tr>
+        <w:tc>
+          <w:tcPr>
+            <w:tcW w:w="599" w:type="dxa"/>
+          </w:tcPr>
           <w:p>
             <w:pPr>
               <w:pStyle w:val="a7"/>
               <w:ind w:left="0"/>
               <w:jc w:val="both"/>
               <w:rPr>
+                <w:rFonts w:ascii="Times New Roman" w:hAnsi="Times New Roman" w:cs="Times New Roman"/>
+                <w:sz w:val="24"/>
+                <w:szCs w:val="24"/>
+              </w:rPr>
+            </w:pPr>
+          </w:p>
+        </w:tc>
+        <w:tc>
+          <w:tcPr>
+            <w:tcW w:w="4045" w:type="dxa"/>
+          </w:tcPr>
+          <w:p>
+            <w:pPr>
+              <w:pStyle w:val="a5"/>
+              <w:ind w:firstLine="709"/>
+              <w:jc w:val="both"/>
+              <w:rPr>
+                <w:rFonts w:ascii="Times New Roman" w:hAnsi="Times New Roman" w:cs="Times New Roman"/>
+                <w:sz w:val="24"/>
+                <w:szCs w:val="24"/>
+              </w:rPr>
+            </w:pPr>
+            <w:r>
+              <w:rPr>
+                <w:rFonts w:ascii="Times New Roman" w:hAnsi="Times New Roman" w:cs="Times New Roman"/>
+                <w:sz w:val="24"/>
+                <w:szCs w:val="24"/>
+              </w:rPr>
+              <w:t>Теперь совершим заказ.</w:t>
+            </w:r>
+          </w:p>
+          <w:p>
+            <w:pPr>
+              <w:pStyle w:val="a5"/>
+              <w:ind w:firstLine="709"/>
+              <w:jc w:val="both"/>
+              <w:rPr>
+                <w:rFonts w:ascii="Times New Roman" w:hAnsi="Times New Roman" w:cs="Times New Roman"/>
+                <w:sz w:val="24"/>
+                <w:szCs w:val="24"/>
+              </w:rPr>
+            </w:pPr>
+            <w:r>
+              <w:rPr>
+                <w:rFonts w:ascii="Times New Roman" w:hAnsi="Times New Roman" w:cs="Times New Roman"/>
+                <w:sz w:val="24"/>
+                <w:szCs w:val="24"/>
+              </w:rPr>
+              <w:t>Для того чтобы поместить товар в корзину нужно на карточ</w:t>
+            </w:r>
+            <w:r>
+              <w:rPr>
+                <w:rFonts w:ascii="Times New Roman" w:hAnsi="Times New Roman" w:cs="Times New Roman"/>
+                <w:sz w:val="24"/>
+                <w:szCs w:val="24"/>
+              </w:rPr>
+              <w:t>ке с товаром нажать на кнопку</w:t>
+            </w:r>
+          </w:p>
+          <w:p>
+            <w:pPr>
+              <w:pStyle w:val="a5"/>
+              <w:ind w:firstLine="709"/>
+              <w:jc w:val="both"/>
+              <w:rPr>
+                <w:rFonts w:ascii="Times New Roman" w:hAnsi="Times New Roman" w:cs="Times New Roman"/>
+                <w:sz w:val="24"/>
+                <w:szCs w:val="24"/>
+              </w:rPr>
+            </w:pPr>
+            <w:r>
+              <w:rPr>
+                <w:rFonts w:ascii="Times New Roman" w:hAnsi="Times New Roman" w:cs="Times New Roman"/>
+                <w:sz w:val="24"/>
+                <w:szCs w:val="24"/>
+              </w:rPr>
+              <w:t>Закидываешь в корзину товары</w:t>
+            </w:r>
+            <w:r>
+              <w:rPr>
+                <w:rFonts w:ascii="Times New Roman" w:hAnsi="Times New Roman" w:cs="Times New Roman"/>
+                <w:sz w:val="24"/>
+                <w:szCs w:val="24"/>
+              </w:rPr>
+              <w:t xml:space="preserve"> </w:t>
+            </w:r>
+          </w:p>
+          <w:p>
+            <w:pPr>
+              <w:pStyle w:val="a5"/>
+              <w:ind w:firstLine="709"/>
+              <w:jc w:val="both"/>
+              <w:rPr>
+                <w:rFonts w:ascii="Times New Roman" w:hAnsi="Times New Roman" w:cs="Times New Roman"/>
+                <w:sz w:val="24"/>
+                <w:szCs w:val="24"/>
+              </w:rPr>
+            </w:pPr>
+          </w:p>
+        </w:tc>
+        <w:tc>
+          <w:tcPr>
+            <w:tcW w:w="5329" w:type="dxa"/>
+          </w:tcPr>
+          <w:p>
+            <w:pPr>
+              <w:pStyle w:val="a7"/>
+              <w:ind w:left="0"/>
+              <w:jc w:val="both"/>
+              <w:rPr>
                 <w:noProof/>
                 <w:lang w:eastAsia="ru-RU"/>
               </w:rPr>
             </w:pPr>
-            <w:r>
+          </w:p>
+          <w:p>
+            <w:pPr>
+              <w:pStyle w:val="a7"/>
+              <w:ind w:left="0"/>
+              <w:jc w:val="both"/>
               <w:rPr>
                 <w:noProof/>
-              </w:rPr>
+                <w:lang w:eastAsia="ru-RU"/>
+              </w:rPr>
+            </w:pPr>
+            <w:r>
+              <w:rPr>
+                <w:noProof/>
+                <w:lang w:eastAsia="ru-RU"/>
+              </w:rPr>
+              <w:lastRenderedPageBreak/>
               <w:drawing>
-                <wp:inline distT="0" distB="0" distL="0" distR="0" wp14:anchorId="7B8A47B1" wp14:editId="02ED55A1">
-                  <wp:extent cx="2505869" cy="1881540"/>
-                  <wp:effectExtent l="0" t="0" r="8890" b="4445"/>
-                  <wp:docPr id="13" name="Рисунок 13"/>
+                <wp:inline distT="0" distB="0" distL="0" distR="0" wp14:anchorId="13EC73F8" wp14:editId="3A5AA048">
+                  <wp:extent cx="3246755" cy="3220085"/>
+                  <wp:effectExtent l="0" t="0" r="0" b="0"/>
+                  <wp:docPr id="31" name="Рисунок 31"/>
                   <wp:cNvGraphicFramePr>
                     <a:graphicFrameLocks xmlns:a="http://schemas.openxmlformats.org/drawingml/2006/main" noChangeAspect="1"/>
                   </wp:cNvGraphicFramePr>
@@ -3030,7 +3155,7 @@
                         <pic:spPr>
                           <a:xfrm>
                             <a:off x="0" y="0"/>
-                            <a:ext cx="2539220" cy="1906582"/>
+                            <a:ext cx="3246755" cy="3220085"/>
                           </a:xfrm>
                           <a:prstGeom prst="rect">
                             <a:avLst/>
@@ -3084,15 +3209,7 @@
                 <w:sz w:val="24"/>
                 <w:szCs w:val="24"/>
               </w:rPr>
-              <w:t xml:space="preserve">НАЖИМАЕШЬ НА КНОПКУ ОТЗЫВЫ НА </w:t>
-            </w:r>
-            <w:r>
-              <w:rPr>
-                <w:rFonts w:ascii="Times New Roman" w:hAnsi="Times New Roman" w:cs="Times New Roman"/>
-                <w:sz w:val="24"/>
-                <w:szCs w:val="24"/>
-              </w:rPr>
-              <w:t>продавцов</w:t>
+              <w:t>НАЖИМАЕМ НА КНОПКУ КОРЗИНА</w:t>
             </w:r>
           </w:p>
         </w:tc>
@@ -3116,10 +3233,10 @@
                 <w:lang w:eastAsia="ru-RU"/>
               </w:rPr>
               <w:drawing>
-                <wp:inline distT="0" distB="0" distL="0" distR="0" wp14:anchorId="5D6B96FC" wp14:editId="3B2ED315">
-                  <wp:extent cx="2943225" cy="1066800"/>
-                  <wp:effectExtent l="0" t="0" r="9525" b="0"/>
-                  <wp:docPr id="18" name="Рисунок 18"/>
+                <wp:inline distT="0" distB="0" distL="0" distR="0" wp14:anchorId="69C46588" wp14:editId="6687D42A">
+                  <wp:extent cx="3246755" cy="700405"/>
+                  <wp:effectExtent l="0" t="0" r="0" b="4445"/>
+                  <wp:docPr id="33" name="Рисунок 33"/>
                   <wp:cNvGraphicFramePr>
                     <a:graphicFrameLocks xmlns:a="http://schemas.openxmlformats.org/drawingml/2006/main" noChangeAspect="1"/>
                   </wp:cNvGraphicFramePr>
@@ -3139,7 +3256,7 @@
                         <pic:spPr>
                           <a:xfrm>
                             <a:off x="0" y="0"/>
-                            <a:ext cx="2943225" cy="1066800"/>
+                            <a:ext cx="3246755" cy="700405"/>
                           </a:xfrm>
                           <a:prstGeom prst="rect">
                             <a:avLst/>
@@ -3178,28 +3295,6 @@
           </w:tcPr>
           <w:p>
             <w:pPr>
-              <w:spacing w:line="360" w:lineRule="auto"/>
-              <w:ind w:firstLine="709"/>
-              <w:jc w:val="both"/>
-              <w:rPr>
-                <w:rFonts w:ascii="Times New Roman" w:hAnsi="Times New Roman" w:cs="Times New Roman"/>
-                <w:noProof/>
-                <w:color w:val="000000"/>
-                <w:sz w:val="28"/>
-                <w:szCs w:val="28"/>
-              </w:rPr>
-            </w:pPr>
-            <w:r>
-              <w:rPr>
-                <w:rFonts w:ascii="Times New Roman" w:hAnsi="Times New Roman" w:cs="Times New Roman"/>
-                <w:sz w:val="28"/>
-                <w:szCs w:val="28"/>
-              </w:rPr>
-              <w:t>«Отзывы о продавцах»: эта страница предназначена для просмотра и удаления отзывов о продавцах. Добавление и редактирование осуществляется через дополнительную форму. (Рис.55)</w:t>
-            </w:r>
-          </w:p>
-          <w:p>
-            <w:pPr>
               <w:pStyle w:val="a5"/>
               <w:ind w:firstLine="709"/>
               <w:jc w:val="both"/>
@@ -3215,7 +3310,37 @@
                 <w:sz w:val="24"/>
                 <w:szCs w:val="24"/>
               </w:rPr>
-              <w:t>ВЫБИРАЕШЬ ЛЮБУЮ ЗАПИСЬ И ЩЕЛКАЕШЬ ИЗМЕНИТЬ. ПОТОМ ЛИБО ОТМЕНА, ЛИБО ОК</w:t>
+              <w:t>Форма Корзина отображает содержимое корзины. Товары можно удалять, изменять количество.</w:t>
+            </w:r>
+          </w:p>
+          <w:p>
+            <w:pPr>
+              <w:pStyle w:val="a5"/>
+              <w:ind w:firstLine="709"/>
+              <w:jc w:val="both"/>
+              <w:rPr>
+                <w:rFonts w:ascii="Times New Roman" w:hAnsi="Times New Roman" w:cs="Times New Roman"/>
+                <w:sz w:val="24"/>
+                <w:szCs w:val="24"/>
+              </w:rPr>
+            </w:pPr>
+            <w:proofErr w:type="gramStart"/>
+            <w:r>
+              <w:rPr>
+                <w:rFonts w:ascii="Times New Roman" w:hAnsi="Times New Roman" w:cs="Times New Roman"/>
+                <w:sz w:val="24"/>
+                <w:szCs w:val="24"/>
+              </w:rPr>
+              <w:t>ПОКАЗЫВАЕШЬ</w:t>
+            </w:r>
+            <w:proofErr w:type="gramEnd"/>
+            <w:r>
+              <w:rPr>
+                <w:rFonts w:ascii="Times New Roman" w:hAnsi="Times New Roman" w:cs="Times New Roman"/>
+                <w:sz w:val="24"/>
+                <w:szCs w:val="24"/>
+              </w:rPr>
+              <w:t xml:space="preserve"> КАК МОЖНО УВЕЛИЧИТЬ КОЛИЧЕСТВО ТОВАРА. НАЖИМАЕШЬ КУПИТЬ.</w:t>
             </w:r>
           </w:p>
         </w:tc>
@@ -3236,12 +3361,13 @@
             <w:r>
               <w:rPr>
                 <w:noProof/>
+                <w:lang w:eastAsia="ru-RU"/>
               </w:rPr>
               <w:drawing>
-                <wp:inline distT="0" distB="0" distL="0" distR="0" wp14:anchorId="4913CE9E" wp14:editId="17EA5AC5">
-                  <wp:extent cx="2834208" cy="1892300"/>
-                  <wp:effectExtent l="0" t="0" r="4445" b="0"/>
-                  <wp:docPr id="22" name="Рисунок 22"/>
+                <wp:inline distT="0" distB="0" distL="0" distR="0" wp14:anchorId="64589EF8" wp14:editId="141B02DC">
+                  <wp:extent cx="3246755" cy="2681605"/>
+                  <wp:effectExtent l="0" t="0" r="0" b="4445"/>
+                  <wp:docPr id="34" name="Рисунок 34"/>
                   <wp:cNvGraphicFramePr>
                     <a:graphicFrameLocks xmlns:a="http://schemas.openxmlformats.org/drawingml/2006/main" noChangeAspect="1"/>
                   </wp:cNvGraphicFramePr>
@@ -3261,7 +3387,7 @@
                         <pic:spPr>
                           <a:xfrm>
                             <a:off x="0" y="0"/>
-                            <a:ext cx="2854671" cy="1905963"/>
+                            <a:ext cx="3246755" cy="2681605"/>
                           </a:xfrm>
                           <a:prstGeom prst="rect">
                             <a:avLst/>
@@ -3274,12 +3400,79 @@
               </w:drawing>
             </w:r>
           </w:p>
+        </w:tc>
+      </w:tr>
+      <w:tr>
+        <w:tc>
+          <w:tcPr>
+            <w:tcW w:w="599" w:type="dxa"/>
+          </w:tcPr>
           <w:p>
             <w:pPr>
               <w:pStyle w:val="a7"/>
               <w:ind w:left="0"/>
               <w:jc w:val="both"/>
               <w:rPr>
+                <w:rFonts w:ascii="Times New Roman" w:hAnsi="Times New Roman" w:cs="Times New Roman"/>
+                <w:sz w:val="24"/>
+                <w:szCs w:val="24"/>
+              </w:rPr>
+            </w:pPr>
+          </w:p>
+        </w:tc>
+        <w:tc>
+          <w:tcPr>
+            <w:tcW w:w="4045" w:type="dxa"/>
+          </w:tcPr>
+          <w:p>
+            <w:pPr>
+              <w:pStyle w:val="a5"/>
+              <w:ind w:firstLine="709"/>
+              <w:jc w:val="both"/>
+              <w:rPr>
+                <w:rFonts w:ascii="Times New Roman" w:hAnsi="Times New Roman" w:cs="Times New Roman"/>
+                <w:sz w:val="24"/>
+                <w:szCs w:val="24"/>
+              </w:rPr>
+            </w:pPr>
+            <w:r>
+              <w:rPr>
+                <w:rFonts w:ascii="Times New Roman" w:hAnsi="Times New Roman" w:cs="Times New Roman"/>
+                <w:sz w:val="28"/>
+                <w:szCs w:val="28"/>
+              </w:rPr>
+              <w:t xml:space="preserve">Заказ»: эта страница предназначена для оформления покупки и просмотра подробных сведений о заказе. Прежде чем сохранить товар, покупатель имеет возможность редактировать содержимое заказа. После нажатия на кнопку </w:t>
+            </w:r>
+            <w:proofErr w:type="gramStart"/>
+            <w:r>
+              <w:rPr>
+                <w:rFonts w:ascii="Times New Roman" w:hAnsi="Times New Roman" w:cs="Times New Roman"/>
+                <w:sz w:val="28"/>
+                <w:szCs w:val="28"/>
+              </w:rPr>
+              <w:t>Сохранить</w:t>
+            </w:r>
+            <w:proofErr w:type="gramEnd"/>
+            <w:r>
+              <w:rPr>
+                <w:rFonts w:ascii="Times New Roman" w:hAnsi="Times New Roman" w:cs="Times New Roman"/>
+                <w:sz w:val="28"/>
+                <w:szCs w:val="28"/>
+              </w:rPr>
+              <w:t xml:space="preserve"> пользователю разрешено отменить заказ и вывести квитанцию. НАЖИМАЕШЬ СОХРАНИТЬ.</w:t>
+            </w:r>
+          </w:p>
+        </w:tc>
+        <w:tc>
+          <w:tcPr>
+            <w:tcW w:w="5329" w:type="dxa"/>
+          </w:tcPr>
+          <w:p>
+            <w:pPr>
+              <w:pStyle w:val="a7"/>
+              <w:ind w:left="0"/>
+              <w:jc w:val="both"/>
+              <w:rPr>
                 <w:noProof/>
                 <w:lang w:eastAsia="ru-RU"/>
               </w:rPr>
@@ -3287,12 +3480,13 @@
             <w:r>
               <w:rPr>
                 <w:noProof/>
+                <w:lang w:eastAsia="ru-RU"/>
               </w:rPr>
               <w:drawing>
-                <wp:inline distT="0" distB="0" distL="0" distR="0" wp14:anchorId="2F095F1A" wp14:editId="15923553">
-                  <wp:extent cx="2039074" cy="1361699"/>
-                  <wp:effectExtent l="0" t="0" r="0" b="0"/>
-                  <wp:docPr id="23" name="Рисунок 23"/>
+                <wp:inline distT="0" distB="0" distL="0" distR="0" wp14:anchorId="2B6B0F2F" wp14:editId="30BF7F1E">
+                  <wp:extent cx="3246755" cy="2417445"/>
+                  <wp:effectExtent l="0" t="0" r="0" b="1905"/>
+                  <wp:docPr id="35" name="Рисунок 35"/>
                   <wp:cNvGraphicFramePr>
                     <a:graphicFrameLocks xmlns:a="http://schemas.openxmlformats.org/drawingml/2006/main" noChangeAspect="1"/>
                   </wp:cNvGraphicFramePr>
@@ -3312,7 +3506,7 @@
                         <pic:spPr>
                           <a:xfrm>
                             <a:off x="0" y="0"/>
-                            <a:ext cx="2052974" cy="1370982"/>
+                            <a:ext cx="3246755" cy="2417445"/>
                           </a:xfrm>
                           <a:prstGeom prst="rect">
                             <a:avLst/>
@@ -3366,7 +3560,7 @@
                 <w:sz w:val="24"/>
                 <w:szCs w:val="24"/>
               </w:rPr>
-              <w:t>Теперь совершим заказ.</w:t>
+              <w:t>На данном этапе формируется заказ. Его можно отменить, если статус товаров в заказе – СОЗДАНА(ПОКАЗЫВАЕШЬ).</w:t>
             </w:r>
           </w:p>
           <w:p>
@@ -3386,33 +3580,32 @@
                 <w:sz w:val="24"/>
                 <w:szCs w:val="24"/>
               </w:rPr>
-              <w:t>Для того чтобы поместить товар в корзину нужно на карточке с товаром нажать на кнопку в КОРЗИНУ.</w:t>
-            </w:r>
-            <w:r>
-              <w:rPr>
-                <w:rFonts w:ascii="Times New Roman" w:hAnsi="Times New Roman" w:cs="Times New Roman"/>
-                <w:sz w:val="24"/>
-                <w:szCs w:val="24"/>
-              </w:rPr>
-              <w:t xml:space="preserve"> () </w:t>
-            </w:r>
-            <w:proofErr w:type="gramStart"/>
-            <w:r>
-              <w:rPr>
-                <w:rFonts w:ascii="Times New Roman" w:hAnsi="Times New Roman" w:cs="Times New Roman"/>
-                <w:sz w:val="24"/>
-                <w:szCs w:val="24"/>
-              </w:rPr>
-              <w:t>ВЫБЕРИ НАПРИМЕР</w:t>
-            </w:r>
-            <w:proofErr w:type="gramEnd"/>
-            <w:r>
-              <w:rPr>
-                <w:rFonts w:ascii="Times New Roman" w:hAnsi="Times New Roman" w:cs="Times New Roman"/>
-                <w:sz w:val="24"/>
-                <w:szCs w:val="24"/>
-              </w:rPr>
-              <w:t xml:space="preserve"> СЕРГЕЕВУ ЛИЮ и ПЮРЕ ИЗ МАЛИНЫ.</w:t>
+              <w:t xml:space="preserve">ТАКЖЕ МОЖНО ВЫВЕСТИ КВИТАНЦИЮ </w:t>
+            </w:r>
+            <w:r>
+              <w:rPr>
+                <w:rFonts w:ascii="Times New Roman" w:hAnsi="Times New Roman" w:cs="Times New Roman"/>
+                <w:sz w:val="24"/>
+                <w:szCs w:val="24"/>
+              </w:rPr>
+              <w:t xml:space="preserve">в </w:t>
+            </w:r>
+            <w:r>
+              <w:rPr>
+                <w:rFonts w:ascii="Times New Roman" w:hAnsi="Times New Roman" w:cs="Times New Roman"/>
+                <w:sz w:val="24"/>
+                <w:szCs w:val="24"/>
+                <w:lang w:val="en-US"/>
+              </w:rPr>
+              <w:t>Excel</w:t>
+            </w:r>
+            <w:r>
+              <w:rPr>
+                <w:rFonts w:ascii="Times New Roman" w:hAnsi="Times New Roman" w:cs="Times New Roman"/>
+                <w:sz w:val="24"/>
+                <w:szCs w:val="24"/>
+              </w:rPr>
+              <w:t>.</w:t>
             </w:r>
           </w:p>
           <w:p>
@@ -3432,34 +3625,28 @@
                 <w:sz w:val="24"/>
                 <w:szCs w:val="24"/>
               </w:rPr>
-              <w:t xml:space="preserve">Выбери ТОВАР ДАВЫДОВА КОНОНА </w:t>
-            </w:r>
-          </w:p>
-        </w:tc>
-        <w:tc>
-          <w:tcPr>
-            <w:tcW w:w="5329" w:type="dxa"/>
-          </w:tcPr>
-          <w:p>
-            <w:pPr>
-              <w:pStyle w:val="a7"/>
-              <w:ind w:left="0"/>
-              <w:jc w:val="both"/>
+              <w:t>НАЖИМАЕШЬ НА КНОПКУ НАЗАД</w:t>
+            </w:r>
+          </w:p>
+          <w:p>
+            <w:pPr>
+              <w:pStyle w:val="a5"/>
+              <w:jc w:val="both"/>
+              <w:rPr>
+                <w:rFonts w:ascii="Times New Roman" w:hAnsi="Times New Roman" w:cs="Times New Roman"/>
+                <w:sz w:val="24"/>
+                <w:szCs w:val="24"/>
+              </w:rPr>
+            </w:pPr>
+            <w:r>
               <w:rPr>
                 <w:noProof/>
-                <w:lang w:eastAsia="ru-RU"/>
-              </w:rPr>
-            </w:pPr>
-            <w:r>
-              <w:rPr>
-                <w:noProof/>
-                <w:lang w:eastAsia="ru-RU"/>
               </w:rPr>
               <w:drawing>
-                <wp:inline distT="0" distB="0" distL="0" distR="0" wp14:anchorId="633C59D5" wp14:editId="754906E0">
-                  <wp:extent cx="1798955" cy="2423118"/>
-                  <wp:effectExtent l="0" t="0" r="0" b="0"/>
-                  <wp:docPr id="21" name="Рисунок 21"/>
+                <wp:inline distT="0" distB="0" distL="0" distR="0" wp14:anchorId="04E5B165" wp14:editId="0E01B157">
+                  <wp:extent cx="2431415" cy="486410"/>
+                  <wp:effectExtent l="0" t="0" r="6985" b="8890"/>
+                  <wp:docPr id="45" name="Рисунок 45"/>
                   <wp:cNvGraphicFramePr>
                     <a:graphicFrameLocks xmlns:a="http://schemas.openxmlformats.org/drawingml/2006/main" noChangeAspect="1"/>
                   </wp:cNvGraphicFramePr>
@@ -3479,7 +3666,7 @@
                         <pic:spPr>
                           <a:xfrm>
                             <a:off x="0" y="0"/>
-                            <a:ext cx="1811030" cy="2439382"/>
+                            <a:ext cx="2431415" cy="486410"/>
                           </a:xfrm>
                           <a:prstGeom prst="rect">
                             <a:avLst/>
@@ -3492,6 +3679,11 @@
               </w:drawing>
             </w:r>
           </w:p>
+        </w:tc>
+        <w:tc>
+          <w:tcPr>
+            <w:tcW w:w="5329" w:type="dxa"/>
+          </w:tcPr>
           <w:p>
             <w:pPr>
               <w:pStyle w:val="a7"/>
@@ -3508,10 +3700,10 @@
                 <w:lang w:eastAsia="ru-RU"/>
               </w:rPr>
               <w:drawing>
-                <wp:inline distT="0" distB="0" distL="0" distR="0" wp14:anchorId="4F23DFEF" wp14:editId="6F55001A">
-                  <wp:extent cx="1843405" cy="2527697"/>
-                  <wp:effectExtent l="0" t="0" r="4445" b="6350"/>
-                  <wp:docPr id="24" name="Рисунок 24"/>
+                <wp:inline distT="0" distB="0" distL="0" distR="0" wp14:anchorId="21F91724" wp14:editId="3233AB91">
+                  <wp:extent cx="3246755" cy="2414905"/>
+                  <wp:effectExtent l="0" t="0" r="0" b="4445"/>
+                  <wp:docPr id="36" name="Рисунок 36"/>
                   <wp:cNvGraphicFramePr>
                     <a:graphicFrameLocks xmlns:a="http://schemas.openxmlformats.org/drawingml/2006/main" noChangeAspect="1"/>
                   </wp:cNvGraphicFramePr>
@@ -3531,7 +3723,7 @@
                         <pic:spPr>
                           <a:xfrm>
                             <a:off x="0" y="0"/>
-                            <a:ext cx="1848324" cy="2534442"/>
+                            <a:ext cx="3246755" cy="2414905"/>
                           </a:xfrm>
                           <a:prstGeom prst="rect">
                             <a:avLst/>
@@ -3544,61 +3736,12 @@
               </w:drawing>
             </w:r>
           </w:p>
-        </w:tc>
-      </w:tr>
-      <w:tr>
-        <w:tc>
-          <w:tcPr>
-            <w:tcW w:w="599" w:type="dxa"/>
-          </w:tcPr>
           <w:p>
             <w:pPr>
               <w:pStyle w:val="a7"/>
               <w:ind w:left="0"/>
               <w:jc w:val="both"/>
               <w:rPr>
-                <w:rFonts w:ascii="Times New Roman" w:hAnsi="Times New Roman" w:cs="Times New Roman"/>
-                <w:sz w:val="24"/>
-                <w:szCs w:val="24"/>
-              </w:rPr>
-            </w:pPr>
-          </w:p>
-        </w:tc>
-        <w:tc>
-          <w:tcPr>
-            <w:tcW w:w="4045" w:type="dxa"/>
-          </w:tcPr>
-          <w:p>
-            <w:pPr>
-              <w:pStyle w:val="a5"/>
-              <w:ind w:firstLine="709"/>
-              <w:jc w:val="both"/>
-              <w:rPr>
-                <w:rFonts w:ascii="Times New Roman" w:hAnsi="Times New Roman" w:cs="Times New Roman"/>
-                <w:sz w:val="24"/>
-                <w:szCs w:val="24"/>
-              </w:rPr>
-            </w:pPr>
-            <w:r>
-              <w:rPr>
-                <w:rFonts w:ascii="Times New Roman" w:hAnsi="Times New Roman" w:cs="Times New Roman"/>
-                <w:sz w:val="24"/>
-                <w:szCs w:val="24"/>
-              </w:rPr>
-              <w:t>НАЖИМАЕМ НА КНОПКУ КОРЗИНА</w:t>
-            </w:r>
-          </w:p>
-        </w:tc>
-        <w:tc>
-          <w:tcPr>
-            <w:tcW w:w="5329" w:type="dxa"/>
-          </w:tcPr>
-          <w:p>
-            <w:pPr>
-              <w:pStyle w:val="a7"/>
-              <w:ind w:left="0"/>
-              <w:jc w:val="both"/>
-              <w:rPr>
                 <w:noProof/>
                 <w:lang w:eastAsia="ru-RU"/>
               </w:rPr>
@@ -3609,10 +3752,10 @@
                 <w:lang w:eastAsia="ru-RU"/>
               </w:rPr>
               <w:drawing>
-                <wp:inline distT="0" distB="0" distL="0" distR="0" wp14:anchorId="622BD7B6" wp14:editId="1EA93130">
-                  <wp:extent cx="3246755" cy="560070"/>
-                  <wp:effectExtent l="0" t="0" r="0" b="0"/>
-                  <wp:docPr id="30" name="Рисунок 30"/>
+                <wp:inline distT="0" distB="0" distL="0" distR="0" wp14:anchorId="1B50C398" wp14:editId="7EEB3FAB">
+                  <wp:extent cx="3246755" cy="1438910"/>
+                  <wp:effectExtent l="0" t="0" r="0" b="8890"/>
+                  <wp:docPr id="37" name="Рисунок 37"/>
                   <wp:cNvGraphicFramePr>
                     <a:graphicFrameLocks xmlns:a="http://schemas.openxmlformats.org/drawingml/2006/main" noChangeAspect="1"/>
                   </wp:cNvGraphicFramePr>
@@ -3632,7 +3775,7 @@
                         <pic:spPr>
                           <a:xfrm>
                             <a:off x="0" y="0"/>
-                            <a:ext cx="3246755" cy="560070"/>
+                            <a:ext cx="3246755" cy="1438910"/>
                           </a:xfrm>
                           <a:prstGeom prst="rect">
                             <a:avLst/>
@@ -3686,7 +3829,81 @@
                 <w:sz w:val="24"/>
                 <w:szCs w:val="24"/>
               </w:rPr>
-              <w:t>Форма Корзина отображает содержимое корзины. Товары можно удалять, изменять количество.</w:t>
+              <w:t>Сведения о своих заказах можно посмотреть на странице МОИ ЗАКАЗЫ.</w:t>
+            </w:r>
+          </w:p>
+          <w:p>
+            <w:pPr>
+              <w:spacing w:line="360" w:lineRule="auto"/>
+              <w:ind w:firstLine="709"/>
+              <w:jc w:val="both"/>
+              <w:rPr>
+                <w:rFonts w:ascii="Times New Roman" w:hAnsi="Times New Roman" w:cs="Times New Roman"/>
+                <w:sz w:val="28"/>
+                <w:szCs w:val="28"/>
+              </w:rPr>
+            </w:pPr>
+            <w:r>
+              <w:rPr>
+                <w:rFonts w:ascii="Times New Roman" w:hAnsi="Times New Roman" w:cs="Times New Roman"/>
+                <w:sz w:val="28"/>
+                <w:szCs w:val="28"/>
+              </w:rPr>
+              <w:t>«Мои заказы</w:t>
+            </w:r>
+            <w:r>
+              <w:rPr>
+                <w:rFonts w:ascii="Times New Roman" w:hAnsi="Times New Roman" w:cs="Times New Roman"/>
+                <w:sz w:val="28"/>
+                <w:szCs w:val="28"/>
+              </w:rPr>
+              <w:t xml:space="preserve">»: </w:t>
+            </w:r>
+            <w:r>
+              <w:rPr>
+                <w:rFonts w:ascii="Times New Roman" w:hAnsi="Times New Roman" w:cs="Times New Roman"/>
+                <w:sz w:val="28"/>
+                <w:szCs w:val="28"/>
+              </w:rPr>
+              <w:t xml:space="preserve">одна из основных страниц. На данной странице отображаются заказы </w:t>
+            </w:r>
+            <w:proofErr w:type="gramStart"/>
+            <w:r>
+              <w:rPr>
+                <w:rFonts w:ascii="Times New Roman" w:hAnsi="Times New Roman" w:cs="Times New Roman"/>
+                <w:sz w:val="28"/>
+                <w:szCs w:val="28"/>
+              </w:rPr>
+              <w:t>покупателя.(</w:t>
+            </w:r>
+            <w:proofErr w:type="gramEnd"/>
+            <w:r>
+              <w:rPr>
+                <w:rFonts w:ascii="Times New Roman" w:hAnsi="Times New Roman" w:cs="Times New Roman"/>
+                <w:sz w:val="28"/>
+                <w:szCs w:val="28"/>
+              </w:rPr>
+              <w:t xml:space="preserve">Рис.57) С этой страницы есть возможность перейти к информации о заказе. Список товаров можно фильтровать по разным критериям. </w:t>
+            </w:r>
+          </w:p>
+          <w:p>
+            <w:pPr>
+              <w:spacing w:line="360" w:lineRule="auto"/>
+              <w:ind w:firstLine="709"/>
+              <w:jc w:val="both"/>
+              <w:rPr>
+                <w:rFonts w:ascii="Times New Roman" w:hAnsi="Times New Roman" w:cs="Times New Roman"/>
+                <w:sz w:val="28"/>
+                <w:szCs w:val="28"/>
+              </w:rPr>
+            </w:pPr>
+            <w:r>
+              <w:rPr>
+                <w:rFonts w:ascii="Times New Roman" w:hAnsi="Times New Roman" w:cs="Times New Roman"/>
+                <w:sz w:val="28"/>
+                <w:szCs w:val="28"/>
+              </w:rPr>
+              <w:t>Если нажать на кнопку посмотреть ОТКРОЕТСЯ СТРАНИЦА С ИНФОРМАЦИЕЙ О ЗАКАЗЕ</w:t>
             </w:r>
           </w:p>
           <w:p>
@@ -3700,24 +3917,6 @@
                 <w:szCs w:val="24"/>
               </w:rPr>
             </w:pPr>
-            <w:proofErr w:type="gramStart"/>
-            <w:r>
-              <w:rPr>
-                <w:rFonts w:ascii="Times New Roman" w:hAnsi="Times New Roman" w:cs="Times New Roman"/>
-                <w:sz w:val="24"/>
-                <w:szCs w:val="24"/>
-              </w:rPr>
-              <w:t>ПОКАЗЫВАЕШЬ</w:t>
-            </w:r>
-            <w:proofErr w:type="gramEnd"/>
-            <w:r>
-              <w:rPr>
-                <w:rFonts w:ascii="Times New Roman" w:hAnsi="Times New Roman" w:cs="Times New Roman"/>
-                <w:sz w:val="24"/>
-                <w:szCs w:val="24"/>
-              </w:rPr>
-              <w:t xml:space="preserve"> КАК МОЖНО УВЕЛИЧИТЬ КОЛИЧЕСТВО ТОВАРА. НАЖИМАЕШЬ КУПИТЬ.</w:t>
-            </w:r>
           </w:p>
         </w:tc>
         <w:tc>
@@ -3740,10 +3939,10 @@
                 <w:lang w:eastAsia="ru-RU"/>
               </w:rPr>
               <w:drawing>
-                <wp:inline distT="0" distB="0" distL="0" distR="0" wp14:anchorId="62F5062F" wp14:editId="7F760DCC">
-                  <wp:extent cx="2376805" cy="1886383"/>
-                  <wp:effectExtent l="0" t="0" r="4445" b="0"/>
-                  <wp:docPr id="32" name="Рисунок 32"/>
+                <wp:inline distT="0" distB="0" distL="0" distR="0" wp14:anchorId="65BFDD41" wp14:editId="161A439A">
+                  <wp:extent cx="3246755" cy="454025"/>
+                  <wp:effectExtent l="0" t="0" r="0" b="3175"/>
+                  <wp:docPr id="38" name="Рисунок 38"/>
                   <wp:cNvGraphicFramePr>
                     <a:graphicFrameLocks xmlns:a="http://schemas.openxmlformats.org/drawingml/2006/main" noChangeAspect="1"/>
                   </wp:cNvGraphicFramePr>
@@ -3763,7 +3962,7 @@
                         <pic:spPr>
                           <a:xfrm>
                             <a:off x="0" y="0"/>
-                            <a:ext cx="2389702" cy="1896619"/>
+                            <a:ext cx="3246755" cy="454025"/>
                           </a:xfrm>
                           <a:prstGeom prst="rect">
                             <a:avLst/>
@@ -3776,81 +3975,17 @@
               </w:drawing>
             </w:r>
           </w:p>
-        </w:tc>
-      </w:tr>
-      <w:tr>
-        <w:tc>
-          <w:tcPr>
-            <w:tcW w:w="599" w:type="dxa"/>
-          </w:tcPr>
           <w:p>
             <w:pPr>
               <w:pStyle w:val="a7"/>
               <w:ind w:left="0"/>
               <w:jc w:val="both"/>
               <w:rPr>
-                <w:rFonts w:ascii="Times New Roman" w:hAnsi="Times New Roman" w:cs="Times New Roman"/>
-                <w:sz w:val="24"/>
-                <w:szCs w:val="24"/>
-              </w:rPr>
-            </w:pPr>
-          </w:p>
-        </w:tc>
-        <w:tc>
-          <w:tcPr>
-            <w:tcW w:w="4045" w:type="dxa"/>
-          </w:tcPr>
-          <w:p>
-            <w:pPr>
-              <w:pStyle w:val="a5"/>
-              <w:ind w:firstLine="709"/>
-              <w:jc w:val="both"/>
-              <w:rPr>
-                <w:rFonts w:ascii="Times New Roman" w:hAnsi="Times New Roman" w:cs="Times New Roman"/>
-                <w:sz w:val="24"/>
-                <w:szCs w:val="24"/>
-              </w:rPr>
-            </w:pPr>
-            <w:r>
-              <w:rPr>
-                <w:rFonts w:ascii="Times New Roman" w:hAnsi="Times New Roman" w:cs="Times New Roman"/>
-                <w:sz w:val="28"/>
-                <w:szCs w:val="28"/>
-              </w:rPr>
-              <w:t xml:space="preserve">Заказ»: эта страница предназначена для оформления покупки и просмотра подробных сведений о заказе. Прежде чем сохранить товар, покупатель имеет возможность редактировать содержимое заказа. После нажатия на кнопку </w:t>
-            </w:r>
-            <w:proofErr w:type="gramStart"/>
-            <w:r>
-              <w:rPr>
-                <w:rFonts w:ascii="Times New Roman" w:hAnsi="Times New Roman" w:cs="Times New Roman"/>
-                <w:sz w:val="28"/>
-                <w:szCs w:val="28"/>
-              </w:rPr>
-              <w:t>Сохранить</w:t>
-            </w:r>
-            <w:proofErr w:type="gramEnd"/>
-            <w:r>
-              <w:rPr>
-                <w:rFonts w:ascii="Times New Roman" w:hAnsi="Times New Roman" w:cs="Times New Roman"/>
-                <w:sz w:val="28"/>
-                <w:szCs w:val="28"/>
-              </w:rPr>
-              <w:t xml:space="preserve"> пользователю разрешено отменить заказ и вывести квитанцию</w:t>
-            </w:r>
-            <w:r>
-              <w:rPr>
-                <w:rFonts w:ascii="Times New Roman" w:hAnsi="Times New Roman" w:cs="Times New Roman"/>
-                <w:sz w:val="28"/>
-                <w:szCs w:val="28"/>
-              </w:rPr>
-              <w:t>. НАЖИМАЕШЬ СОХРАНИТЬ.</w:t>
-            </w:r>
-          </w:p>
-        </w:tc>
-        <w:tc>
-          <w:tcPr>
-            <w:tcW w:w="5329" w:type="dxa"/>
-          </w:tcPr>
+                <w:noProof/>
+                <w:lang w:eastAsia="ru-RU"/>
+              </w:rPr>
+            </w:pPr>
+          </w:p>
           <w:p>
             <w:pPr>
               <w:pStyle w:val="a7"/>
@@ -3867,10 +4002,10 @@
                 <w:lang w:eastAsia="ru-RU"/>
               </w:rPr>
               <w:drawing>
-                <wp:inline distT="0" distB="0" distL="0" distR="0" wp14:anchorId="14FFE29B" wp14:editId="37A51187">
-                  <wp:extent cx="3246755" cy="2396490"/>
-                  <wp:effectExtent l="0" t="0" r="0" b="3810"/>
-                  <wp:docPr id="41" name="Рисунок 41"/>
+                <wp:inline distT="0" distB="0" distL="0" distR="0" wp14:anchorId="41E3638B" wp14:editId="7603990A">
+                  <wp:extent cx="3246755" cy="2044700"/>
+                  <wp:effectExtent l="0" t="0" r="0" b="0"/>
+                  <wp:docPr id="39" name="Рисунок 39"/>
                   <wp:cNvGraphicFramePr>
                     <a:graphicFrameLocks xmlns:a="http://schemas.openxmlformats.org/drawingml/2006/main" noChangeAspect="1"/>
                   </wp:cNvGraphicFramePr>
@@ -3890,7 +4025,7 @@
                         <pic:spPr>
                           <a:xfrm>
                             <a:off x="0" y="0"/>
-                            <a:ext cx="3246755" cy="2396490"/>
+                            <a:ext cx="3246755" cy="2044700"/>
                           </a:xfrm>
                           <a:prstGeom prst="rect">
                             <a:avLst/>
@@ -3921,6 +4056,15 @@
                 <w:szCs w:val="24"/>
               </w:rPr>
             </w:pPr>
+            <w:r>
+              <w:rPr>
+                <w:rFonts w:ascii="Times New Roman" w:hAnsi="Times New Roman" w:cs="Times New Roman"/>
+                <w:sz w:val="24"/>
+                <w:szCs w:val="24"/>
+              </w:rPr>
+              <w:lastRenderedPageBreak/>
+              <w:t>6</w:t>
+            </w:r>
           </w:p>
         </w:tc>
         <w:tc>
@@ -3944,93 +4088,17 @@
                 <w:sz w:val="24"/>
                 <w:szCs w:val="24"/>
               </w:rPr>
-              <w:t>На данном этапе формируется заказ. Его можно отменить, если статус товаров в заказе – СОЗДАНА(ПОКАЗЫВАЕШЬ).</w:t>
-            </w:r>
-          </w:p>
-          <w:p>
-            <w:pPr>
-              <w:pStyle w:val="a5"/>
-              <w:ind w:firstLine="709"/>
-              <w:jc w:val="both"/>
-              <w:rPr>
-                <w:rFonts w:ascii="Times New Roman" w:hAnsi="Times New Roman" w:cs="Times New Roman"/>
-                <w:sz w:val="24"/>
-                <w:szCs w:val="24"/>
-              </w:rPr>
-            </w:pPr>
-            <w:r>
-              <w:rPr>
-                <w:rFonts w:ascii="Times New Roman" w:hAnsi="Times New Roman" w:cs="Times New Roman"/>
-                <w:sz w:val="24"/>
-                <w:szCs w:val="24"/>
-              </w:rPr>
-              <w:t xml:space="preserve">ТАКЖЕ МОЖНО ВЫВЕСТИ КВИТАНЦИЮ </w:t>
-            </w:r>
-            <w:r>
-              <w:rPr>
-                <w:rFonts w:ascii="Times New Roman" w:hAnsi="Times New Roman" w:cs="Times New Roman"/>
-                <w:sz w:val="24"/>
-                <w:szCs w:val="24"/>
-              </w:rPr>
-              <w:t xml:space="preserve">в </w:t>
-            </w:r>
-            <w:r>
-              <w:rPr>
-                <w:rFonts w:ascii="Times New Roman" w:hAnsi="Times New Roman" w:cs="Times New Roman"/>
-                <w:sz w:val="24"/>
-                <w:szCs w:val="24"/>
-                <w:lang w:val="en-US"/>
-              </w:rPr>
-              <w:t>Excel</w:t>
-            </w:r>
-            <w:r>
-              <w:rPr>
-                <w:rFonts w:ascii="Times New Roman" w:hAnsi="Times New Roman" w:cs="Times New Roman"/>
-                <w:sz w:val="24"/>
-                <w:szCs w:val="24"/>
-              </w:rPr>
-              <w:t>.</w:t>
-            </w:r>
-          </w:p>
-          <w:p>
-            <w:pPr>
-              <w:pStyle w:val="a5"/>
-              <w:ind w:firstLine="709"/>
-              <w:jc w:val="both"/>
-              <w:rPr>
-                <w:rFonts w:ascii="Times New Roman" w:hAnsi="Times New Roman" w:cs="Times New Roman"/>
-                <w:sz w:val="24"/>
-                <w:szCs w:val="24"/>
-              </w:rPr>
-            </w:pPr>
-            <w:r>
-              <w:rPr>
-                <w:rFonts w:ascii="Times New Roman" w:hAnsi="Times New Roman" w:cs="Times New Roman"/>
-                <w:sz w:val="24"/>
-                <w:szCs w:val="24"/>
-              </w:rPr>
-              <w:t>НАЖИМАЕШЬ НА КНОПКУ НАЗАД</w:t>
-            </w:r>
-          </w:p>
-          <w:p>
-            <w:pPr>
-              <w:pStyle w:val="a5"/>
-              <w:jc w:val="both"/>
-              <w:rPr>
-                <w:rFonts w:ascii="Times New Roman" w:hAnsi="Times New Roman" w:cs="Times New Roman"/>
-                <w:sz w:val="24"/>
-                <w:szCs w:val="24"/>
-              </w:rPr>
-            </w:pPr>
+              <w:t xml:space="preserve">Выходим из системы. НАЖИМАЕШЬ НА КНОПКУ выход </w:t>
+            </w:r>
             <w:r>
               <w:rPr>
                 <w:noProof/>
               </w:rPr>
               <w:drawing>
-                <wp:inline distT="0" distB="0" distL="0" distR="0" wp14:anchorId="04E5B165" wp14:editId="0E01B157">
-                  <wp:extent cx="2431415" cy="486410"/>
-                  <wp:effectExtent l="0" t="0" r="6985" b="8890"/>
-                  <wp:docPr id="45" name="Рисунок 45"/>
+                <wp:inline distT="0" distB="0" distL="0" distR="0" wp14:anchorId="26AD0064" wp14:editId="2822F6D6">
+                  <wp:extent cx="2305050" cy="742950"/>
+                  <wp:effectExtent l="0" t="0" r="0" b="0"/>
+                  <wp:docPr id="40" name="Рисунок 40"/>
                   <wp:cNvGraphicFramePr>
                     <a:graphicFrameLocks xmlns:a="http://schemas.openxmlformats.org/drawingml/2006/main" noChangeAspect="1"/>
                   </wp:cNvGraphicFramePr>
@@ -4050,7 +4118,7 @@
                         <pic:spPr>
                           <a:xfrm>
                             <a:off x="0" y="0"/>
-                            <a:ext cx="2431415" cy="486410"/>
+                            <a:ext cx="2305050" cy="742950"/>
                           </a:xfrm>
                           <a:prstGeom prst="rect">
                             <a:avLst/>
@@ -4062,6 +4130,111 @@
                 </wp:inline>
               </w:drawing>
             </w:r>
+            <w:r>
+              <w:rPr>
+                <w:rFonts w:ascii="Times New Roman" w:hAnsi="Times New Roman" w:cs="Times New Roman"/>
+                <w:sz w:val="24"/>
+                <w:szCs w:val="24"/>
+              </w:rPr>
+              <w:t>.</w:t>
+            </w:r>
+          </w:p>
+          <w:p>
+            <w:pPr>
+              <w:pStyle w:val="a5"/>
+              <w:ind w:firstLine="709"/>
+              <w:jc w:val="both"/>
+              <w:rPr>
+                <w:rFonts w:ascii="Times New Roman" w:hAnsi="Times New Roman" w:cs="Times New Roman"/>
+                <w:sz w:val="24"/>
+                <w:szCs w:val="24"/>
+              </w:rPr>
+            </w:pPr>
+            <w:r>
+              <w:rPr>
+                <w:rFonts w:ascii="Times New Roman" w:hAnsi="Times New Roman" w:cs="Times New Roman"/>
+                <w:sz w:val="24"/>
+                <w:szCs w:val="24"/>
+              </w:rPr>
+              <w:t>ВОЙДЕМ В СИСТЕМУ КАК ПРОДАВЕЦ.</w:t>
+            </w:r>
+          </w:p>
+          <w:p>
+            <w:pPr>
+              <w:pStyle w:val="a5"/>
+              <w:ind w:firstLine="709"/>
+              <w:jc w:val="both"/>
+              <w:rPr>
+                <w:rFonts w:ascii="Times New Roman" w:hAnsi="Times New Roman" w:cs="Times New Roman"/>
+                <w:sz w:val="24"/>
+                <w:szCs w:val="24"/>
+              </w:rPr>
+            </w:pPr>
+            <w:r>
+              <w:rPr>
+                <w:rFonts w:ascii="Times New Roman" w:hAnsi="Times New Roman" w:cs="Times New Roman"/>
+                <w:sz w:val="24"/>
+                <w:szCs w:val="24"/>
+              </w:rPr>
+              <w:t>Администратор</w:t>
+            </w:r>
+          </w:p>
+          <w:p>
+            <w:pPr>
+              <w:pStyle w:val="a5"/>
+              <w:ind w:firstLine="709"/>
+              <w:jc w:val="both"/>
+              <w:rPr>
+                <w:rFonts w:ascii="Times New Roman" w:hAnsi="Times New Roman" w:cs="Times New Roman"/>
+                <w:sz w:val="24"/>
+                <w:szCs w:val="24"/>
+                <w:lang w:val="en-US"/>
+              </w:rPr>
+            </w:pPr>
+            <w:r>
+              <w:rPr>
+                <w:rFonts w:ascii="Times New Roman" w:hAnsi="Times New Roman" w:cs="Times New Roman"/>
+                <w:sz w:val="24"/>
+                <w:szCs w:val="24"/>
+                <w:lang w:val="en-US"/>
+              </w:rPr>
+              <w:t>admin</w:t>
+            </w:r>
+          </w:p>
+          <w:p>
+            <w:pPr>
+              <w:pStyle w:val="a5"/>
+              <w:ind w:firstLine="709"/>
+              <w:jc w:val="both"/>
+              <w:rPr>
+                <w:rFonts w:ascii="Times New Roman" w:hAnsi="Times New Roman" w:cs="Times New Roman"/>
+                <w:sz w:val="24"/>
+                <w:szCs w:val="24"/>
+                <w:lang w:val="en-US"/>
+              </w:rPr>
+            </w:pPr>
+            <w:r>
+              <w:rPr>
+                <w:rFonts w:ascii="Times New Roman" w:hAnsi="Times New Roman" w:cs="Times New Roman"/>
+                <w:sz w:val="24"/>
+                <w:szCs w:val="24"/>
+                <w:lang w:val="en-US"/>
+              </w:rPr>
+              <w:t>1</w:t>
+            </w:r>
+          </w:p>
+          <w:p>
+            <w:pPr>
+              <w:pStyle w:val="a5"/>
+              <w:ind w:firstLine="709"/>
+              <w:jc w:val="both"/>
+              <w:rPr>
+                <w:rFonts w:ascii="Times New Roman" w:hAnsi="Times New Roman" w:cs="Times New Roman"/>
+                <w:sz w:val="24"/>
+                <w:szCs w:val="24"/>
+                <w:lang w:val="en-US"/>
+              </w:rPr>
+            </w:pPr>
           </w:p>
         </w:tc>
         <w:tc>
@@ -4075,7 +4248,7 @@
               <w:jc w:val="both"/>
               <w:rPr>
                 <w:noProof/>
-                <w:lang w:eastAsia="ru-RU"/>
+                <w:lang w:val="en-US" w:eastAsia="ru-RU"/>
               </w:rPr>
             </w:pPr>
             <w:r>
@@ -4084,10 +4257,10 @@
                 <w:lang w:eastAsia="ru-RU"/>
               </w:rPr>
               <w:drawing>
-                <wp:inline distT="0" distB="0" distL="0" distR="0" wp14:anchorId="693AAEF4" wp14:editId="0C227A14">
-                  <wp:extent cx="3246755" cy="2395855"/>
-                  <wp:effectExtent l="0" t="0" r="0" b="4445"/>
-                  <wp:docPr id="42" name="Рисунок 42"/>
+                <wp:inline distT="0" distB="0" distL="0" distR="0" wp14:anchorId="25279BA0" wp14:editId="7965EA7F">
+                  <wp:extent cx="3246755" cy="2202180"/>
+                  <wp:effectExtent l="0" t="0" r="0" b="7620"/>
+                  <wp:docPr id="1" name="Рисунок 1"/>
                   <wp:cNvGraphicFramePr>
                     <a:graphicFrameLocks xmlns:a="http://schemas.openxmlformats.org/drawingml/2006/main" noChangeAspect="1"/>
                   </wp:cNvGraphicFramePr>
@@ -4107,7 +4280,7 @@
                         <pic:spPr>
                           <a:xfrm>
                             <a:off x="0" y="0"/>
-                            <a:ext cx="3246755" cy="2395855"/>
+                            <a:ext cx="3246755" cy="2202180"/>
                           </a:xfrm>
                           <a:prstGeom prst="rect">
                             <a:avLst/>
@@ -4120,12 +4293,139 @@
               </w:drawing>
             </w:r>
           </w:p>
+        </w:tc>
+      </w:tr>
+      <w:tr>
+        <w:tc>
+          <w:tcPr>
+            <w:tcW w:w="599" w:type="dxa"/>
+          </w:tcPr>
           <w:p>
             <w:pPr>
               <w:pStyle w:val="a7"/>
               <w:ind w:left="0"/>
               <w:jc w:val="both"/>
               <w:rPr>
+                <w:rFonts w:ascii="Times New Roman" w:hAnsi="Times New Roman" w:cs="Times New Roman"/>
+                <w:sz w:val="24"/>
+                <w:szCs w:val="24"/>
+              </w:rPr>
+            </w:pPr>
+          </w:p>
+        </w:tc>
+        <w:tc>
+          <w:tcPr>
+            <w:tcW w:w="4045" w:type="dxa"/>
+          </w:tcPr>
+          <w:p>
+            <w:pPr>
+              <w:spacing w:line="360" w:lineRule="auto"/>
+              <w:ind w:firstLine="709"/>
+              <w:jc w:val="both"/>
+              <w:rPr>
+                <w:rFonts w:ascii="Times New Roman" w:hAnsi="Times New Roman" w:cs="Times New Roman"/>
+                <w:sz w:val="28"/>
+                <w:szCs w:val="28"/>
+              </w:rPr>
+            </w:pPr>
+            <w:r>
+              <w:rPr>
+                <w:rFonts w:ascii="Times New Roman" w:hAnsi="Times New Roman" w:cs="Times New Roman"/>
+                <w:sz w:val="28"/>
+                <w:szCs w:val="28"/>
+              </w:rPr>
+              <w:t xml:space="preserve">Панель инструментов </w:t>
+            </w:r>
+            <w:r>
+              <w:rPr>
+                <w:rFonts w:ascii="Times New Roman" w:hAnsi="Times New Roman" w:cs="Times New Roman"/>
+                <w:sz w:val="28"/>
+                <w:szCs w:val="28"/>
+              </w:rPr>
+              <w:t>администратора</w:t>
+            </w:r>
+            <w:r>
+              <w:rPr>
+                <w:rFonts w:ascii="Times New Roman" w:hAnsi="Times New Roman" w:cs="Times New Roman"/>
+                <w:sz w:val="28"/>
+                <w:szCs w:val="28"/>
+              </w:rPr>
+              <w:t xml:space="preserve"> представляет собой </w:t>
+            </w:r>
+            <w:r>
+              <w:rPr>
+                <w:rFonts w:ascii="Times New Roman" w:hAnsi="Times New Roman" w:cs="Times New Roman"/>
+                <w:sz w:val="28"/>
+                <w:szCs w:val="28"/>
+              </w:rPr>
+              <w:t xml:space="preserve">пять кнопок (Переход к профилю, Товары, </w:t>
+            </w:r>
+            <w:r>
+              <w:rPr>
+                <w:rFonts w:ascii="Times New Roman" w:hAnsi="Times New Roman" w:cs="Times New Roman"/>
+                <w:sz w:val="28"/>
+                <w:szCs w:val="28"/>
+              </w:rPr>
+              <w:t>заказы</w:t>
+            </w:r>
+            <w:r>
+              <w:rPr>
+                <w:rFonts w:ascii="Times New Roman" w:hAnsi="Times New Roman" w:cs="Times New Roman"/>
+                <w:sz w:val="28"/>
+                <w:szCs w:val="28"/>
+              </w:rPr>
+              <w:t>, Пользователи и Отзывы</w:t>
+            </w:r>
+            <w:r>
+              <w:rPr>
+                <w:rFonts w:ascii="Times New Roman" w:hAnsi="Times New Roman" w:cs="Times New Roman"/>
+                <w:sz w:val="28"/>
+                <w:szCs w:val="28"/>
+              </w:rPr>
+              <w:t xml:space="preserve">), </w:t>
+            </w:r>
+            <w:proofErr w:type="gramStart"/>
+            <w:r>
+              <w:rPr>
+                <w:rFonts w:ascii="Times New Roman" w:hAnsi="Times New Roman" w:cs="Times New Roman"/>
+                <w:sz w:val="28"/>
+                <w:szCs w:val="28"/>
+              </w:rPr>
+              <w:t>изображение  -</w:t>
+            </w:r>
+            <w:proofErr w:type="gramEnd"/>
+            <w:r>
+              <w:rPr>
+                <w:rFonts w:ascii="Times New Roman" w:hAnsi="Times New Roman" w:cs="Times New Roman"/>
+                <w:sz w:val="28"/>
+                <w:szCs w:val="28"/>
+              </w:rPr>
+              <w:t xml:space="preserve"> фото продавца из профиля и фамилия имя.</w:t>
+            </w:r>
+          </w:p>
+          <w:p>
+            <w:pPr>
+              <w:pStyle w:val="a5"/>
+              <w:ind w:firstLine="709"/>
+              <w:jc w:val="both"/>
+              <w:rPr>
+                <w:rFonts w:ascii="Times New Roman" w:hAnsi="Times New Roman" w:cs="Times New Roman"/>
+                <w:sz w:val="24"/>
+                <w:szCs w:val="24"/>
+              </w:rPr>
+            </w:pPr>
+          </w:p>
+        </w:tc>
+        <w:tc>
+          <w:tcPr>
+            <w:tcW w:w="5329" w:type="dxa"/>
+          </w:tcPr>
+          <w:p>
+            <w:pPr>
+              <w:pStyle w:val="a7"/>
+              <w:ind w:left="0"/>
+              <w:jc w:val="both"/>
+              <w:rPr>
                 <w:noProof/>
                 <w:lang w:eastAsia="ru-RU"/>
               </w:rPr>
@@ -4136,10 +4436,10 @@
                 <w:lang w:eastAsia="ru-RU"/>
               </w:rPr>
               <w:drawing>
-                <wp:inline distT="0" distB="0" distL="0" distR="0" wp14:anchorId="755BF7D3" wp14:editId="35D205C3">
-                  <wp:extent cx="3246755" cy="1378585"/>
+                <wp:inline distT="0" distB="0" distL="0" distR="0" wp14:anchorId="4A29C731" wp14:editId="61F36537">
+                  <wp:extent cx="3246755" cy="571500"/>
                   <wp:effectExtent l="0" t="0" r="0" b="0"/>
-                  <wp:docPr id="43" name="Рисунок 43"/>
+                  <wp:docPr id="44" name="Рисунок 44"/>
                   <wp:cNvGraphicFramePr>
                     <a:graphicFrameLocks xmlns:a="http://schemas.openxmlformats.org/drawingml/2006/main" noChangeAspect="1"/>
                   </wp:cNvGraphicFramePr>
@@ -4159,7 +4459,7 @@
                         <pic:spPr>
                           <a:xfrm>
                             <a:off x="0" y="0"/>
-                            <a:ext cx="3246755" cy="1378585"/>
+                            <a:ext cx="3246755" cy="571500"/>
                           </a:xfrm>
                           <a:prstGeom prst="rect">
                             <a:avLst/>
@@ -4213,11 +4513,52 @@
                 <w:sz w:val="24"/>
                 <w:szCs w:val="24"/>
               </w:rPr>
-              <w:t>Сведения о своих заказах можно посмотреть на странице МОИ ЗАКАЗЫ.</w:t>
-            </w:r>
-          </w:p>
-          <w:p>
-            <w:pPr>
+              <w:t xml:space="preserve">НАЖИМАЕШЬ НА КНОПКУ ПРОФИЛЬ </w:t>
+            </w:r>
+            <w:r>
+              <w:rPr>
+                <w:noProof/>
+              </w:rPr>
+              <w:drawing>
+                <wp:inline distT="0" distB="0" distL="0" distR="0" wp14:anchorId="23899EB7" wp14:editId="719A8CFF">
+                  <wp:extent cx="188367" cy="168328"/>
+                  <wp:effectExtent l="0" t="0" r="2540" b="3175"/>
+                  <wp:docPr id="1039" name="Рисунок 1039"/>
+                  <wp:cNvGraphicFramePr>
+                    <a:graphicFrameLocks xmlns:a="http://schemas.openxmlformats.org/drawingml/2006/main" noChangeAspect="1"/>
+                  </wp:cNvGraphicFramePr>
+                  <a:graphic xmlns:a="http://schemas.openxmlformats.org/drawingml/2006/main">
+                    <a:graphicData uri="http://schemas.openxmlformats.org/drawingml/2006/picture">
+                      <pic:pic xmlns:pic="http://schemas.openxmlformats.org/drawingml/2006/picture">
+                        <pic:nvPicPr>
+                          <pic:cNvPr id="1" name=""/>
+                          <pic:cNvPicPr/>
+                        </pic:nvPicPr>
+                        <pic:blipFill>
+                          <a:blip r:embed="rId17"/>
+                          <a:stretch>
+                            <a:fillRect/>
+                          </a:stretch>
+                        </pic:blipFill>
+                        <pic:spPr>
+                          <a:xfrm>
+                            <a:off x="0" y="0"/>
+                            <a:ext cx="203638" cy="181974"/>
+                          </a:xfrm>
+                          <a:prstGeom prst="rect">
+                            <a:avLst/>
+                          </a:prstGeom>
+                        </pic:spPr>
+                      </pic:pic>
+                    </a:graphicData>
+                  </a:graphic>
+                </wp:inline>
+              </w:drawing>
+            </w:r>
+          </w:p>
+          <w:p>
+            <w:pPr>
+              <w:pStyle w:val="a5"/>
               <w:spacing w:line="360" w:lineRule="auto"/>
               <w:ind w:firstLine="709"/>
               <w:jc w:val="both"/>
@@ -4233,7 +4574,7 @@
                 <w:sz w:val="28"/>
                 <w:szCs w:val="28"/>
               </w:rPr>
-              <w:t>«Мои заказы</w:t>
+              <w:t>Это окно позвол</w:t>
             </w:r>
             <w:r>
               <w:rPr>
@@ -4241,7 +4582,7 @@
                 <w:sz w:val="28"/>
                 <w:szCs w:val="28"/>
               </w:rPr>
-              <w:t xml:space="preserve">»: </w:t>
+              <w:t>яет отредактировать информацию об администраторе</w:t>
             </w:r>
             <w:r>
               <w:rPr>
@@ -4249,54 +4590,7 @@
                 <w:sz w:val="28"/>
                 <w:szCs w:val="28"/>
               </w:rPr>
-              <w:t xml:space="preserve">одна из основных страниц. На данной странице отображаются заказы </w:t>
-            </w:r>
-            <w:proofErr w:type="gramStart"/>
-            <w:r>
-              <w:rPr>
-                <w:rFonts w:ascii="Times New Roman" w:hAnsi="Times New Roman" w:cs="Times New Roman"/>
-                <w:sz w:val="28"/>
-                <w:szCs w:val="28"/>
-              </w:rPr>
-              <w:t>покупателя.(</w:t>
-            </w:r>
-            <w:proofErr w:type="gramEnd"/>
-            <w:r>
-              <w:rPr>
-                <w:rFonts w:ascii="Times New Roman" w:hAnsi="Times New Roman" w:cs="Times New Roman"/>
-                <w:sz w:val="28"/>
-                <w:szCs w:val="28"/>
-              </w:rPr>
-              <w:t>Рис.57) С этой страницы есть возможность перейти к информации о заказе. Список товаров можно фильтровать по разным критериям.</w:t>
-            </w:r>
-            <w:r>
-              <w:rPr>
-                <w:rFonts w:ascii="Times New Roman" w:hAnsi="Times New Roman" w:cs="Times New Roman"/>
-                <w:sz w:val="28"/>
-                <w:szCs w:val="28"/>
-              </w:rPr>
-              <w:t xml:space="preserve"> </w:t>
-            </w:r>
-          </w:p>
-          <w:p>
-            <w:pPr>
-              <w:spacing w:line="360" w:lineRule="auto"/>
-              <w:ind w:firstLine="709"/>
-              <w:jc w:val="both"/>
-              <w:rPr>
-                <w:rFonts w:ascii="Times New Roman" w:hAnsi="Times New Roman" w:cs="Times New Roman"/>
-                <w:sz w:val="28"/>
-                <w:szCs w:val="28"/>
-              </w:rPr>
-            </w:pPr>
-            <w:r>
-              <w:rPr>
-                <w:rFonts w:ascii="Times New Roman" w:hAnsi="Times New Roman" w:cs="Times New Roman"/>
-                <w:sz w:val="28"/>
-                <w:szCs w:val="28"/>
-              </w:rPr>
-              <w:lastRenderedPageBreak/>
-              <w:t>Если нажать на кнопку посмотреть ОТКРОЕТСЯ СТРАНИЦА С ИНФОРМАЦИЕЙ О ЗАКАЗЕ</w:t>
+              <w:t>. При необходимости можно сменить пароль. КНОПКА НАЗАД ПОТОМ</w:t>
             </w:r>
           </w:p>
           <w:p>
@@ -4331,12 +4625,11 @@
                 <w:noProof/>
                 <w:lang w:eastAsia="ru-RU"/>
               </w:rPr>
-              <w:lastRenderedPageBreak/>
               <w:drawing>
-                <wp:inline distT="0" distB="0" distL="0" distR="0" wp14:anchorId="51056983" wp14:editId="59C68F4F">
-                  <wp:extent cx="3246755" cy="484505"/>
-                  <wp:effectExtent l="0" t="0" r="0" b="0"/>
-                  <wp:docPr id="1030" name="Рисунок 1030"/>
+                <wp:inline distT="0" distB="0" distL="0" distR="0" wp14:anchorId="32ADB4A3" wp14:editId="4B2F58B3">
+                  <wp:extent cx="3246755" cy="2530475"/>
+                  <wp:effectExtent l="0" t="0" r="0" b="3175"/>
+                  <wp:docPr id="46" name="Рисунок 46"/>
                   <wp:cNvGraphicFramePr>
                     <a:graphicFrameLocks xmlns:a="http://schemas.openxmlformats.org/drawingml/2006/main" noChangeAspect="1"/>
                   </wp:cNvGraphicFramePr>
@@ -4356,7 +4649,7 @@
                         <pic:spPr>
                           <a:xfrm>
                             <a:off x="0" y="0"/>
-                            <a:ext cx="3246755" cy="484505"/>
+                            <a:ext cx="3246755" cy="2530475"/>
                           </a:xfrm>
                           <a:prstGeom prst="rect">
                             <a:avLst/>
@@ -4369,12 +4662,61 @@
               </w:drawing>
             </w:r>
           </w:p>
+        </w:tc>
+      </w:tr>
+      <w:tr>
+        <w:tc>
+          <w:tcPr>
+            <w:tcW w:w="599" w:type="dxa"/>
+          </w:tcPr>
           <w:p>
             <w:pPr>
               <w:pStyle w:val="a7"/>
               <w:ind w:left="0"/>
               <w:jc w:val="both"/>
               <w:rPr>
+                <w:rFonts w:ascii="Times New Roman" w:hAnsi="Times New Roman" w:cs="Times New Roman"/>
+                <w:sz w:val="24"/>
+                <w:szCs w:val="24"/>
+              </w:rPr>
+            </w:pPr>
+          </w:p>
+        </w:tc>
+        <w:tc>
+          <w:tcPr>
+            <w:tcW w:w="4045" w:type="dxa"/>
+          </w:tcPr>
+          <w:p>
+            <w:pPr>
+              <w:pStyle w:val="a5"/>
+              <w:ind w:firstLine="709"/>
+              <w:jc w:val="both"/>
+              <w:rPr>
+                <w:rFonts w:ascii="Times New Roman" w:hAnsi="Times New Roman" w:cs="Times New Roman"/>
+                <w:sz w:val="24"/>
+                <w:szCs w:val="24"/>
+              </w:rPr>
+            </w:pPr>
+            <w:r>
+              <w:rPr>
+                <w:rFonts w:ascii="Times New Roman" w:hAnsi="Times New Roman" w:cs="Times New Roman"/>
+                <w:sz w:val="24"/>
+                <w:szCs w:val="24"/>
+              </w:rPr>
+              <w:t>Нажимаешь на кнопку  товары</w:t>
+            </w:r>
+          </w:p>
+        </w:tc>
+        <w:tc>
+          <w:tcPr>
+            <w:tcW w:w="5329" w:type="dxa"/>
+          </w:tcPr>
+          <w:p>
+            <w:pPr>
+              <w:pStyle w:val="a7"/>
+              <w:ind w:left="0"/>
+              <w:jc w:val="both"/>
+              <w:rPr>
                 <w:noProof/>
                 <w:lang w:eastAsia="ru-RU"/>
               </w:rPr>
@@ -4385,10 +4727,10 @@
                 <w:lang w:eastAsia="ru-RU"/>
               </w:rPr>
               <w:drawing>
-                <wp:inline distT="0" distB="0" distL="0" distR="0" wp14:anchorId="28922C52" wp14:editId="225786F7">
-                  <wp:extent cx="3246755" cy="1765300"/>
-                  <wp:effectExtent l="0" t="0" r="0" b="6350"/>
-                  <wp:docPr id="1033" name="Рисунок 1033"/>
+                <wp:inline distT="0" distB="0" distL="0" distR="0" wp14:anchorId="6053C75D" wp14:editId="30B751C5">
+                  <wp:extent cx="3246755" cy="428625"/>
+                  <wp:effectExtent l="0" t="0" r="0" b="9525"/>
+                  <wp:docPr id="47" name="Рисунок 47"/>
                   <wp:cNvGraphicFramePr>
                     <a:graphicFrameLocks xmlns:a="http://schemas.openxmlformats.org/drawingml/2006/main" noChangeAspect="1"/>
                   </wp:cNvGraphicFramePr>
@@ -4408,7 +4750,7 @@
                         <pic:spPr>
                           <a:xfrm>
                             <a:off x="0" y="0"/>
-                            <a:ext cx="3246755" cy="1765300"/>
+                            <a:ext cx="3246755" cy="428625"/>
                           </a:xfrm>
                           <a:prstGeom prst="rect">
                             <a:avLst/>
@@ -4421,59 +4763,6 @@
               </w:drawing>
             </w:r>
           </w:p>
-          <w:p>
-            <w:pPr>
-              <w:pStyle w:val="a7"/>
-              <w:ind w:left="0"/>
-              <w:jc w:val="both"/>
-              <w:rPr>
-                <w:noProof/>
-                <w:lang w:eastAsia="ru-RU"/>
-              </w:rPr>
-            </w:pPr>
-            <w:r>
-              <w:rPr>
-                <w:noProof/>
-                <w:lang w:eastAsia="ru-RU"/>
-              </w:rPr>
-              <w:lastRenderedPageBreak/>
-              <w:drawing>
-                <wp:inline distT="0" distB="0" distL="0" distR="0" wp14:anchorId="35A0EDFD" wp14:editId="79D6D913">
-                  <wp:extent cx="3246755" cy="2395855"/>
-                  <wp:effectExtent l="0" t="0" r="0" b="4445"/>
-                  <wp:docPr id="1036" name="Рисунок 1036"/>
-                  <wp:cNvGraphicFramePr>
-                    <a:graphicFrameLocks xmlns:a="http://schemas.openxmlformats.org/drawingml/2006/main" noChangeAspect="1"/>
-                  </wp:cNvGraphicFramePr>
-                  <a:graphic xmlns:a="http://schemas.openxmlformats.org/drawingml/2006/main">
-                    <a:graphicData uri="http://schemas.openxmlformats.org/drawingml/2006/picture">
-                      <pic:pic xmlns:pic="http://schemas.openxmlformats.org/drawingml/2006/picture">
-                        <pic:nvPicPr>
-                          <pic:cNvPr id="1" name=""/>
-                          <pic:cNvPicPr/>
-                        </pic:nvPicPr>
-                        <pic:blipFill>
-                          <a:blip r:embed="rId32"/>
-                          <a:stretch>
-                            <a:fillRect/>
-                          </a:stretch>
-                        </pic:blipFill>
-                        <pic:spPr>
-                          <a:xfrm>
-                            <a:off x="0" y="0"/>
-                            <a:ext cx="3246755" cy="2395855"/>
-                          </a:xfrm>
-                          <a:prstGeom prst="rect">
-                            <a:avLst/>
-                          </a:prstGeom>
-                        </pic:spPr>
-                      </pic:pic>
-                    </a:graphicData>
-                  </a:graphic>
-                </wp:inline>
-              </w:drawing>
-            </w:r>
-          </w:p>
         </w:tc>
       </w:tr>
       <w:tr>
@@ -4492,15 +4781,6 @@
                 <w:szCs w:val="24"/>
               </w:rPr>
             </w:pPr>
-            <w:r>
-              <w:rPr>
-                <w:rFonts w:ascii="Times New Roman" w:hAnsi="Times New Roman" w:cs="Times New Roman"/>
-                <w:sz w:val="24"/>
-                <w:szCs w:val="24"/>
-              </w:rPr>
-              <w:lastRenderedPageBreak/>
-              <w:t>6</w:t>
-            </w:r>
           </w:p>
         </w:tc>
         <w:tc>
@@ -4521,20 +4801,36 @@
             <w:r>
               <w:rPr>
                 <w:rFonts w:ascii="Times New Roman" w:hAnsi="Times New Roman" w:cs="Times New Roman"/>
-                <w:sz w:val="24"/>
-                <w:szCs w:val="24"/>
-              </w:rPr>
-              <w:t xml:space="preserve">Выходим из системы. НАЖИМАЕШЬ НА КНОПКУ выход </w:t>
+                <w:sz w:val="28"/>
+                <w:szCs w:val="28"/>
+              </w:rPr>
+              <w:t>Страница</w:t>
+            </w:r>
+            <w:r>
+              <w:rPr>
+                <w:rFonts w:ascii="Times New Roman" w:hAnsi="Times New Roman" w:cs="Times New Roman"/>
+                <w:sz w:val="28"/>
+                <w:szCs w:val="28"/>
+              </w:rPr>
+              <w:t xml:space="preserve"> «</w:t>
+            </w:r>
+            <w:r>
+              <w:rPr>
+                <w:rFonts w:ascii="Times New Roman" w:hAnsi="Times New Roman" w:cs="Times New Roman"/>
+                <w:sz w:val="28"/>
+                <w:szCs w:val="28"/>
+              </w:rPr>
+              <w:t xml:space="preserve">Товары». Эта форма открывается при нажатии на кнопку </w:t>
             </w:r>
             <w:r>
               <w:rPr>
                 <w:noProof/>
               </w:rPr>
               <w:drawing>
-                <wp:inline distT="0" distB="0" distL="0" distR="0" wp14:anchorId="3F6F2B3F" wp14:editId="42A990E1">
-                  <wp:extent cx="2037715" cy="512489"/>
-                  <wp:effectExtent l="0" t="0" r="635" b="1905"/>
-                  <wp:docPr id="1037" name="Рисунок 1037"/>
+                <wp:inline distT="0" distB="0" distL="0" distR="0" wp14:anchorId="64E44B41" wp14:editId="2527F3FA">
+                  <wp:extent cx="197893" cy="149519"/>
+                  <wp:effectExtent l="0" t="0" r="0" b="3175"/>
+                  <wp:docPr id="384" name="Рисунок 384"/>
                   <wp:cNvGraphicFramePr>
                     <a:graphicFrameLocks xmlns:a="http://schemas.openxmlformats.org/drawingml/2006/main" noChangeAspect="1"/>
                   </wp:cNvGraphicFramePr>
@@ -4554,7 +4850,7 @@
                         <pic:spPr>
                           <a:xfrm>
                             <a:off x="0" y="0"/>
-                            <a:ext cx="2062703" cy="518774"/>
+                            <a:ext cx="202675" cy="153132"/>
                           </a:xfrm>
                           <a:prstGeom prst="rect">
                             <a:avLst/>
@@ -4569,81 +4865,26 @@
             <w:r>
               <w:rPr>
                 <w:rFonts w:ascii="Times New Roman" w:hAnsi="Times New Roman" w:cs="Times New Roman"/>
-                <w:sz w:val="24"/>
-                <w:szCs w:val="24"/>
-              </w:rPr>
-              <w:t>.</w:t>
-            </w:r>
-          </w:p>
-          <w:p>
-            <w:pPr>
-              <w:pStyle w:val="a5"/>
-              <w:ind w:firstLine="709"/>
-              <w:jc w:val="both"/>
-              <w:rPr>
-                <w:rFonts w:ascii="Times New Roman" w:hAnsi="Times New Roman" w:cs="Times New Roman"/>
-                <w:sz w:val="24"/>
-                <w:szCs w:val="24"/>
-              </w:rPr>
-            </w:pPr>
-            <w:r>
-              <w:rPr>
-                <w:rFonts w:ascii="Times New Roman" w:hAnsi="Times New Roman" w:cs="Times New Roman"/>
-                <w:sz w:val="24"/>
-                <w:szCs w:val="24"/>
-              </w:rPr>
-              <w:t>ВОЙДЕМ В СИСТЕМУ КАК ПРОДАВЕЦ.</w:t>
-            </w:r>
-          </w:p>
-          <w:p>
-            <w:pPr>
-              <w:pStyle w:val="a5"/>
-              <w:ind w:firstLine="709"/>
-              <w:jc w:val="both"/>
-              <w:rPr>
-                <w:rFonts w:ascii="Times New Roman" w:hAnsi="Times New Roman" w:cs="Times New Roman"/>
-                <w:sz w:val="24"/>
-                <w:szCs w:val="24"/>
-              </w:rPr>
-            </w:pPr>
-            <w:r>
-              <w:rPr>
-                <w:rFonts w:ascii="Times New Roman" w:hAnsi="Times New Roman" w:cs="Times New Roman"/>
-                <w:sz w:val="24"/>
-                <w:szCs w:val="24"/>
-              </w:rPr>
-              <w:t xml:space="preserve">Логин: </w:t>
-            </w:r>
-            <w:proofErr w:type="spellStart"/>
-            <w:r>
-              <w:rPr>
-                <w:rFonts w:ascii="Times New Roman" w:hAnsi="Times New Roman" w:cs="Times New Roman"/>
-                <w:sz w:val="24"/>
-                <w:szCs w:val="24"/>
-                <w:lang w:val="en-US"/>
-              </w:rPr>
-              <w:t>liya</w:t>
-            </w:r>
-            <w:proofErr w:type="spellEnd"/>
-          </w:p>
-          <w:p>
-            <w:pPr>
-              <w:pStyle w:val="a5"/>
-              <w:ind w:firstLine="709"/>
-              <w:jc w:val="both"/>
-              <w:rPr>
-                <w:rFonts w:ascii="Times New Roman" w:hAnsi="Times New Roman" w:cs="Times New Roman"/>
-                <w:sz w:val="24"/>
-                <w:szCs w:val="24"/>
-              </w:rPr>
-            </w:pPr>
-            <w:r>
-              <w:rPr>
-                <w:rFonts w:ascii="Times New Roman" w:hAnsi="Times New Roman" w:cs="Times New Roman"/>
-                <w:sz w:val="24"/>
-                <w:szCs w:val="24"/>
-              </w:rPr>
-              <w:t>Пароль 1.</w:t>
+                <w:sz w:val="28"/>
+                <w:szCs w:val="28"/>
+              </w:rPr>
+              <w:t xml:space="preserve"> для пользователя с ролью </w:t>
+            </w:r>
+            <w:r>
+              <w:rPr>
+                <w:rFonts w:ascii="Times New Roman" w:hAnsi="Times New Roman" w:cs="Times New Roman"/>
+                <w:sz w:val="28"/>
+                <w:szCs w:val="28"/>
+              </w:rPr>
+              <w:t>администратор</w:t>
+            </w:r>
+            <w:r>
+              <w:rPr>
+                <w:rFonts w:ascii="Times New Roman" w:hAnsi="Times New Roman" w:cs="Times New Roman"/>
+                <w:sz w:val="28"/>
+                <w:szCs w:val="28"/>
+              </w:rPr>
+              <w:t>. Данная страница предназначена для отображения информации в табличном виде, открытия страницы редактирования и добавления.</w:t>
             </w:r>
           </w:p>
         </w:tc>
@@ -4658,7 +4899,7 @@
               <w:jc w:val="both"/>
               <w:rPr>
                 <w:noProof/>
-                <w:lang w:val="en-US" w:eastAsia="ru-RU"/>
+                <w:lang w:eastAsia="ru-RU"/>
               </w:rPr>
             </w:pPr>
             <w:r>
@@ -4667,10 +4908,10 @@
                 <w:lang w:eastAsia="ru-RU"/>
               </w:rPr>
               <w:drawing>
-                <wp:inline distT="0" distB="0" distL="0" distR="0" wp14:anchorId="3926E3D9" wp14:editId="1103E442">
-                  <wp:extent cx="2522855" cy="1746706"/>
-                  <wp:effectExtent l="0" t="0" r="0" b="6350"/>
-                  <wp:docPr id="1" name="Рисунок 1"/>
+                <wp:inline distT="0" distB="0" distL="0" distR="0" wp14:anchorId="4127F4B1" wp14:editId="4AFC49E3">
+                  <wp:extent cx="2761726" cy="2141107"/>
+                  <wp:effectExtent l="0" t="0" r="635" b="0"/>
+                  <wp:docPr id="48" name="Рисунок 48"/>
                   <wp:cNvGraphicFramePr>
                     <a:graphicFrameLocks xmlns:a="http://schemas.openxmlformats.org/drawingml/2006/main" noChangeAspect="1"/>
                   </wp:cNvGraphicFramePr>
@@ -4690,7 +4931,7 @@
                         <pic:spPr>
                           <a:xfrm>
                             <a:off x="0" y="0"/>
-                            <a:ext cx="2540891" cy="1759193"/>
+                            <a:ext cx="2770538" cy="2147939"/>
                           </a:xfrm>
                           <a:prstGeom prst="rect">
                             <a:avLst/>
@@ -4744,80 +4985,18 @@
                 <w:sz w:val="28"/>
                 <w:szCs w:val="28"/>
               </w:rPr>
-              <w:t>Пан</w:t>
-            </w:r>
-            <w:r>
-              <w:rPr>
-                <w:rFonts w:ascii="Times New Roman" w:hAnsi="Times New Roman" w:cs="Times New Roman"/>
-                <w:sz w:val="28"/>
-                <w:szCs w:val="28"/>
-              </w:rPr>
-              <w:t xml:space="preserve">ель инструментов продавца </w:t>
-            </w:r>
-            <w:r>
-              <w:rPr>
-                <w:rFonts w:ascii="Times New Roman" w:hAnsi="Times New Roman" w:cs="Times New Roman"/>
-                <w:sz w:val="28"/>
-                <w:szCs w:val="28"/>
-              </w:rPr>
-              <w:t xml:space="preserve">представляет собой три кнопки (Переход к профилю, Товары и Мои заказы), </w:t>
-            </w:r>
-            <w:proofErr w:type="gramStart"/>
-            <w:r>
-              <w:rPr>
-                <w:rFonts w:ascii="Times New Roman" w:hAnsi="Times New Roman" w:cs="Times New Roman"/>
-                <w:sz w:val="28"/>
-                <w:szCs w:val="28"/>
-              </w:rPr>
-              <w:t>изображение  -</w:t>
-            </w:r>
-            <w:proofErr w:type="gramEnd"/>
-            <w:r>
-              <w:rPr>
-                <w:rFonts w:ascii="Times New Roman" w:hAnsi="Times New Roman" w:cs="Times New Roman"/>
-                <w:sz w:val="28"/>
-                <w:szCs w:val="28"/>
-              </w:rPr>
-              <w:t xml:space="preserve"> фото продавца из профиля и фамилия имя.</w:t>
-            </w:r>
-          </w:p>
-          <w:p>
-            <w:pPr>
-              <w:pStyle w:val="a5"/>
-              <w:ind w:firstLine="709"/>
-              <w:jc w:val="both"/>
-              <w:rPr>
-                <w:rFonts w:ascii="Times New Roman" w:hAnsi="Times New Roman" w:cs="Times New Roman"/>
-                <w:sz w:val="24"/>
-                <w:szCs w:val="24"/>
-              </w:rPr>
-            </w:pPr>
-          </w:p>
-        </w:tc>
-        <w:tc>
-          <w:tcPr>
-            <w:tcW w:w="5329" w:type="dxa"/>
-          </w:tcPr>
-          <w:p>
-            <w:pPr>
-              <w:pStyle w:val="a7"/>
-              <w:ind w:left="0"/>
-              <w:jc w:val="both"/>
+              <w:t xml:space="preserve">Страница Добавление и редактирование. (Рис.48) Для открытия этой страницы нужно на странице товары выбрать запись и нажать на кнопку Редактировать или нажать на кнопку </w:t>
+            </w:r>
+            <w:r>
               <w:rPr>
                 <w:noProof/>
                 <w:lang w:eastAsia="ru-RU"/>
               </w:rPr>
-            </w:pPr>
-            <w:r>
-              <w:rPr>
-                <w:noProof/>
-                <w:lang w:eastAsia="ru-RU"/>
-              </w:rPr>
               <w:drawing>
-                <wp:inline distT="0" distB="0" distL="0" distR="0" wp14:anchorId="22C6704D" wp14:editId="4DB521E8">
-                  <wp:extent cx="3246755" cy="527050"/>
-                  <wp:effectExtent l="0" t="0" r="0" b="6350"/>
-                  <wp:docPr id="1038" name="Рисунок 1038"/>
+                <wp:inline distT="0" distB="0" distL="0" distR="0" wp14:anchorId="3720E581" wp14:editId="04114F5F">
+                  <wp:extent cx="204716" cy="189207"/>
+                  <wp:effectExtent l="0" t="0" r="5080" b="1905"/>
+                  <wp:docPr id="386" name="Рисунок 386"/>
                   <wp:cNvGraphicFramePr>
                     <a:graphicFrameLocks xmlns:a="http://schemas.openxmlformats.org/drawingml/2006/main" noChangeAspect="1"/>
                   </wp:cNvGraphicFramePr>
@@ -4837,7 +5016,7 @@
                         <pic:spPr>
                           <a:xfrm>
                             <a:off x="0" y="0"/>
-                            <a:ext cx="3246755" cy="527050"/>
+                            <a:ext cx="217636" cy="201149"/>
                           </a:xfrm>
                           <a:prstGeom prst="rect">
                             <a:avLst/>
@@ -4849,31 +5028,15 @@
                 </wp:inline>
               </w:drawing>
             </w:r>
-          </w:p>
-        </w:tc>
-      </w:tr>
-      <w:tr>
-        <w:tc>
-          <w:tcPr>
-            <w:tcW w:w="599" w:type="dxa"/>
-          </w:tcPr>
-          <w:p>
-            <w:pPr>
-              <w:pStyle w:val="a7"/>
-              <w:ind w:left="0"/>
-              <w:jc w:val="both"/>
-              <w:rPr>
-                <w:rFonts w:ascii="Times New Roman" w:hAnsi="Times New Roman" w:cs="Times New Roman"/>
-                <w:sz w:val="24"/>
-                <w:szCs w:val="24"/>
-              </w:rPr>
-            </w:pPr>
-          </w:p>
-        </w:tc>
-        <w:tc>
-          <w:tcPr>
-            <w:tcW w:w="4045" w:type="dxa"/>
-          </w:tcPr>
+            <w:r>
+              <w:rPr>
+                <w:rFonts w:ascii="Times New Roman" w:hAnsi="Times New Roman" w:cs="Times New Roman"/>
+                <w:sz w:val="28"/>
+                <w:szCs w:val="28"/>
+              </w:rPr>
+              <w:t xml:space="preserve"> выбранного товара на странице каталога. Также данную страницу можно открыть в режиме добавления, нажав на соответствующую кнопку на предыдущей странице. Эта страница предназначена для добавления или редактирования сведений о товаре. </w:t>
+            </w:r>
+          </w:p>
           <w:p>
             <w:pPr>
               <w:pStyle w:val="a5"/>
@@ -4891,105 +5054,8 @@
                 <w:sz w:val="24"/>
                 <w:szCs w:val="24"/>
               </w:rPr>
-              <w:t xml:space="preserve">НАЖИМАЕШЬ НА КНОПКУ ПРОФИЛЬ </w:t>
-            </w:r>
-            <w:r>
-              <w:rPr>
-                <w:noProof/>
-              </w:rPr>
-              <w:drawing>
-                <wp:inline distT="0" distB="0" distL="0" distR="0" wp14:anchorId="23899EB7" wp14:editId="719A8CFF">
-                  <wp:extent cx="188367" cy="168328"/>
-                  <wp:effectExtent l="0" t="0" r="2540" b="3175"/>
-                  <wp:docPr id="1039" name="Рисунок 1039"/>
-                  <wp:cNvGraphicFramePr>
-                    <a:graphicFrameLocks xmlns:a="http://schemas.openxmlformats.org/drawingml/2006/main" noChangeAspect="1"/>
-                  </wp:cNvGraphicFramePr>
-                  <a:graphic xmlns:a="http://schemas.openxmlformats.org/drawingml/2006/main">
-                    <a:graphicData uri="http://schemas.openxmlformats.org/drawingml/2006/picture">
-                      <pic:pic xmlns:pic="http://schemas.openxmlformats.org/drawingml/2006/picture">
-                        <pic:nvPicPr>
-                          <pic:cNvPr id="1" name=""/>
-                          <pic:cNvPicPr/>
-                        </pic:nvPicPr>
-                        <pic:blipFill>
-                          <a:blip r:embed="rId18"/>
-                          <a:stretch>
-                            <a:fillRect/>
-                          </a:stretch>
-                        </pic:blipFill>
-                        <pic:spPr>
-                          <a:xfrm>
-                            <a:off x="0" y="0"/>
-                            <a:ext cx="203638" cy="181974"/>
-                          </a:xfrm>
-                          <a:prstGeom prst="rect">
-                            <a:avLst/>
-                          </a:prstGeom>
-                        </pic:spPr>
-                      </pic:pic>
-                    </a:graphicData>
-                  </a:graphic>
-                </wp:inline>
-              </w:drawing>
-            </w:r>
-          </w:p>
-          <w:p>
-            <w:pPr>
-              <w:pStyle w:val="a5"/>
-              <w:spacing w:line="360" w:lineRule="auto"/>
-              <w:ind w:firstLine="709"/>
-              <w:jc w:val="both"/>
-              <w:rPr>
-                <w:rFonts w:ascii="Times New Roman" w:hAnsi="Times New Roman" w:cs="Times New Roman"/>
-                <w:sz w:val="28"/>
-                <w:szCs w:val="28"/>
-              </w:rPr>
-            </w:pPr>
-            <w:r>
-              <w:rPr>
-                <w:rFonts w:ascii="Times New Roman" w:hAnsi="Times New Roman" w:cs="Times New Roman"/>
-                <w:sz w:val="28"/>
-                <w:szCs w:val="28"/>
-              </w:rPr>
-              <w:t xml:space="preserve">Это окно позволяет отредактировать информацию о </w:t>
-            </w:r>
-            <w:r>
-              <w:rPr>
-                <w:rFonts w:ascii="Times New Roman" w:hAnsi="Times New Roman" w:cs="Times New Roman"/>
-                <w:sz w:val="28"/>
-                <w:szCs w:val="28"/>
-              </w:rPr>
-              <w:t>продавце</w:t>
-            </w:r>
-            <w:r>
-              <w:rPr>
-                <w:rFonts w:ascii="Times New Roman" w:hAnsi="Times New Roman" w:cs="Times New Roman"/>
-                <w:sz w:val="28"/>
-                <w:szCs w:val="28"/>
-              </w:rPr>
-              <w:t>. При необходимости можно сменить пароль.</w:t>
-            </w:r>
-            <w:r>
-              <w:rPr>
-                <w:rFonts w:ascii="Times New Roman" w:hAnsi="Times New Roman" w:cs="Times New Roman"/>
-                <w:sz w:val="28"/>
-                <w:szCs w:val="28"/>
-              </w:rPr>
-              <w:t xml:space="preserve"> КНОПКА НАЗАД ПОТОМ</w:t>
-            </w:r>
-          </w:p>
-          <w:p>
-            <w:pPr>
-              <w:pStyle w:val="a5"/>
-              <w:ind w:firstLine="709"/>
-              <w:jc w:val="both"/>
-              <w:rPr>
-                <w:rFonts w:ascii="Times New Roman" w:hAnsi="Times New Roman" w:cs="Times New Roman"/>
-                <w:sz w:val="24"/>
-                <w:szCs w:val="24"/>
-              </w:rPr>
-            </w:pPr>
+              <w:t>НАЖИМАЕШЬ НАЗАД</w:t>
+            </w:r>
           </w:p>
         </w:tc>
         <w:tc>
@@ -5012,10 +5078,10 @@
                 <w:lang w:eastAsia="ru-RU"/>
               </w:rPr>
               <w:drawing>
-                <wp:inline distT="0" distB="0" distL="0" distR="0" wp14:anchorId="5ADC7606" wp14:editId="571749FE">
-                  <wp:extent cx="2567305" cy="2287628"/>
-                  <wp:effectExtent l="0" t="0" r="4445" b="0"/>
-                  <wp:docPr id="1041" name="Рисунок 1041"/>
+                <wp:inline distT="0" distB="0" distL="0" distR="0" wp14:anchorId="68049FD6" wp14:editId="35EB1080">
+                  <wp:extent cx="3246755" cy="3455670"/>
+                  <wp:effectExtent l="0" t="0" r="0" b="0"/>
+                  <wp:docPr id="49" name="Рисунок 49"/>
                   <wp:cNvGraphicFramePr>
                     <a:graphicFrameLocks xmlns:a="http://schemas.openxmlformats.org/drawingml/2006/main" noChangeAspect="1"/>
                   </wp:cNvGraphicFramePr>
@@ -5035,7 +5101,7 @@
                         <pic:spPr>
                           <a:xfrm>
                             <a:off x="0" y="0"/>
-                            <a:ext cx="2577681" cy="2296873"/>
+                            <a:ext cx="3246755" cy="3455670"/>
                           </a:xfrm>
                           <a:prstGeom prst="rect">
                             <a:avLst/>
@@ -5048,61 +5114,12 @@
               </w:drawing>
             </w:r>
           </w:p>
-        </w:tc>
-      </w:tr>
-      <w:tr>
-        <w:tc>
-          <w:tcPr>
-            <w:tcW w:w="599" w:type="dxa"/>
-          </w:tcPr>
           <w:p>
             <w:pPr>
               <w:pStyle w:val="a7"/>
               <w:ind w:left="0"/>
               <w:jc w:val="both"/>
               <w:rPr>
-                <w:rFonts w:ascii="Times New Roman" w:hAnsi="Times New Roman" w:cs="Times New Roman"/>
-                <w:sz w:val="24"/>
-                <w:szCs w:val="24"/>
-              </w:rPr>
-            </w:pPr>
-          </w:p>
-        </w:tc>
-        <w:tc>
-          <w:tcPr>
-            <w:tcW w:w="4045" w:type="dxa"/>
-          </w:tcPr>
-          <w:p>
-            <w:pPr>
-              <w:pStyle w:val="a5"/>
-              <w:ind w:firstLine="709"/>
-              <w:jc w:val="both"/>
-              <w:rPr>
-                <w:rFonts w:ascii="Times New Roman" w:hAnsi="Times New Roman" w:cs="Times New Roman"/>
-                <w:sz w:val="24"/>
-                <w:szCs w:val="24"/>
-              </w:rPr>
-            </w:pPr>
-            <w:r>
-              <w:rPr>
-                <w:rFonts w:ascii="Times New Roman" w:hAnsi="Times New Roman" w:cs="Times New Roman"/>
-                <w:sz w:val="24"/>
-                <w:szCs w:val="24"/>
-              </w:rPr>
-              <w:t>Нажимаешь на кнопку  товары</w:t>
-            </w:r>
-          </w:p>
-        </w:tc>
-        <w:tc>
-          <w:tcPr>
-            <w:tcW w:w="5329" w:type="dxa"/>
-          </w:tcPr>
-          <w:p>
-            <w:pPr>
-              <w:pStyle w:val="a7"/>
-              <w:ind w:left="0"/>
-              <w:jc w:val="both"/>
-              <w:rPr>
                 <w:noProof/>
                 <w:lang w:eastAsia="ru-RU"/>
               </w:rPr>
@@ -5113,10 +5130,10 @@
                 <w:lang w:eastAsia="ru-RU"/>
               </w:rPr>
               <w:drawing>
-                <wp:inline distT="0" distB="0" distL="0" distR="0" wp14:anchorId="6A482C5D" wp14:editId="7F308877">
-                  <wp:extent cx="2745105" cy="533129"/>
-                  <wp:effectExtent l="0" t="0" r="0" b="635"/>
-                  <wp:docPr id="1042" name="Рисунок 1042"/>
+                <wp:inline distT="0" distB="0" distL="0" distR="0" wp14:anchorId="38785284" wp14:editId="060B783B">
+                  <wp:extent cx="3246755" cy="2499360"/>
+                  <wp:effectExtent l="0" t="0" r="0" b="0"/>
+                  <wp:docPr id="50" name="Рисунок 50"/>
                   <wp:cNvGraphicFramePr>
                     <a:graphicFrameLocks xmlns:a="http://schemas.openxmlformats.org/drawingml/2006/main" noChangeAspect="1"/>
                   </wp:cNvGraphicFramePr>
@@ -5136,7 +5153,7 @@
                         <pic:spPr>
                           <a:xfrm>
                             <a:off x="0" y="0"/>
-                            <a:ext cx="3066939" cy="595633"/>
+                            <a:ext cx="3246755" cy="2499360"/>
                           </a:xfrm>
                           <a:prstGeom prst="rect">
                             <a:avLst/>
@@ -5187,36 +5204,31 @@
             <w:r>
               <w:rPr>
                 <w:rFonts w:ascii="Times New Roman" w:hAnsi="Times New Roman" w:cs="Times New Roman"/>
-                <w:sz w:val="28"/>
-                <w:szCs w:val="28"/>
-              </w:rPr>
-              <w:t>Страница</w:t>
-            </w:r>
-            <w:r>
-              <w:rPr>
-                <w:rFonts w:ascii="Times New Roman" w:hAnsi="Times New Roman" w:cs="Times New Roman"/>
-                <w:sz w:val="28"/>
-                <w:szCs w:val="28"/>
-              </w:rPr>
-              <w:t xml:space="preserve"> «</w:t>
-            </w:r>
-            <w:r>
-              <w:rPr>
-                <w:rFonts w:ascii="Times New Roman" w:hAnsi="Times New Roman" w:cs="Times New Roman"/>
-                <w:sz w:val="28"/>
-                <w:szCs w:val="28"/>
-              </w:rPr>
-              <w:t xml:space="preserve">Товары». Эта форма открывается при нажатии на кнопку </w:t>
-            </w:r>
+                <w:sz w:val="24"/>
+                <w:szCs w:val="24"/>
+              </w:rPr>
+              <w:t xml:space="preserve">НАЖИМАЕШЬ НА КНОПКУ ЗАКАЗЫ </w:t>
+            </w:r>
+          </w:p>
+          <w:p>
+            <w:pPr>
+              <w:pStyle w:val="a5"/>
+              <w:jc w:val="both"/>
+              <w:rPr>
+                <w:rFonts w:ascii="Times New Roman" w:hAnsi="Times New Roman" w:cs="Times New Roman"/>
+                <w:sz w:val="24"/>
+                <w:szCs w:val="24"/>
+              </w:rPr>
+            </w:pPr>
             <w:r>
               <w:rPr>
                 <w:noProof/>
               </w:rPr>
               <w:drawing>
-                <wp:inline distT="0" distB="0" distL="0" distR="0" wp14:anchorId="64E44B41" wp14:editId="2527F3FA">
-                  <wp:extent cx="197893" cy="149519"/>
-                  <wp:effectExtent l="0" t="0" r="0" b="3175"/>
-                  <wp:docPr id="384" name="Рисунок 384"/>
+                <wp:inline distT="0" distB="0" distL="0" distR="0" wp14:anchorId="5082361C" wp14:editId="2923E67D">
+                  <wp:extent cx="2431415" cy="391795"/>
+                  <wp:effectExtent l="0" t="0" r="6985" b="8255"/>
+                  <wp:docPr id="52" name="Рисунок 52"/>
                   <wp:cNvGraphicFramePr>
                     <a:graphicFrameLocks xmlns:a="http://schemas.openxmlformats.org/drawingml/2006/main" noChangeAspect="1"/>
                   </wp:cNvGraphicFramePr>
@@ -5236,7 +5248,7 @@
                         <pic:spPr>
                           <a:xfrm>
                             <a:off x="0" y="0"/>
-                            <a:ext cx="202675" cy="153132"/>
+                            <a:ext cx="2431415" cy="391795"/>
                           </a:xfrm>
                           <a:prstGeom prst="rect">
                             <a:avLst/>
@@ -5248,14 +5260,191 @@
                 </wp:inline>
               </w:drawing>
             </w:r>
-            <w:r>
+          </w:p>
+          <w:p>
+            <w:pPr>
+              <w:spacing w:line="360" w:lineRule="auto"/>
+              <w:ind w:firstLine="709"/>
+              <w:jc w:val="both"/>
               <w:rPr>
                 <w:rFonts w:ascii="Times New Roman" w:hAnsi="Times New Roman" w:cs="Times New Roman"/>
                 <w:sz w:val="28"/>
                 <w:szCs w:val="28"/>
               </w:rPr>
-              <w:t xml:space="preserve"> для пользователя с ролью продавец. Данная страница предназначена для отображения информации в табличном виде, открытия страницы редактирования и добавления.</w:t>
-            </w:r>
+            </w:pPr>
+            <w:r>
+              <w:rPr>
+                <w:rFonts w:ascii="Times New Roman" w:hAnsi="Times New Roman" w:cs="Times New Roman"/>
+                <w:sz w:val="28"/>
+                <w:szCs w:val="28"/>
+              </w:rPr>
+              <w:t>«</w:t>
+            </w:r>
+            <w:r>
+              <w:rPr>
+                <w:rFonts w:ascii="Times New Roman" w:hAnsi="Times New Roman" w:cs="Times New Roman"/>
+                <w:sz w:val="28"/>
+                <w:szCs w:val="28"/>
+              </w:rPr>
+              <w:t>Заказы</w:t>
+            </w:r>
+            <w:r>
+              <w:rPr>
+                <w:rFonts w:ascii="Times New Roman" w:hAnsi="Times New Roman" w:cs="Times New Roman"/>
+                <w:sz w:val="28"/>
+                <w:szCs w:val="28"/>
+              </w:rPr>
+              <w:t xml:space="preserve">»: </w:t>
+            </w:r>
+            <w:r>
+              <w:rPr>
+                <w:rFonts w:ascii="Times New Roman" w:hAnsi="Times New Roman" w:cs="Times New Roman"/>
+                <w:sz w:val="28"/>
+                <w:szCs w:val="28"/>
+              </w:rPr>
+              <w:t xml:space="preserve">одна из основных страниц. На данной </w:t>
+            </w:r>
+            <w:r>
+              <w:rPr>
+                <w:rFonts w:ascii="Times New Roman" w:hAnsi="Times New Roman" w:cs="Times New Roman"/>
+                <w:sz w:val="28"/>
+                <w:szCs w:val="28"/>
+              </w:rPr>
+              <w:t xml:space="preserve">странице отображаются заказы </w:t>
+            </w:r>
+            <w:proofErr w:type="gramStart"/>
+            <w:r>
+              <w:rPr>
+                <w:rFonts w:ascii="Times New Roman" w:hAnsi="Times New Roman" w:cs="Times New Roman"/>
+                <w:sz w:val="28"/>
+                <w:szCs w:val="28"/>
+              </w:rPr>
+              <w:t>Можно</w:t>
+            </w:r>
+            <w:proofErr w:type="gramEnd"/>
+            <w:r>
+              <w:rPr>
+                <w:rFonts w:ascii="Times New Roman" w:hAnsi="Times New Roman" w:cs="Times New Roman"/>
+                <w:sz w:val="28"/>
+                <w:szCs w:val="28"/>
+              </w:rPr>
+              <w:t xml:space="preserve"> изменить статус заказа. Принять, </w:t>
+            </w:r>
+            <w:proofErr w:type="gramStart"/>
+            <w:r>
+              <w:rPr>
+                <w:rFonts w:ascii="Times New Roman" w:hAnsi="Times New Roman" w:cs="Times New Roman"/>
+                <w:sz w:val="28"/>
+                <w:szCs w:val="28"/>
+              </w:rPr>
+              <w:t>В</w:t>
+            </w:r>
+            <w:proofErr w:type="gramEnd"/>
+            <w:r>
+              <w:rPr>
+                <w:rFonts w:ascii="Times New Roman" w:hAnsi="Times New Roman" w:cs="Times New Roman"/>
+                <w:sz w:val="28"/>
+                <w:szCs w:val="28"/>
+              </w:rPr>
+              <w:t xml:space="preserve"> пути или доставлено. Выберем заказ Булгаковой и изменим статус на В ПУТИ.</w:t>
+            </w:r>
+          </w:p>
+          <w:p>
+            <w:pPr>
+              <w:spacing w:line="360" w:lineRule="auto"/>
+              <w:ind w:firstLine="709"/>
+              <w:jc w:val="both"/>
+              <w:rPr>
+                <w:rFonts w:ascii="Times New Roman" w:hAnsi="Times New Roman" w:cs="Times New Roman"/>
+                <w:sz w:val="28"/>
+                <w:szCs w:val="28"/>
+                <w:lang w:val="en-US"/>
+              </w:rPr>
+            </w:pPr>
+            <w:r>
+              <w:rPr>
+                <w:rFonts w:ascii="Times New Roman" w:hAnsi="Times New Roman" w:cs="Times New Roman"/>
+                <w:sz w:val="28"/>
+                <w:szCs w:val="28"/>
+              </w:rPr>
+              <w:t xml:space="preserve">Список товаров можно </w:t>
+            </w:r>
+            <w:r>
+              <w:rPr>
+                <w:rFonts w:ascii="Times New Roman" w:hAnsi="Times New Roman" w:cs="Times New Roman"/>
+                <w:sz w:val="28"/>
+                <w:szCs w:val="28"/>
+              </w:rPr>
+              <w:lastRenderedPageBreak/>
+              <w:t xml:space="preserve">фильтровать по разным </w:t>
+            </w:r>
+            <w:proofErr w:type="gramStart"/>
+            <w:r>
+              <w:rPr>
+                <w:rFonts w:ascii="Times New Roman" w:hAnsi="Times New Roman" w:cs="Times New Roman"/>
+                <w:sz w:val="28"/>
+                <w:szCs w:val="28"/>
+              </w:rPr>
+              <w:t>критериям,  а</w:t>
+            </w:r>
+            <w:proofErr w:type="gramEnd"/>
+            <w:r>
+              <w:rPr>
+                <w:rFonts w:ascii="Times New Roman" w:hAnsi="Times New Roman" w:cs="Times New Roman"/>
+                <w:sz w:val="28"/>
+                <w:szCs w:val="28"/>
+              </w:rPr>
+              <w:t xml:space="preserve"> также выводить данные в </w:t>
+            </w:r>
+            <w:r>
+              <w:rPr>
+                <w:rFonts w:ascii="Times New Roman" w:hAnsi="Times New Roman" w:cs="Times New Roman"/>
+                <w:sz w:val="28"/>
+                <w:szCs w:val="28"/>
+                <w:lang w:val="en-US"/>
+              </w:rPr>
+              <w:t>Excel</w:t>
+            </w:r>
+            <w:r>
+              <w:rPr>
+                <w:rFonts w:ascii="Times New Roman" w:hAnsi="Times New Roman" w:cs="Times New Roman"/>
+                <w:sz w:val="28"/>
+                <w:szCs w:val="28"/>
+              </w:rPr>
+              <w:t xml:space="preserve">. ФИЛЬТРУЕШЬ И ВЫВОДИШЬ В </w:t>
+            </w:r>
+            <w:r>
+              <w:rPr>
+                <w:rFonts w:ascii="Times New Roman" w:hAnsi="Times New Roman" w:cs="Times New Roman"/>
+                <w:sz w:val="28"/>
+                <w:szCs w:val="28"/>
+                <w:lang w:val="en-US"/>
+              </w:rPr>
+              <w:t>EXCEL</w:t>
+            </w:r>
+          </w:p>
+          <w:p>
+            <w:pPr>
+              <w:spacing w:line="360" w:lineRule="auto"/>
+              <w:ind w:firstLine="709"/>
+              <w:jc w:val="both"/>
+              <w:rPr>
+                <w:rFonts w:ascii="Times New Roman" w:hAnsi="Times New Roman" w:cs="Times New Roman"/>
+                <w:sz w:val="28"/>
+                <w:szCs w:val="28"/>
+              </w:rPr>
+            </w:pPr>
+          </w:p>
+          <w:p>
+            <w:pPr>
+              <w:pStyle w:val="a5"/>
+              <w:jc w:val="both"/>
+              <w:rPr>
+                <w:rFonts w:ascii="Times New Roman" w:hAnsi="Times New Roman" w:cs="Times New Roman"/>
+                <w:sz w:val="24"/>
+                <w:szCs w:val="24"/>
+              </w:rPr>
+            </w:pPr>
           </w:p>
         </w:tc>
         <w:tc>
@@ -5272,16 +5461,38 @@
                 <w:lang w:eastAsia="ru-RU"/>
               </w:rPr>
             </w:pPr>
-            <w:r>
+          </w:p>
+          <w:p>
+            <w:pPr>
+              <w:pStyle w:val="a7"/>
+              <w:ind w:left="0"/>
+              <w:jc w:val="both"/>
               <w:rPr>
                 <w:noProof/>
                 <w:lang w:eastAsia="ru-RU"/>
               </w:rPr>
+            </w:pPr>
+          </w:p>
+          <w:p>
+            <w:pPr>
+              <w:pStyle w:val="a7"/>
+              <w:ind w:left="0"/>
+              <w:jc w:val="both"/>
+              <w:rPr>
+                <w:noProof/>
+                <w:lang w:eastAsia="ru-RU"/>
+              </w:rPr>
+            </w:pPr>
+            <w:r>
+              <w:rPr>
+                <w:noProof/>
+                <w:lang w:eastAsia="ru-RU"/>
+              </w:rPr>
               <w:drawing>
-                <wp:inline distT="0" distB="0" distL="0" distR="0" wp14:anchorId="3EE5DE73" wp14:editId="39592770">
-                  <wp:extent cx="3246755" cy="2011680"/>
+                <wp:inline distT="0" distB="0" distL="0" distR="0" wp14:anchorId="6CD1220E" wp14:editId="5E72923F">
+                  <wp:extent cx="3246755" cy="2545080"/>
                   <wp:effectExtent l="0" t="0" r="0" b="7620"/>
-                  <wp:docPr id="1043" name="Рисунок 1043"/>
+                  <wp:docPr id="51" name="Рисунок 51"/>
                   <wp:cNvGraphicFramePr>
                     <a:graphicFrameLocks xmlns:a="http://schemas.openxmlformats.org/drawingml/2006/main" noChangeAspect="1"/>
                   </wp:cNvGraphicFramePr>
@@ -5301,7 +5512,7 @@
                         <pic:spPr>
                           <a:xfrm>
                             <a:off x="0" y="0"/>
-                            <a:ext cx="3246755" cy="2011680"/>
+                            <a:ext cx="3246755" cy="2545080"/>
                           </a:xfrm>
                           <a:prstGeom prst="rect">
                             <a:avLst/>
@@ -5314,6 +5525,17 @@
               </w:drawing>
             </w:r>
           </w:p>
+          <w:p>
+            <w:pPr>
+              <w:pStyle w:val="a7"/>
+              <w:ind w:left="0"/>
+              <w:jc w:val="both"/>
+              <w:rPr>
+                <w:noProof/>
+                <w:lang w:eastAsia="ru-RU"/>
+              </w:rPr>
+            </w:pPr>
+          </w:p>
         </w:tc>
       </w:tr>
       <w:tr>
@@ -5340,32 +5562,52 @@
           </w:tcPr>
           <w:p>
             <w:pPr>
-              <w:spacing w:line="360" w:lineRule="auto"/>
-              <w:ind w:firstLine="709"/>
-              <w:jc w:val="both"/>
-              <w:rPr>
-                <w:rFonts w:ascii="Times New Roman" w:hAnsi="Times New Roman" w:cs="Times New Roman"/>
-                <w:sz w:val="28"/>
-                <w:szCs w:val="28"/>
-              </w:rPr>
-            </w:pPr>
-            <w:r>
-              <w:rPr>
-                <w:rFonts w:ascii="Times New Roman" w:hAnsi="Times New Roman" w:cs="Times New Roman"/>
-                <w:sz w:val="28"/>
-                <w:szCs w:val="28"/>
-              </w:rPr>
-              <w:t xml:space="preserve">Страница Добавление и редактирование. (Рис.48) Для открытия этой страницы нужно на странице товары выбрать запись и нажать на кнопку Редактировать или нажать на кнопку </w:t>
-            </w:r>
-            <w:r>
-              <w:rPr>
+              <w:jc w:val="both"/>
+              <w:rPr>
+                <w:rFonts w:ascii="Times New Roman" w:hAnsi="Times New Roman" w:cs="Times New Roman"/>
+                <w:sz w:val="24"/>
+                <w:szCs w:val="24"/>
+              </w:rPr>
+            </w:pPr>
+            <w:r>
+              <w:rPr>
+                <w:rFonts w:ascii="Times New Roman" w:hAnsi="Times New Roman" w:cs="Times New Roman"/>
+                <w:sz w:val="24"/>
+                <w:szCs w:val="24"/>
+              </w:rPr>
+              <w:t>Нажимаешь на кнопку НАЗАД</w:t>
+            </w:r>
+          </w:p>
+          <w:p>
+            <w:pPr>
+              <w:jc w:val="both"/>
+              <w:rPr>
+                <w:rFonts w:ascii="Times New Roman" w:hAnsi="Times New Roman" w:cs="Times New Roman"/>
+                <w:sz w:val="24"/>
+                <w:szCs w:val="24"/>
+              </w:rPr>
+            </w:pPr>
+            <w:r>
+              <w:rPr>
+                <w:rFonts w:ascii="Times New Roman" w:hAnsi="Times New Roman" w:cs="Times New Roman"/>
+                <w:sz w:val="24"/>
+                <w:szCs w:val="24"/>
+              </w:rPr>
+              <w:t>На главной форме приложения нажмите на кнопку «Пользователи»(</w:t>
+            </w:r>
+            <w:r>
+              <w:rPr>
+                <w:rFonts w:ascii="Times New Roman" w:hAnsi="Times New Roman" w:cs="Times New Roman"/>
                 <w:noProof/>
+                <w:sz w:val="24"/>
+                <w:szCs w:val="24"/>
+                <w:lang w:eastAsia="ru-RU"/>
               </w:rPr>
               <w:drawing>
-                <wp:inline distT="0" distB="0" distL="0" distR="0" wp14:anchorId="3720E581" wp14:editId="04114F5F">
-                  <wp:extent cx="204716" cy="189207"/>
-                  <wp:effectExtent l="0" t="0" r="5080" b="1905"/>
-                  <wp:docPr id="386" name="Рисунок 386"/>
+                <wp:inline distT="0" distB="0" distL="0" distR="0" wp14:anchorId="6B6D2CF2" wp14:editId="56623D0B">
+                  <wp:extent cx="198783" cy="127221"/>
+                  <wp:effectExtent l="0" t="0" r="0" b="6350"/>
+                  <wp:docPr id="201" name="Рисунок 201"/>
                   <wp:cNvGraphicFramePr>
                     <a:graphicFrameLocks xmlns:a="http://schemas.openxmlformats.org/drawingml/2006/main" noChangeAspect="1"/>
                   </wp:cNvGraphicFramePr>
@@ -5385,7 +5627,7 @@
                         <pic:spPr>
                           <a:xfrm>
                             <a:off x="0" y="0"/>
-                            <a:ext cx="217636" cy="201149"/>
+                            <a:ext cx="225980" cy="144627"/>
                           </a:xfrm>
                           <a:prstGeom prst="rect">
                             <a:avLst/>
@@ -5400,57 +5642,52 @@
             <w:r>
               <w:rPr>
                 <w:rFonts w:ascii="Times New Roman" w:hAnsi="Times New Roman" w:cs="Times New Roman"/>
-                <w:sz w:val="28"/>
-                <w:szCs w:val="28"/>
-              </w:rPr>
-              <w:t xml:space="preserve"> выбранного товара на странице каталога. Также данную страницу можно открыть в режиме добавления, нажав на соответствующую кнопку на предыдущей странице. Эта страница предназначена для добавления или редактирования сведений о товаре. </w:t>
-            </w:r>
-          </w:p>
-          <w:p>
-            <w:pPr>
-              <w:pStyle w:val="a5"/>
-              <w:ind w:firstLine="709"/>
-              <w:jc w:val="both"/>
-              <w:rPr>
-                <w:rFonts w:ascii="Times New Roman" w:hAnsi="Times New Roman" w:cs="Times New Roman"/>
-                <w:sz w:val="24"/>
-                <w:szCs w:val="24"/>
-              </w:rPr>
-            </w:pPr>
-            <w:r>
-              <w:rPr>
-                <w:rFonts w:ascii="Times New Roman" w:hAnsi="Times New Roman" w:cs="Times New Roman"/>
-                <w:sz w:val="24"/>
-                <w:szCs w:val="24"/>
-              </w:rPr>
-              <w:t>НАЖИМАЕШЬ НАЗАД</w:t>
-            </w:r>
-          </w:p>
-        </w:tc>
-        <w:tc>
-          <w:tcPr>
-            <w:tcW w:w="5329" w:type="dxa"/>
-          </w:tcPr>
-          <w:p>
-            <w:pPr>
-              <w:pStyle w:val="a7"/>
-              <w:ind w:left="0"/>
-              <w:jc w:val="both"/>
-              <w:rPr>
+                <w:sz w:val="24"/>
+                <w:szCs w:val="24"/>
+              </w:rPr>
+              <w:t xml:space="preserve">). Отобразится страница «Пользователи» </w:t>
+            </w:r>
+          </w:p>
+          <w:p>
+            <w:pPr>
+              <w:jc w:val="both"/>
+              <w:rPr>
+                <w:rFonts w:ascii="Times New Roman" w:hAnsi="Times New Roman" w:cs="Times New Roman"/>
+                <w:sz w:val="24"/>
+                <w:szCs w:val="24"/>
+              </w:rPr>
+            </w:pPr>
+          </w:p>
+          <w:p>
+            <w:pPr>
+              <w:jc w:val="both"/>
+              <w:rPr>
+                <w:rFonts w:ascii="Times New Roman" w:hAnsi="Times New Roman" w:cs="Times New Roman"/>
+                <w:sz w:val="24"/>
+                <w:szCs w:val="24"/>
+              </w:rPr>
+            </w:pPr>
+            <w:r>
+              <w:rPr>
+                <w:rFonts w:ascii="Times New Roman" w:hAnsi="Times New Roman" w:cs="Times New Roman"/>
+                <w:sz w:val="24"/>
+                <w:szCs w:val="24"/>
+              </w:rPr>
+              <w:t>После нажатия на кнопку «Добавить» или кнопку «Изменить» (</w:t>
+            </w:r>
+            <w:r>
+              <w:rPr>
+                <w:rFonts w:ascii="Times New Roman" w:hAnsi="Times New Roman" w:cs="Times New Roman"/>
                 <w:noProof/>
+                <w:sz w:val="24"/>
+                <w:szCs w:val="24"/>
                 <w:lang w:eastAsia="ru-RU"/>
               </w:rPr>
-            </w:pPr>
-            <w:r>
-              <w:rPr>
-                <w:noProof/>
-                <w:lang w:eastAsia="ru-RU"/>
-              </w:rPr>
               <w:drawing>
-                <wp:inline distT="0" distB="0" distL="0" distR="0" wp14:anchorId="192E86CA" wp14:editId="73C91E83">
-                  <wp:extent cx="3246755" cy="2725420"/>
+                <wp:inline distT="0" distB="0" distL="0" distR="0" wp14:anchorId="11CCB607" wp14:editId="756FD4A6">
+                  <wp:extent cx="210709" cy="175591"/>
                   <wp:effectExtent l="0" t="0" r="0" b="0"/>
-                  <wp:docPr id="1044" name="Рисунок 1044"/>
+                  <wp:docPr id="218" name="Рисунок 218"/>
                   <wp:cNvGraphicFramePr>
                     <a:graphicFrameLocks xmlns:a="http://schemas.openxmlformats.org/drawingml/2006/main" noChangeAspect="1"/>
                   </wp:cNvGraphicFramePr>
@@ -5470,7 +5707,7 @@
                         <pic:spPr>
                           <a:xfrm>
                             <a:off x="0" y="0"/>
-                            <a:ext cx="3246755" cy="2725420"/>
+                            <a:ext cx="216874" cy="180729"/>
                           </a:xfrm>
                           <a:prstGeom prst="rect">
                             <a:avLst/>
@@ -5482,18 +5719,225 @@
                 </wp:inline>
               </w:drawing>
             </w:r>
-          </w:p>
-        </w:tc>
-      </w:tr>
-      <w:tr>
-        <w:tc>
-          <w:tcPr>
-            <w:tcW w:w="599" w:type="dxa"/>
-          </w:tcPr>
-          <w:p>
-            <w:pPr>
-              <w:pStyle w:val="a7"/>
-              <w:ind w:left="0"/>
+            <w:r>
+              <w:rPr>
+                <w:rFonts w:ascii="Times New Roman" w:hAnsi="Times New Roman" w:cs="Times New Roman"/>
+                <w:sz w:val="24"/>
+                <w:szCs w:val="24"/>
+              </w:rPr>
+              <w:t>) выбранного пользователя для открытия страницы «Пользователь</w:t>
+            </w:r>
+            <w:r>
+              <w:rPr>
+                <w:rFonts w:ascii="Times New Roman" w:hAnsi="Times New Roman" w:cs="Times New Roman"/>
+                <w:sz w:val="24"/>
+                <w:szCs w:val="24"/>
+              </w:rPr>
+              <w:t>.</w:t>
+            </w:r>
+          </w:p>
+          <w:p>
+            <w:pPr>
+              <w:jc w:val="both"/>
+              <w:rPr>
+                <w:rFonts w:ascii="Times New Roman" w:hAnsi="Times New Roman" w:cs="Times New Roman"/>
+                <w:sz w:val="24"/>
+                <w:szCs w:val="24"/>
+              </w:rPr>
+            </w:pPr>
+            <w:r>
+              <w:rPr>
+                <w:rFonts w:ascii="Times New Roman" w:hAnsi="Times New Roman" w:cs="Times New Roman"/>
+                <w:sz w:val="24"/>
+                <w:szCs w:val="24"/>
+              </w:rPr>
+              <w:t>На этой форме нужно заполнить поля:</w:t>
+            </w:r>
+          </w:p>
+          <w:p>
+            <w:pPr>
+              <w:jc w:val="both"/>
+              <w:rPr>
+                <w:rFonts w:ascii="Times New Roman" w:hAnsi="Times New Roman" w:cs="Times New Roman"/>
+                <w:sz w:val="24"/>
+                <w:szCs w:val="24"/>
+              </w:rPr>
+            </w:pPr>
+            <w:r>
+              <w:rPr>
+                <w:rFonts w:ascii="Times New Roman" w:hAnsi="Times New Roman" w:cs="Times New Roman"/>
+                <w:sz w:val="24"/>
+                <w:szCs w:val="24"/>
+              </w:rPr>
+              <w:t xml:space="preserve">- Имя </w:t>
+            </w:r>
+            <w:proofErr w:type="gramStart"/>
+            <w:r>
+              <w:rPr>
+                <w:rFonts w:ascii="Times New Roman" w:hAnsi="Times New Roman" w:cs="Times New Roman"/>
+                <w:sz w:val="24"/>
+                <w:szCs w:val="24"/>
+              </w:rPr>
+              <w:t>пользователя(</w:t>
+            </w:r>
+            <w:proofErr w:type="gramEnd"/>
+            <w:r>
+              <w:rPr>
+                <w:rFonts w:ascii="Times New Roman" w:hAnsi="Times New Roman" w:cs="Times New Roman"/>
+                <w:sz w:val="24"/>
+                <w:szCs w:val="24"/>
+              </w:rPr>
+              <w:t>должно быть уникальным в рамках системы);</w:t>
+            </w:r>
+          </w:p>
+          <w:p>
+            <w:pPr>
+              <w:jc w:val="both"/>
+              <w:rPr>
+                <w:rFonts w:ascii="Times New Roman" w:hAnsi="Times New Roman" w:cs="Times New Roman"/>
+                <w:sz w:val="24"/>
+                <w:szCs w:val="24"/>
+              </w:rPr>
+            </w:pPr>
+            <w:r>
+              <w:rPr>
+                <w:rFonts w:ascii="Times New Roman" w:hAnsi="Times New Roman" w:cs="Times New Roman"/>
+                <w:sz w:val="24"/>
+                <w:szCs w:val="24"/>
+              </w:rPr>
+              <w:t>- Фамилия;</w:t>
+            </w:r>
+          </w:p>
+          <w:p>
+            <w:pPr>
+              <w:jc w:val="both"/>
+              <w:rPr>
+                <w:rFonts w:ascii="Times New Roman" w:hAnsi="Times New Roman" w:cs="Times New Roman"/>
+                <w:sz w:val="24"/>
+                <w:szCs w:val="24"/>
+              </w:rPr>
+            </w:pPr>
+            <w:r>
+              <w:rPr>
+                <w:rFonts w:ascii="Times New Roman" w:hAnsi="Times New Roman" w:cs="Times New Roman"/>
+                <w:sz w:val="24"/>
+                <w:szCs w:val="24"/>
+              </w:rPr>
+              <w:t>- Имя;</w:t>
+            </w:r>
+          </w:p>
+          <w:p>
+            <w:pPr>
+              <w:jc w:val="both"/>
+              <w:rPr>
+                <w:rFonts w:ascii="Times New Roman" w:hAnsi="Times New Roman" w:cs="Times New Roman"/>
+                <w:sz w:val="24"/>
+                <w:szCs w:val="24"/>
+              </w:rPr>
+            </w:pPr>
+            <w:r>
+              <w:rPr>
+                <w:rFonts w:ascii="Times New Roman" w:hAnsi="Times New Roman" w:cs="Times New Roman"/>
+                <w:sz w:val="24"/>
+                <w:szCs w:val="24"/>
+              </w:rPr>
+              <w:t>- Отчество;</w:t>
+            </w:r>
+          </w:p>
+          <w:p>
+            <w:pPr>
+              <w:jc w:val="both"/>
+              <w:rPr>
+                <w:rFonts w:ascii="Times New Roman" w:hAnsi="Times New Roman" w:cs="Times New Roman"/>
+                <w:sz w:val="24"/>
+                <w:szCs w:val="24"/>
+              </w:rPr>
+            </w:pPr>
+            <w:r>
+              <w:rPr>
+                <w:rFonts w:ascii="Times New Roman" w:hAnsi="Times New Roman" w:cs="Times New Roman"/>
+                <w:sz w:val="24"/>
+                <w:szCs w:val="24"/>
+              </w:rPr>
+              <w:t>- Тип пользователя;</w:t>
+            </w:r>
+          </w:p>
+          <w:p>
+            <w:pPr>
+              <w:jc w:val="both"/>
+              <w:rPr>
+                <w:rFonts w:ascii="Times New Roman" w:hAnsi="Times New Roman" w:cs="Times New Roman"/>
+                <w:sz w:val="24"/>
+                <w:szCs w:val="24"/>
+              </w:rPr>
+            </w:pPr>
+            <w:r>
+              <w:rPr>
+                <w:rFonts w:ascii="Times New Roman" w:hAnsi="Times New Roman" w:cs="Times New Roman"/>
+                <w:sz w:val="24"/>
+                <w:szCs w:val="24"/>
+              </w:rPr>
+              <w:t>- Группа;</w:t>
+            </w:r>
+          </w:p>
+          <w:p>
+            <w:pPr>
+              <w:jc w:val="both"/>
+              <w:rPr>
+                <w:rFonts w:ascii="Times New Roman" w:hAnsi="Times New Roman" w:cs="Times New Roman"/>
+                <w:sz w:val="24"/>
+                <w:szCs w:val="24"/>
+              </w:rPr>
+            </w:pPr>
+            <w:r>
+              <w:rPr>
+                <w:rFonts w:ascii="Times New Roman" w:hAnsi="Times New Roman" w:cs="Times New Roman"/>
+                <w:sz w:val="24"/>
+                <w:szCs w:val="24"/>
+              </w:rPr>
+              <w:t>- Пароль.</w:t>
+            </w:r>
+          </w:p>
+          <w:p>
+            <w:pPr>
+              <w:jc w:val="both"/>
+              <w:rPr>
+                <w:rFonts w:ascii="Times New Roman" w:hAnsi="Times New Roman" w:cs="Times New Roman"/>
+                <w:sz w:val="24"/>
+                <w:szCs w:val="24"/>
+              </w:rPr>
+            </w:pPr>
+            <w:r>
+              <w:rPr>
+                <w:rFonts w:ascii="Times New Roman" w:hAnsi="Times New Roman" w:cs="Times New Roman"/>
+                <w:sz w:val="24"/>
+                <w:szCs w:val="24"/>
+              </w:rPr>
+              <w:t>Нажмите на кнопку «Сохранить»</w:t>
+            </w:r>
+          </w:p>
+          <w:p>
+            <w:pPr>
+              <w:jc w:val="both"/>
+              <w:rPr>
+                <w:rFonts w:ascii="Times New Roman" w:hAnsi="Times New Roman" w:cs="Times New Roman"/>
+                <w:sz w:val="24"/>
+                <w:szCs w:val="24"/>
+              </w:rPr>
+            </w:pPr>
+          </w:p>
+          <w:p>
+            <w:pPr>
+              <w:jc w:val="both"/>
+              <w:rPr>
+                <w:rFonts w:ascii="Times New Roman" w:hAnsi="Times New Roman" w:cs="Times New Roman"/>
+                <w:sz w:val="24"/>
+                <w:szCs w:val="24"/>
+              </w:rPr>
+            </w:pPr>
+          </w:p>
+          <w:p>
+            <w:pPr>
               <w:jc w:val="both"/>
               <w:rPr>
                 <w:rFonts w:ascii="Times New Roman" w:hAnsi="Times New Roman" w:cs="Times New Roman"/>
@@ -5505,47 +5949,28 @@
         </w:tc>
         <w:tc>
           <w:tcPr>
-            <w:tcW w:w="4045" w:type="dxa"/>
+            <w:tcW w:w="5329" w:type="dxa"/>
           </w:tcPr>
           <w:p>
             <w:pPr>
-              <w:pStyle w:val="a5"/>
-              <w:ind w:firstLine="709"/>
-              <w:jc w:val="both"/>
-              <w:rPr>
-                <w:rFonts w:ascii="Times New Roman" w:hAnsi="Times New Roman" w:cs="Times New Roman"/>
-                <w:sz w:val="24"/>
-                <w:szCs w:val="24"/>
-              </w:rPr>
-            </w:pPr>
-            <w:r>
-              <w:rPr>
-                <w:rFonts w:ascii="Times New Roman" w:hAnsi="Times New Roman" w:cs="Times New Roman"/>
-                <w:sz w:val="24"/>
-                <w:szCs w:val="24"/>
-              </w:rPr>
-              <w:t xml:space="preserve">НАЖИМАЕШЬ НА КНОПКУ МОИ ЗАКАЗЫ </w:t>
-            </w:r>
-          </w:p>
-          <w:p>
-            <w:pPr>
-              <w:pStyle w:val="a5"/>
-              <w:jc w:val="both"/>
-              <w:rPr>
-                <w:rFonts w:ascii="Times New Roman" w:hAnsi="Times New Roman" w:cs="Times New Roman"/>
-                <w:sz w:val="24"/>
-                <w:szCs w:val="24"/>
-              </w:rPr>
-            </w:pPr>
-            <w:r>
+              <w:pStyle w:val="a7"/>
+              <w:ind w:left="0"/>
+              <w:jc w:val="both"/>
               <w:rPr>
                 <w:noProof/>
+                <w:lang w:eastAsia="ru-RU"/>
+              </w:rPr>
+            </w:pPr>
+            <w:r>
+              <w:rPr>
+                <w:noProof/>
+                <w:lang w:eastAsia="ru-RU"/>
               </w:rPr>
               <w:drawing>
-                <wp:inline distT="0" distB="0" distL="0" distR="0" wp14:anchorId="7FA86DE9" wp14:editId="3CD59BC6">
-                  <wp:extent cx="2431415" cy="393700"/>
-                  <wp:effectExtent l="0" t="0" r="6985" b="6350"/>
-                  <wp:docPr id="1045" name="Рисунок 1045"/>
+                <wp:inline distT="0" distB="0" distL="0" distR="0" wp14:anchorId="6A78F841" wp14:editId="4E117E78">
+                  <wp:extent cx="3246755" cy="2500630"/>
+                  <wp:effectExtent l="0" t="0" r="0" b="0"/>
+                  <wp:docPr id="56" name="Рисунок 56"/>
                   <wp:cNvGraphicFramePr>
                     <a:graphicFrameLocks xmlns:a="http://schemas.openxmlformats.org/drawingml/2006/main" noChangeAspect="1"/>
                   </wp:cNvGraphicFramePr>
@@ -5565,7 +5990,7 @@
                         <pic:spPr>
                           <a:xfrm>
                             <a:off x="0" y="0"/>
-                            <a:ext cx="2431415" cy="393700"/>
+                            <a:ext cx="3246755" cy="2500630"/>
                           </a:xfrm>
                           <a:prstGeom prst="rect">
                             <a:avLst/>
@@ -5580,188 +6005,6 @@
           </w:p>
           <w:p>
             <w:pPr>
-              <w:spacing w:line="360" w:lineRule="auto"/>
-              <w:ind w:firstLine="709"/>
-              <w:jc w:val="both"/>
-              <w:rPr>
-                <w:rFonts w:ascii="Times New Roman" w:hAnsi="Times New Roman" w:cs="Times New Roman"/>
-                <w:sz w:val="28"/>
-                <w:szCs w:val="28"/>
-              </w:rPr>
-            </w:pPr>
-            <w:r>
-              <w:rPr>
-                <w:rFonts w:ascii="Times New Roman" w:hAnsi="Times New Roman" w:cs="Times New Roman"/>
-                <w:sz w:val="28"/>
-                <w:szCs w:val="28"/>
-              </w:rPr>
-              <w:t>«Заявки продавцов</w:t>
-            </w:r>
-            <w:r>
-              <w:rPr>
-                <w:rFonts w:ascii="Times New Roman" w:hAnsi="Times New Roman" w:cs="Times New Roman"/>
-                <w:sz w:val="28"/>
-                <w:szCs w:val="28"/>
-              </w:rPr>
-              <w:t xml:space="preserve">»: </w:t>
-            </w:r>
-            <w:r>
-              <w:rPr>
-                <w:rFonts w:ascii="Times New Roman" w:hAnsi="Times New Roman" w:cs="Times New Roman"/>
-                <w:sz w:val="28"/>
-                <w:szCs w:val="28"/>
-              </w:rPr>
-              <w:t xml:space="preserve">одна из основных страниц. На данной странице отображаются заказы на товары данного </w:t>
-            </w:r>
-            <w:proofErr w:type="gramStart"/>
-            <w:r>
-              <w:rPr>
-                <w:rFonts w:ascii="Times New Roman" w:hAnsi="Times New Roman" w:cs="Times New Roman"/>
-                <w:sz w:val="28"/>
-                <w:szCs w:val="28"/>
-              </w:rPr>
-              <w:t>продавца.(</w:t>
-            </w:r>
-            <w:proofErr w:type="gramEnd"/>
-            <w:r>
-              <w:rPr>
-                <w:rFonts w:ascii="Times New Roman" w:hAnsi="Times New Roman" w:cs="Times New Roman"/>
-                <w:sz w:val="28"/>
-                <w:szCs w:val="28"/>
-              </w:rPr>
-              <w:t xml:space="preserve">Рис.49) </w:t>
-            </w:r>
-            <w:r>
-              <w:rPr>
-                <w:rFonts w:ascii="Times New Roman" w:hAnsi="Times New Roman" w:cs="Times New Roman"/>
-                <w:sz w:val="28"/>
-                <w:szCs w:val="28"/>
-              </w:rPr>
-              <w:t xml:space="preserve">Можно изменить статус заказа. </w:t>
-            </w:r>
-            <w:r>
-              <w:rPr>
-                <w:rFonts w:ascii="Times New Roman" w:hAnsi="Times New Roman" w:cs="Times New Roman"/>
-                <w:sz w:val="28"/>
-                <w:szCs w:val="28"/>
-              </w:rPr>
-              <w:lastRenderedPageBreak/>
-              <w:t xml:space="preserve">Принять, </w:t>
-            </w:r>
-            <w:proofErr w:type="gramStart"/>
-            <w:r>
-              <w:rPr>
-                <w:rFonts w:ascii="Times New Roman" w:hAnsi="Times New Roman" w:cs="Times New Roman"/>
-                <w:sz w:val="28"/>
-                <w:szCs w:val="28"/>
-              </w:rPr>
-              <w:t>В</w:t>
-            </w:r>
-            <w:proofErr w:type="gramEnd"/>
-            <w:r>
-              <w:rPr>
-                <w:rFonts w:ascii="Times New Roman" w:hAnsi="Times New Roman" w:cs="Times New Roman"/>
-                <w:sz w:val="28"/>
-                <w:szCs w:val="28"/>
-              </w:rPr>
-              <w:t xml:space="preserve"> пути или доставлено. Выберем заказ Булгаковой и изменим статус на В ПУТИ.</w:t>
-            </w:r>
-          </w:p>
-          <w:p>
-            <w:pPr>
-              <w:spacing w:line="360" w:lineRule="auto"/>
-              <w:ind w:firstLine="709"/>
-              <w:jc w:val="both"/>
-              <w:rPr>
-                <w:rFonts w:ascii="Times New Roman" w:hAnsi="Times New Roman" w:cs="Times New Roman"/>
-                <w:sz w:val="28"/>
-                <w:szCs w:val="28"/>
-                <w:lang w:val="en-US"/>
-              </w:rPr>
-            </w:pPr>
-            <w:r>
-              <w:rPr>
-                <w:rFonts w:ascii="Times New Roman" w:hAnsi="Times New Roman" w:cs="Times New Roman"/>
-                <w:sz w:val="28"/>
-                <w:szCs w:val="28"/>
-              </w:rPr>
-              <w:t xml:space="preserve">Список товаров можно фильтровать по разным </w:t>
-            </w:r>
-            <w:proofErr w:type="gramStart"/>
-            <w:r>
-              <w:rPr>
-                <w:rFonts w:ascii="Times New Roman" w:hAnsi="Times New Roman" w:cs="Times New Roman"/>
-                <w:sz w:val="28"/>
-                <w:szCs w:val="28"/>
-              </w:rPr>
-              <w:t>критериям,  а</w:t>
-            </w:r>
-            <w:proofErr w:type="gramEnd"/>
-            <w:r>
-              <w:rPr>
-                <w:rFonts w:ascii="Times New Roman" w:hAnsi="Times New Roman" w:cs="Times New Roman"/>
-                <w:sz w:val="28"/>
-                <w:szCs w:val="28"/>
-              </w:rPr>
-              <w:t xml:space="preserve"> также выводить данные в </w:t>
-            </w:r>
-            <w:r>
-              <w:rPr>
-                <w:rFonts w:ascii="Times New Roman" w:hAnsi="Times New Roman" w:cs="Times New Roman"/>
-                <w:sz w:val="28"/>
-                <w:szCs w:val="28"/>
-                <w:lang w:val="en-US"/>
-              </w:rPr>
-              <w:t>Excel</w:t>
-            </w:r>
-            <w:r>
-              <w:rPr>
-                <w:rFonts w:ascii="Times New Roman" w:hAnsi="Times New Roman" w:cs="Times New Roman"/>
-                <w:sz w:val="28"/>
-                <w:szCs w:val="28"/>
-              </w:rPr>
-              <w:t xml:space="preserve">. ФИЛЬТРУЕШЬ И ВЫВОДИШЬ В </w:t>
-            </w:r>
-            <w:r>
-              <w:rPr>
-                <w:rFonts w:ascii="Times New Roman" w:hAnsi="Times New Roman" w:cs="Times New Roman"/>
-                <w:sz w:val="28"/>
-                <w:szCs w:val="28"/>
-                <w:lang w:val="en-US"/>
-              </w:rPr>
-              <w:t>EXCEL</w:t>
-            </w:r>
-          </w:p>
-          <w:p>
-            <w:pPr>
-              <w:spacing w:line="360" w:lineRule="auto"/>
-              <w:ind w:firstLine="709"/>
-              <w:jc w:val="both"/>
-              <w:rPr>
-                <w:rFonts w:ascii="Times New Roman" w:hAnsi="Times New Roman" w:cs="Times New Roman"/>
-                <w:sz w:val="28"/>
-                <w:szCs w:val="28"/>
-              </w:rPr>
-            </w:pPr>
-          </w:p>
-          <w:p>
-            <w:pPr>
-              <w:pStyle w:val="a5"/>
-              <w:jc w:val="both"/>
-              <w:rPr>
-                <w:rFonts w:ascii="Times New Roman" w:hAnsi="Times New Roman" w:cs="Times New Roman"/>
-                <w:sz w:val="24"/>
-                <w:szCs w:val="24"/>
-              </w:rPr>
-            </w:pPr>
-          </w:p>
-        </w:tc>
-        <w:tc>
-          <w:tcPr>
-            <w:tcW w:w="5329" w:type="dxa"/>
-          </w:tcPr>
-          <w:p>
-            <w:pPr>
               <w:pStyle w:val="a7"/>
               <w:ind w:left="0"/>
               <w:jc w:val="both"/>
@@ -5770,17 +6013,27 @@
                 <w:lang w:eastAsia="ru-RU"/>
               </w:rPr>
             </w:pPr>
-            <w:r>
+          </w:p>
+          <w:p>
+            <w:pPr>
+              <w:pStyle w:val="a7"/>
+              <w:ind w:left="0"/>
+              <w:jc w:val="both"/>
               <w:rPr>
                 <w:noProof/>
                 <w:lang w:eastAsia="ru-RU"/>
               </w:rPr>
-              <w:lastRenderedPageBreak/>
+            </w:pPr>
+            <w:r>
+              <w:rPr>
+                <w:noProof/>
+                <w:lang w:eastAsia="ru-RU"/>
+              </w:rPr>
               <w:drawing>
-                <wp:inline distT="0" distB="0" distL="0" distR="0" wp14:anchorId="42B2DFA2" wp14:editId="5CBADBCF">
-                  <wp:extent cx="3246755" cy="2002790"/>
+                <wp:inline distT="0" distB="0" distL="0" distR="0" wp14:anchorId="22B6B4B7" wp14:editId="3A344484">
+                  <wp:extent cx="3246755" cy="2518410"/>
                   <wp:effectExtent l="0" t="0" r="0" b="0"/>
-                  <wp:docPr id="1046" name="Рисунок 1046"/>
+                  <wp:docPr id="57" name="Рисунок 57"/>
                   <wp:cNvGraphicFramePr>
                     <a:graphicFrameLocks xmlns:a="http://schemas.openxmlformats.org/drawingml/2006/main" noChangeAspect="1"/>
                   </wp:cNvGraphicFramePr>
@@ -5800,7 +6053,7 @@
                         <pic:spPr>
                           <a:xfrm>
                             <a:off x="0" y="0"/>
-                            <a:ext cx="3246755" cy="2002790"/>
+                            <a:ext cx="3246755" cy="2518410"/>
                           </a:xfrm>
                           <a:prstGeom prst="rect">
                             <a:avLst/>
@@ -5813,37 +6066,125 @@
               </w:drawing>
             </w:r>
           </w:p>
+        </w:tc>
+      </w:tr>
+      <w:tr>
+        <w:tc>
+          <w:tcPr>
+            <w:tcW w:w="599" w:type="dxa"/>
+          </w:tcPr>
           <w:p>
             <w:pPr>
               <w:pStyle w:val="a7"/>
               <w:ind w:left="0"/>
               <w:jc w:val="both"/>
               <w:rPr>
+                <w:rFonts w:ascii="Times New Roman" w:hAnsi="Times New Roman" w:cs="Times New Roman"/>
+                <w:sz w:val="24"/>
+                <w:szCs w:val="24"/>
+              </w:rPr>
+            </w:pPr>
+          </w:p>
+        </w:tc>
+        <w:tc>
+          <w:tcPr>
+            <w:tcW w:w="4045" w:type="dxa"/>
+          </w:tcPr>
+          <w:p>
+            <w:pPr>
+              <w:jc w:val="both"/>
+              <w:rPr>
+                <w:rFonts w:ascii="Times New Roman" w:hAnsi="Times New Roman" w:cs="Times New Roman"/>
+                <w:sz w:val="24"/>
+                <w:szCs w:val="24"/>
+              </w:rPr>
+            </w:pPr>
+            <w:r>
+              <w:rPr>
+                <w:rFonts w:ascii="Times New Roman" w:hAnsi="Times New Roman" w:cs="Times New Roman"/>
+                <w:sz w:val="24"/>
+                <w:szCs w:val="24"/>
+              </w:rPr>
+              <w:t xml:space="preserve">НАЖИМАЕШЬ НАЗАД И ВЫХОДИШЬ НА САМУЮ ГЛАВНУЮ ФОРМУ ПРИЛОЖЕНИЯ. </w:t>
+            </w:r>
+          </w:p>
+          <w:p>
+            <w:pPr>
+              <w:jc w:val="both"/>
+              <w:rPr>
+                <w:rFonts w:ascii="Times New Roman" w:hAnsi="Times New Roman" w:cs="Times New Roman"/>
+                <w:sz w:val="24"/>
+                <w:szCs w:val="24"/>
+              </w:rPr>
+            </w:pPr>
+            <w:r>
+              <w:rPr>
+                <w:rFonts w:ascii="Times New Roman" w:hAnsi="Times New Roman" w:cs="Times New Roman"/>
+                <w:sz w:val="24"/>
+                <w:szCs w:val="24"/>
+              </w:rPr>
+              <w:t>Нажимаешь на кнопку Отзывы.</w:t>
+            </w:r>
+          </w:p>
+          <w:p>
+            <w:pPr>
+              <w:jc w:val="both"/>
+              <w:rPr>
+                <w:rFonts w:ascii="Times New Roman" w:hAnsi="Times New Roman" w:cs="Times New Roman"/>
+                <w:sz w:val="24"/>
+                <w:szCs w:val="24"/>
+              </w:rPr>
+            </w:pPr>
+            <w:r>
+              <w:rPr>
+                <w:rFonts w:ascii="Times New Roman" w:hAnsi="Times New Roman" w:cs="Times New Roman"/>
+                <w:sz w:val="24"/>
+                <w:szCs w:val="24"/>
+              </w:rPr>
+              <w:t>На этой форм</w:t>
+            </w:r>
+            <w:r>
+              <w:rPr>
+                <w:rFonts w:ascii="Times New Roman" w:hAnsi="Times New Roman" w:cs="Times New Roman"/>
+                <w:sz w:val="24"/>
+                <w:szCs w:val="24"/>
+              </w:rPr>
+              <w:t>е отображается список отзывов на</w:t>
+            </w:r>
+            <w:r>
+              <w:rPr>
+                <w:rFonts w:ascii="Times New Roman" w:hAnsi="Times New Roman" w:cs="Times New Roman"/>
+                <w:sz w:val="24"/>
+                <w:szCs w:val="24"/>
+              </w:rPr>
+              <w:t>. Администратор может удалить или просмотреть отзыв.</w:t>
+            </w:r>
+          </w:p>
+        </w:tc>
+        <w:tc>
+          <w:tcPr>
+            <w:tcW w:w="5329" w:type="dxa"/>
+          </w:tcPr>
+          <w:p>
+            <w:pPr>
+              <w:pStyle w:val="a7"/>
+              <w:ind w:left="0"/>
+              <w:jc w:val="both"/>
+              <w:rPr>
                 <w:noProof/>
                 <w:lang w:eastAsia="ru-RU"/>
               </w:rPr>
             </w:pPr>
-          </w:p>
-          <w:p>
-            <w:pPr>
-              <w:pStyle w:val="a7"/>
-              <w:ind w:left="0"/>
-              <w:jc w:val="both"/>
+            <w:r>
               <w:rPr>
                 <w:noProof/>
                 <w:lang w:eastAsia="ru-RU"/>
               </w:rPr>
-            </w:pPr>
-            <w:r>
-              <w:rPr>
-                <w:noProof/>
-                <w:lang w:eastAsia="ru-RU"/>
-              </w:rPr>
               <w:drawing>
-                <wp:inline distT="0" distB="0" distL="0" distR="0" wp14:anchorId="6C9ACF04" wp14:editId="26EE2014">
-                  <wp:extent cx="3246755" cy="213995"/>
-                  <wp:effectExtent l="0" t="0" r="0" b="0"/>
-                  <wp:docPr id="1047" name="Рисунок 1047"/>
+                <wp:inline distT="0" distB="0" distL="0" distR="0" wp14:anchorId="58A3443B" wp14:editId="709D48CE">
+                  <wp:extent cx="3246755" cy="695325"/>
+                  <wp:effectExtent l="0" t="0" r="0" b="9525"/>
+                  <wp:docPr id="60" name="Рисунок 60"/>
                   <wp:cNvGraphicFramePr>
                     <a:graphicFrameLocks xmlns:a="http://schemas.openxmlformats.org/drawingml/2006/main" noChangeAspect="1"/>
                   </wp:cNvGraphicFramePr>
@@ -5863,7 +6204,7 @@
                         <pic:spPr>
                           <a:xfrm>
                             <a:off x="0" y="0"/>
-                            <a:ext cx="3246755" cy="213995"/>
+                            <a:ext cx="3246755" cy="695325"/>
                           </a:xfrm>
                           <a:prstGeom prst="rect">
                             <a:avLst/>
@@ -5886,330 +6227,17 @@
                 <w:lang w:eastAsia="ru-RU"/>
               </w:rPr>
             </w:pPr>
-          </w:p>
-        </w:tc>
-      </w:tr>
-      <w:tr>
-        <w:tc>
-          <w:tcPr>
-            <w:tcW w:w="599" w:type="dxa"/>
-          </w:tcPr>
-          <w:p>
-            <w:pPr>
-              <w:pStyle w:val="a7"/>
-              <w:ind w:left="0"/>
-              <w:jc w:val="both"/>
-              <w:rPr>
-                <w:rFonts w:ascii="Times New Roman" w:hAnsi="Times New Roman" w:cs="Times New Roman"/>
-                <w:sz w:val="24"/>
-                <w:szCs w:val="24"/>
-              </w:rPr>
-            </w:pPr>
-          </w:p>
-        </w:tc>
-        <w:tc>
-          <w:tcPr>
-            <w:tcW w:w="4045" w:type="dxa"/>
-          </w:tcPr>
-          <w:p>
-            <w:pPr>
-              <w:pStyle w:val="a5"/>
-              <w:ind w:firstLine="709"/>
-              <w:jc w:val="both"/>
-              <w:rPr>
-                <w:rFonts w:ascii="Times New Roman" w:hAnsi="Times New Roman" w:cs="Times New Roman"/>
-                <w:sz w:val="24"/>
-                <w:szCs w:val="24"/>
-              </w:rPr>
-            </w:pPr>
-            <w:r>
-              <w:rPr>
-                <w:rFonts w:ascii="Times New Roman" w:hAnsi="Times New Roman" w:cs="Times New Roman"/>
-                <w:sz w:val="24"/>
-                <w:szCs w:val="24"/>
-              </w:rPr>
-              <w:t xml:space="preserve">Выйдем из системы и войдем в систему под именем </w:t>
-            </w:r>
-            <w:proofErr w:type="spellStart"/>
-            <w:r>
-              <w:rPr>
-                <w:rFonts w:ascii="Times New Roman" w:hAnsi="Times New Roman" w:cs="Times New Roman"/>
-                <w:sz w:val="24"/>
-                <w:szCs w:val="24"/>
-              </w:rPr>
-              <w:t>булгаковой</w:t>
-            </w:r>
-            <w:proofErr w:type="spellEnd"/>
-            <w:r>
-              <w:rPr>
-                <w:rFonts w:ascii="Times New Roman" w:hAnsi="Times New Roman" w:cs="Times New Roman"/>
-                <w:sz w:val="24"/>
-                <w:szCs w:val="24"/>
-              </w:rPr>
-              <w:t>.</w:t>
-            </w:r>
-          </w:p>
-          <w:p>
-            <w:pPr>
-              <w:pStyle w:val="a5"/>
-              <w:ind w:firstLine="709"/>
-              <w:jc w:val="both"/>
-              <w:rPr>
-                <w:rFonts w:ascii="Times New Roman" w:hAnsi="Times New Roman" w:cs="Times New Roman"/>
-                <w:sz w:val="24"/>
-                <w:szCs w:val="24"/>
-              </w:rPr>
-            </w:pPr>
-          </w:p>
-        </w:tc>
-        <w:tc>
-          <w:tcPr>
-            <w:tcW w:w="5329" w:type="dxa"/>
-          </w:tcPr>
-          <w:p>
-            <w:pPr>
-              <w:pStyle w:val="a7"/>
-              <w:ind w:left="0"/>
-              <w:jc w:val="both"/>
+            <w:r>
               <w:rPr>
                 <w:noProof/>
                 <w:lang w:eastAsia="ru-RU"/>
               </w:rPr>
-            </w:pPr>
-          </w:p>
-        </w:tc>
-      </w:tr>
-      <w:tr>
-        <w:tc>
-          <w:tcPr>
-            <w:tcW w:w="599" w:type="dxa"/>
-          </w:tcPr>
-          <w:p>
-            <w:pPr>
-              <w:pStyle w:val="a7"/>
-              <w:ind w:left="0"/>
-              <w:jc w:val="both"/>
-              <w:rPr>
-                <w:rFonts w:ascii="Times New Roman" w:hAnsi="Times New Roman" w:cs="Times New Roman"/>
-                <w:sz w:val="24"/>
-                <w:szCs w:val="24"/>
-              </w:rPr>
-            </w:pPr>
-          </w:p>
-        </w:tc>
-        <w:tc>
-          <w:tcPr>
-            <w:tcW w:w="4045" w:type="dxa"/>
-          </w:tcPr>
-          <w:p>
-            <w:pPr>
-              <w:pStyle w:val="a5"/>
-              <w:ind w:firstLine="709"/>
-              <w:jc w:val="both"/>
-              <w:rPr>
-                <w:rFonts w:ascii="Times New Roman" w:hAnsi="Times New Roman" w:cs="Times New Roman"/>
-                <w:sz w:val="24"/>
-                <w:szCs w:val="24"/>
-              </w:rPr>
-            </w:pPr>
-            <w:r>
-              <w:rPr>
-                <w:rFonts w:ascii="Times New Roman" w:hAnsi="Times New Roman" w:cs="Times New Roman"/>
-                <w:sz w:val="24"/>
-                <w:szCs w:val="24"/>
-              </w:rPr>
-              <w:t>ВОЙДЕМ В СИСТЕМУ КАК покупатель.</w:t>
-            </w:r>
-          </w:p>
-          <w:p>
-            <w:pPr>
-              <w:pStyle w:val="a5"/>
-              <w:ind w:firstLine="709"/>
-              <w:jc w:val="both"/>
-              <w:rPr>
-                <w:rFonts w:ascii="Times New Roman" w:hAnsi="Times New Roman" w:cs="Times New Roman"/>
-                <w:sz w:val="24"/>
-                <w:szCs w:val="24"/>
-                <w:lang w:val="en-US"/>
-              </w:rPr>
-            </w:pPr>
-            <w:r>
-              <w:rPr>
-                <w:rFonts w:ascii="Times New Roman" w:hAnsi="Times New Roman" w:cs="Times New Roman"/>
-                <w:sz w:val="24"/>
-                <w:szCs w:val="24"/>
-              </w:rPr>
-              <w:t xml:space="preserve">Логин: </w:t>
-            </w:r>
-            <w:proofErr w:type="spellStart"/>
-            <w:r>
-              <w:rPr>
-                <w:rFonts w:ascii="Times New Roman" w:hAnsi="Times New Roman" w:cs="Times New Roman"/>
-                <w:sz w:val="24"/>
-                <w:szCs w:val="24"/>
-                <w:lang w:val="en-US"/>
-              </w:rPr>
-              <w:t>bulg</w:t>
-            </w:r>
-            <w:proofErr w:type="spellEnd"/>
-          </w:p>
-          <w:p>
-            <w:pPr>
-              <w:pStyle w:val="a5"/>
-              <w:ind w:firstLine="709"/>
-              <w:jc w:val="both"/>
-              <w:rPr>
-                <w:rFonts w:ascii="Times New Roman" w:hAnsi="Times New Roman" w:cs="Times New Roman"/>
-                <w:sz w:val="24"/>
-                <w:szCs w:val="24"/>
-              </w:rPr>
-            </w:pPr>
-            <w:r>
-              <w:rPr>
-                <w:rFonts w:ascii="Times New Roman" w:hAnsi="Times New Roman" w:cs="Times New Roman"/>
-                <w:sz w:val="24"/>
-                <w:szCs w:val="24"/>
-              </w:rPr>
-              <w:t>Пароль</w:t>
-            </w:r>
-            <w:r>
-              <w:rPr>
-                <w:rFonts w:ascii="Times New Roman" w:hAnsi="Times New Roman" w:cs="Times New Roman"/>
-                <w:sz w:val="24"/>
-                <w:szCs w:val="24"/>
-                <w:lang w:val="en-US"/>
-              </w:rPr>
-              <w:t>:</w:t>
-            </w:r>
-            <w:r>
-              <w:rPr>
-                <w:rFonts w:ascii="Times New Roman" w:hAnsi="Times New Roman" w:cs="Times New Roman"/>
-                <w:sz w:val="24"/>
-                <w:szCs w:val="24"/>
-              </w:rPr>
-              <w:t>1.</w:t>
-            </w:r>
-          </w:p>
-        </w:tc>
-        <w:tc>
-          <w:tcPr>
-            <w:tcW w:w="5329" w:type="dxa"/>
-          </w:tcPr>
-          <w:p>
-            <w:pPr>
-              <w:pStyle w:val="a7"/>
-              <w:ind w:left="0"/>
-              <w:jc w:val="both"/>
-              <w:rPr>
-                <w:noProof/>
-                <w:lang w:eastAsia="ru-RU"/>
-              </w:rPr>
-            </w:pPr>
-            <w:r>
-              <w:rPr>
-                <w:noProof/>
-                <w:lang w:eastAsia="ru-RU"/>
-              </w:rPr>
+              <w:lastRenderedPageBreak/>
               <w:drawing>
-                <wp:inline distT="0" distB="0" distL="0" distR="0" wp14:anchorId="009CF587" wp14:editId="2083E495">
-                  <wp:extent cx="2268855" cy="1567742"/>
+                <wp:inline distT="0" distB="0" distL="0" distR="0" wp14:anchorId="174DFD94" wp14:editId="0289DB26">
+                  <wp:extent cx="3246755" cy="2523490"/>
                   <wp:effectExtent l="0" t="0" r="0" b="0"/>
-                  <wp:docPr id="1048" name="Рисунок 1048"/>
-                  <wp:cNvGraphicFramePr>
-                    <a:graphicFrameLocks xmlns:a="http://schemas.openxmlformats.org/drawingml/2006/main" noChangeAspect="1"/>
-                  </wp:cNvGraphicFramePr>
-                  <a:graphic xmlns:a="http://schemas.openxmlformats.org/drawingml/2006/main">
-                    <a:graphicData uri="http://schemas.openxmlformats.org/drawingml/2006/picture">
-                      <pic:pic xmlns:pic="http://schemas.openxmlformats.org/drawingml/2006/picture">
-                        <pic:nvPicPr>
-                          <pic:cNvPr id="1" name=""/>
-                          <pic:cNvPicPr/>
-                        </pic:nvPicPr>
-                        <pic:blipFill>
-                          <a:blip r:embed="rId16"/>
-                          <a:stretch>
-                            <a:fillRect/>
-                          </a:stretch>
-                        </pic:blipFill>
-                        <pic:spPr>
-                          <a:xfrm>
-                            <a:off x="0" y="0"/>
-                            <a:ext cx="2287412" cy="1580564"/>
-                          </a:xfrm>
-                          <a:prstGeom prst="rect">
-                            <a:avLst/>
-                          </a:prstGeom>
-                        </pic:spPr>
-                      </pic:pic>
-                    </a:graphicData>
-                  </a:graphic>
-                </wp:inline>
-              </w:drawing>
-            </w:r>
-          </w:p>
-        </w:tc>
-      </w:tr>
-      <w:tr>
-        <w:tc>
-          <w:tcPr>
-            <w:tcW w:w="599" w:type="dxa"/>
-          </w:tcPr>
-          <w:p>
-            <w:pPr>
-              <w:pStyle w:val="a7"/>
-              <w:ind w:left="0"/>
-              <w:jc w:val="both"/>
-              <w:rPr>
-                <w:rFonts w:ascii="Times New Roman" w:hAnsi="Times New Roman" w:cs="Times New Roman"/>
-                <w:sz w:val="24"/>
-                <w:szCs w:val="24"/>
-              </w:rPr>
-            </w:pPr>
-          </w:p>
-        </w:tc>
-        <w:tc>
-          <w:tcPr>
-            <w:tcW w:w="4045" w:type="dxa"/>
-          </w:tcPr>
-          <w:p>
-            <w:pPr>
-              <w:pStyle w:val="a5"/>
-              <w:ind w:firstLine="709"/>
-              <w:jc w:val="both"/>
-              <w:rPr>
-                <w:rFonts w:ascii="Times New Roman" w:hAnsi="Times New Roman" w:cs="Times New Roman"/>
-                <w:sz w:val="24"/>
-                <w:szCs w:val="24"/>
-              </w:rPr>
-            </w:pPr>
-            <w:r>
-              <w:rPr>
-                <w:rFonts w:ascii="Times New Roman" w:hAnsi="Times New Roman" w:cs="Times New Roman"/>
-                <w:sz w:val="24"/>
-                <w:szCs w:val="24"/>
-              </w:rPr>
-              <w:t>НАЖИМАЕШЬ НА КНОПКУ МОИ ЗАКАЗЫ.</w:t>
-            </w:r>
-          </w:p>
-          <w:p>
-            <w:pPr>
-              <w:pStyle w:val="a5"/>
-              <w:jc w:val="both"/>
-              <w:rPr>
-                <w:rFonts w:ascii="Times New Roman" w:hAnsi="Times New Roman" w:cs="Times New Roman"/>
-                <w:sz w:val="24"/>
-                <w:szCs w:val="24"/>
-              </w:rPr>
-            </w:pPr>
-            <w:r>
-              <w:rPr>
-                <w:noProof/>
-              </w:rPr>
-              <w:drawing>
-                <wp:inline distT="0" distB="0" distL="0" distR="0" wp14:anchorId="52B34FDB" wp14:editId="6F7EA0BC">
-                  <wp:extent cx="2431415" cy="269875"/>
-                  <wp:effectExtent l="0" t="0" r="6985" b="0"/>
-                  <wp:docPr id="1049" name="Рисунок 1049"/>
+                  <wp:docPr id="58" name="Рисунок 58"/>
                   <wp:cNvGraphicFramePr>
                     <a:graphicFrameLocks xmlns:a="http://schemas.openxmlformats.org/drawingml/2006/main" noChangeAspect="1"/>
                   </wp:cNvGraphicFramePr>
@@ -6229,7 +6257,7 @@
                         <pic:spPr>
                           <a:xfrm>
                             <a:off x="0" y="0"/>
-                            <a:ext cx="2431415" cy="269875"/>
+                            <a:ext cx="3246755" cy="2523490"/>
                           </a:xfrm>
                           <a:prstGeom prst="rect">
                             <a:avLst/>
@@ -6244,42 +6272,24 @@
           </w:p>
           <w:p>
             <w:pPr>
-              <w:pStyle w:val="a5"/>
-              <w:jc w:val="both"/>
-              <w:rPr>
-                <w:rFonts w:ascii="Times New Roman" w:hAnsi="Times New Roman" w:cs="Times New Roman"/>
-                <w:sz w:val="24"/>
-                <w:szCs w:val="24"/>
-              </w:rPr>
-            </w:pPr>
-            <w:r>
-              <w:rPr>
-                <w:rFonts w:ascii="Times New Roman" w:hAnsi="Times New Roman" w:cs="Times New Roman"/>
-                <w:sz w:val="24"/>
-                <w:szCs w:val="24"/>
-              </w:rPr>
-              <w:t>Выбираешь созданный ранее заказ и нажимаешь на кнопку посмотреть</w:t>
-            </w:r>
-          </w:p>
-          <w:p>
-            <w:pPr>
-              <w:pStyle w:val="a5"/>
-              <w:jc w:val="both"/>
-              <w:rPr>
-                <w:rFonts w:ascii="Times New Roman" w:hAnsi="Times New Roman" w:cs="Times New Roman"/>
-                <w:sz w:val="24"/>
-                <w:szCs w:val="24"/>
-              </w:rPr>
-            </w:pPr>
-            <w:r>
+              <w:pStyle w:val="a7"/>
+              <w:ind w:left="0"/>
+              <w:jc w:val="both"/>
               <w:rPr>
                 <w:noProof/>
+                <w:lang w:eastAsia="ru-RU"/>
+              </w:rPr>
+            </w:pPr>
+            <w:r>
+              <w:rPr>
+                <w:noProof/>
+                <w:lang w:eastAsia="ru-RU"/>
               </w:rPr>
               <w:drawing>
-                <wp:inline distT="0" distB="0" distL="0" distR="0" wp14:anchorId="1E553A55" wp14:editId="19004177">
-                  <wp:extent cx="2431415" cy="145415"/>
-                  <wp:effectExtent l="0" t="0" r="6985" b="6985"/>
-                  <wp:docPr id="1050" name="Рисунок 1050"/>
+                <wp:inline distT="0" distB="0" distL="0" distR="0" wp14:anchorId="2E5F73E7" wp14:editId="739F5E7E">
+                  <wp:extent cx="3246755" cy="2356485"/>
+                  <wp:effectExtent l="0" t="0" r="0" b="5715"/>
+                  <wp:docPr id="59" name="Рисунок 59"/>
                   <wp:cNvGraphicFramePr>
                     <a:graphicFrameLocks xmlns:a="http://schemas.openxmlformats.org/drawingml/2006/main" noChangeAspect="1"/>
                   </wp:cNvGraphicFramePr>
@@ -6299,7 +6309,7 @@
                         <pic:spPr>
                           <a:xfrm>
                             <a:off x="0" y="0"/>
-                            <a:ext cx="2431415" cy="145415"/>
+                            <a:ext cx="3246755" cy="2356485"/>
                           </a:xfrm>
                           <a:prstGeom prst="rect">
                             <a:avLst/>
@@ -6312,82 +6322,6 @@
               </w:drawing>
             </w:r>
           </w:p>
-          <w:p>
-            <w:pPr>
-              <w:pStyle w:val="a5"/>
-              <w:jc w:val="both"/>
-              <w:rPr>
-                <w:rFonts w:ascii="Times New Roman" w:hAnsi="Times New Roman" w:cs="Times New Roman"/>
-                <w:sz w:val="24"/>
-                <w:szCs w:val="24"/>
-              </w:rPr>
-            </w:pPr>
-            <w:r>
-              <w:rPr>
-                <w:rFonts w:ascii="Times New Roman" w:hAnsi="Times New Roman" w:cs="Times New Roman"/>
-                <w:sz w:val="24"/>
-                <w:szCs w:val="24"/>
-              </w:rPr>
-              <w:t>Статус товара продавца Сергеевой Лии в пути.</w:t>
-            </w:r>
-          </w:p>
-        </w:tc>
-        <w:tc>
-          <w:tcPr>
-            <w:tcW w:w="5329" w:type="dxa"/>
-          </w:tcPr>
-          <w:p>
-            <w:pPr>
-              <w:pStyle w:val="a7"/>
-              <w:ind w:left="0"/>
-              <w:jc w:val="both"/>
-              <w:rPr>
-                <w:noProof/>
-                <w:lang w:eastAsia="ru-RU"/>
-              </w:rPr>
-            </w:pPr>
-            <w:r>
-              <w:rPr>
-                <w:noProof/>
-                <w:lang w:eastAsia="ru-RU"/>
-              </w:rPr>
-              <w:drawing>
-                <wp:inline distT="0" distB="0" distL="0" distR="0" wp14:anchorId="3FDBCBE1" wp14:editId="59916DB8">
-                  <wp:extent cx="3246755" cy="2844165"/>
-                  <wp:effectExtent l="0" t="0" r="0" b="0"/>
-                  <wp:docPr id="1051" name="Рисунок 1051"/>
-                  <wp:cNvGraphicFramePr>
-                    <a:graphicFrameLocks xmlns:a="http://schemas.openxmlformats.org/drawingml/2006/main" noChangeAspect="1"/>
-                  </wp:cNvGraphicFramePr>
-                  <a:graphic xmlns:a="http://schemas.openxmlformats.org/drawingml/2006/main">
-                    <a:graphicData uri="http://schemas.openxmlformats.org/drawingml/2006/picture">
-                      <pic:pic xmlns:pic="http://schemas.openxmlformats.org/drawingml/2006/picture">
-                        <pic:nvPicPr>
-                          <pic:cNvPr id="1" name=""/>
-                          <pic:cNvPicPr/>
-                        </pic:nvPicPr>
-                        <pic:blipFill>
-                          <a:blip r:embed="rId50"/>
-                          <a:stretch>
-                            <a:fillRect/>
-                          </a:stretch>
-                        </pic:blipFill>
-                        <pic:spPr>
-                          <a:xfrm>
-                            <a:off x="0" y="0"/>
-                            <a:ext cx="3246755" cy="2844165"/>
-                          </a:xfrm>
-                          <a:prstGeom prst="rect">
-                            <a:avLst/>
-                          </a:prstGeom>
-                        </pic:spPr>
-                      </pic:pic>
-                    </a:graphicData>
-                  </a:graphic>
-                </wp:inline>
-              </w:drawing>
-            </w:r>
-          </w:p>
         </w:tc>
       </w:tr>
       <w:tr>
@@ -6429,7 +6363,7 @@
                 <w:sz w:val="24"/>
                 <w:szCs w:val="24"/>
               </w:rPr>
-              <w:t>НА ЭТОМ ДЕМОНСТРАЦИЯ ВОЗМОЖНОСТЕЙ ПРОГРАММЫ ЗАВЕРШЕНА ГОТОВА ОТВЕТИТЬ НА ВАШИ ВОПРОСЫ</w:t>
+              <w:t>НА ЭТОМ ДЕМОНСТРАЦИЯ ВОЗМОЖНОСТЕЙ МОЕЙ ПРОГРАММЫ ЗАВЕРШЕНА, ГОТОВА ОТВЕТИТЬ НА ВАШИ ВОПРОСЫ.</w:t>
             </w:r>
           </w:p>
         </w:tc>
@@ -6444,11 +6378,8 @@
               <w:jc w:val="both"/>
               <w:rPr>
                 <w:noProof/>
-                <w:lang w:eastAsia="ru-RU"/>
-              </w:rPr>
-            </w:pPr>
-            <w:bookmarkStart w:id="0" w:name="_GoBack"/>
-            <w:bookmarkEnd w:id="0"/>
+              </w:rPr>
+            </w:pPr>
           </w:p>
         </w:tc>
       </w:tr>
@@ -6551,21 +6482,21 @@
         <v:path o:extrusionok="f" gradientshapeok="t" o:connecttype="rect"/>
         <o:lock v:ext="edit" aspectratio="t"/>
       </v:shapetype>
-      <v:shape id="_x0000_i1089" type="#_x0000_t75" style="width:19.5pt;height:16.5pt;visibility:visible;mso-wrap-style:square" o:bullet="t">
+      <v:shape id="_x0000_i1047" type="#_x0000_t75" style="width:19.7pt;height:16.3pt;visibility:visible;mso-wrap-style:square" o:bullet="t">
         <v:imagedata r:id="rId1" o:title=""/>
       </v:shape>
     </w:pict>
   </w:numPicBullet>
   <w:numPicBullet w:numPicBulletId="1">
     <w:pict>
-      <v:shape id="_x0000_i1090" type="#_x0000_t75" style="width:22pt;height:22pt;visibility:visible;mso-wrap-style:square" o:bullet="t">
+      <v:shape id="_x0000_i1048" type="#_x0000_t75" style="width:21.75pt;height:21.75pt;visibility:visible;mso-wrap-style:square" o:bullet="t">
         <v:imagedata r:id="rId2" o:title=""/>
       </v:shape>
     </w:pict>
   </w:numPicBullet>
   <w:numPicBullet w:numPicBulletId="2">
     <w:pict>
-      <v:shape id="_x0000_i1091" type="#_x0000_t75" style="width:19pt;height:24pt;visibility:visible;mso-wrap-style:square" o:bullet="t">
+      <v:shape id="_x0000_i1049" type="#_x0000_t75" style="width:19pt;height:23.75pt;visibility:visible;mso-wrap-style:square" o:bullet="t">
         <v:imagedata r:id="rId3" o:title=""/>
       </v:shape>
     </w:pict>
@@ -7080,6 +7011,146 @@
     </w:lvl>
   </w:abstractNum>
   <w:abstractNum w:abstractNumId="4" w15:restartNumberingAfterBreak="0">
+    <w:nsid w:val="3BBB4518"/>
+    <w:multiLevelType w:val="hybridMultilevel"/>
+    <w:tmpl w:val="F7F41154"/>
+    <w:lvl w:ilvl="0" w:tplc="179C3E2A">
+      <w:start w:val="1"/>
+      <w:numFmt w:val="bullet"/>
+      <w:lvlText w:val=""/>
+      <w:lvlJc w:val="left"/>
+      <w:pPr>
+        <w:tabs>
+          <w:tab w:val="num" w:pos="720"/>
+        </w:tabs>
+        <w:ind w:left="720" w:hanging="360"/>
+      </w:pPr>
+      <w:rPr>
+        <w:rFonts w:ascii="Wingdings" w:hAnsi="Wingdings" w:hint="default"/>
+      </w:rPr>
+    </w:lvl>
+    <w:lvl w:ilvl="1" w:tplc="449A50BE" w:tentative="1">
+      <w:start w:val="1"/>
+      <w:numFmt w:val="bullet"/>
+      <w:lvlText w:val=""/>
+      <w:lvlJc w:val="left"/>
+      <w:pPr>
+        <w:tabs>
+          <w:tab w:val="num" w:pos="1440"/>
+        </w:tabs>
+        <w:ind w:left="1440" w:hanging="360"/>
+      </w:pPr>
+      <w:rPr>
+        <w:rFonts w:ascii="Wingdings" w:hAnsi="Wingdings" w:hint="default"/>
+      </w:rPr>
+    </w:lvl>
+    <w:lvl w:ilvl="2" w:tplc="DFBE2C62" w:tentative="1">
+      <w:start w:val="1"/>
+      <w:numFmt w:val="bullet"/>
+      <w:lvlText w:val=""/>
+      <w:lvlJc w:val="left"/>
+      <w:pPr>
+        <w:tabs>
+          <w:tab w:val="num" w:pos="2160"/>
+        </w:tabs>
+        <w:ind w:left="2160" w:hanging="360"/>
+      </w:pPr>
+      <w:rPr>
+        <w:rFonts w:ascii="Wingdings" w:hAnsi="Wingdings" w:hint="default"/>
+      </w:rPr>
+    </w:lvl>
+    <w:lvl w:ilvl="3" w:tplc="FB2E9B7A" w:tentative="1">
+      <w:start w:val="1"/>
+      <w:numFmt w:val="bullet"/>
+      <w:lvlText w:val=""/>
+      <w:lvlJc w:val="left"/>
+      <w:pPr>
+        <w:tabs>
+          <w:tab w:val="num" w:pos="2880"/>
+        </w:tabs>
+        <w:ind w:left="2880" w:hanging="360"/>
+      </w:pPr>
+      <w:rPr>
+        <w:rFonts w:ascii="Wingdings" w:hAnsi="Wingdings" w:hint="default"/>
+      </w:rPr>
+    </w:lvl>
+    <w:lvl w:ilvl="4" w:tplc="3188BD4A" w:tentative="1">
+      <w:start w:val="1"/>
+      <w:numFmt w:val="bullet"/>
+      <w:lvlText w:val=""/>
+      <w:lvlJc w:val="left"/>
+      <w:pPr>
+        <w:tabs>
+          <w:tab w:val="num" w:pos="3600"/>
+        </w:tabs>
+        <w:ind w:left="3600" w:hanging="360"/>
+      </w:pPr>
+      <w:rPr>
+        <w:rFonts w:ascii="Wingdings" w:hAnsi="Wingdings" w:hint="default"/>
+      </w:rPr>
+    </w:lvl>
+    <w:lvl w:ilvl="5" w:tplc="52F018BE" w:tentative="1">
+      <w:start w:val="1"/>
+      <w:numFmt w:val="bullet"/>
+      <w:lvlText w:val=""/>
+      <w:lvlJc w:val="left"/>
+      <w:pPr>
+        <w:tabs>
+          <w:tab w:val="num" w:pos="4320"/>
+        </w:tabs>
+        <w:ind w:left="4320" w:hanging="360"/>
+      </w:pPr>
+      <w:rPr>
+        <w:rFonts w:ascii="Wingdings" w:hAnsi="Wingdings" w:hint="default"/>
+      </w:rPr>
+    </w:lvl>
+    <w:lvl w:ilvl="6" w:tplc="77D83AF4" w:tentative="1">
+      <w:start w:val="1"/>
+      <w:numFmt w:val="bullet"/>
+      <w:lvlText w:val=""/>
+      <w:lvlJc w:val="left"/>
+      <w:pPr>
+        <w:tabs>
+          <w:tab w:val="num" w:pos="5040"/>
+        </w:tabs>
+        <w:ind w:left="5040" w:hanging="360"/>
+      </w:pPr>
+      <w:rPr>
+        <w:rFonts w:ascii="Wingdings" w:hAnsi="Wingdings" w:hint="default"/>
+      </w:rPr>
+    </w:lvl>
+    <w:lvl w:ilvl="7" w:tplc="0442B0DA" w:tentative="1">
+      <w:start w:val="1"/>
+      <w:numFmt w:val="bullet"/>
+      <w:lvlText w:val=""/>
+      <w:lvlJc w:val="left"/>
+      <w:pPr>
+        <w:tabs>
+          <w:tab w:val="num" w:pos="5760"/>
+        </w:tabs>
+        <w:ind w:left="5760" w:hanging="360"/>
+      </w:pPr>
+      <w:rPr>
+        <w:rFonts w:ascii="Wingdings" w:hAnsi="Wingdings" w:hint="default"/>
+      </w:rPr>
+    </w:lvl>
+    <w:lvl w:ilvl="8" w:tplc="0DA6E0AA" w:tentative="1">
+      <w:start w:val="1"/>
+      <w:numFmt w:val="bullet"/>
+      <w:lvlText w:val=""/>
+      <w:lvlJc w:val="left"/>
+      <w:pPr>
+        <w:tabs>
+          <w:tab w:val="num" w:pos="6480"/>
+        </w:tabs>
+        <w:ind w:left="6480" w:hanging="360"/>
+      </w:pPr>
+      <w:rPr>
+        <w:rFonts w:ascii="Wingdings" w:hAnsi="Wingdings" w:hint="default"/>
+      </w:rPr>
+    </w:lvl>
+  </w:abstractNum>
+  <w:abstractNum w:abstractNumId="5" w15:restartNumberingAfterBreak="0">
     <w:nsid w:val="42701082"/>
     <w:multiLevelType w:val="hybridMultilevel"/>
     <w:tmpl w:val="FEB061B4"/>
@@ -7168,7 +7239,7 @@
       </w:pPr>
     </w:lvl>
   </w:abstractNum>
-  <w:abstractNum w:abstractNumId="5" w15:restartNumberingAfterBreak="0">
+  <w:abstractNum w:abstractNumId="6" w15:restartNumberingAfterBreak="0">
     <w:nsid w:val="496F6E1A"/>
     <w:multiLevelType w:val="hybridMultilevel"/>
     <w:tmpl w:val="3FAE760C"/>
@@ -7308,7 +7379,7 @@
       </w:rPr>
     </w:lvl>
   </w:abstractNum>
-  <w:abstractNum w:abstractNumId="6" w15:restartNumberingAfterBreak="0">
+  <w:abstractNum w:abstractNumId="7" w15:restartNumberingAfterBreak="0">
     <w:nsid w:val="4D383581"/>
     <w:multiLevelType w:val="hybridMultilevel"/>
     <w:tmpl w:val="BD42331C"/>
@@ -7448,7 +7519,7 @@
       </w:rPr>
     </w:lvl>
   </w:abstractNum>
-  <w:abstractNum w:abstractNumId="7" w15:restartNumberingAfterBreak="0">
+  <w:abstractNum w:abstractNumId="8" w15:restartNumberingAfterBreak="0">
     <w:nsid w:val="5D5E1F5D"/>
     <w:multiLevelType w:val="hybridMultilevel"/>
     <w:tmpl w:val="F3663AC2"/>
@@ -7589,7 +7660,7 @@
       </w:rPr>
     </w:lvl>
   </w:abstractNum>
-  <w:abstractNum w:abstractNumId="8" w15:restartNumberingAfterBreak="0">
+  <w:abstractNum w:abstractNumId="9" w15:restartNumberingAfterBreak="0">
     <w:nsid w:val="68FE1D1F"/>
     <w:multiLevelType w:val="hybridMultilevel"/>
     <w:tmpl w:val="DCF2D2A4"/>
@@ -7730,7 +7801,7 @@
       </w:rPr>
     </w:lvl>
   </w:abstractNum>
-  <w:abstractNum w:abstractNumId="9" w15:restartNumberingAfterBreak="0">
+  <w:abstractNum w:abstractNumId="10" w15:restartNumberingAfterBreak="0">
     <w:nsid w:val="6CD90101"/>
     <w:multiLevelType w:val="hybridMultilevel"/>
     <w:tmpl w:val="7D7C95F8"/>
@@ -7870,7 +7941,7 @@
       </w:rPr>
     </w:lvl>
   </w:abstractNum>
-  <w:abstractNum w:abstractNumId="10" w15:restartNumberingAfterBreak="0">
+  <w:abstractNum w:abstractNumId="11" w15:restartNumberingAfterBreak="0">
     <w:nsid w:val="6EF15B4C"/>
     <w:multiLevelType w:val="hybridMultilevel"/>
     <w:tmpl w:val="9AF8A118"/>
@@ -7983,7 +8054,7 @@
       </w:rPr>
     </w:lvl>
   </w:abstractNum>
-  <w:abstractNum w:abstractNumId="11" w15:restartNumberingAfterBreak="0">
+  <w:abstractNum w:abstractNumId="12" w15:restartNumberingAfterBreak="0">
     <w:nsid w:val="7551070E"/>
     <w:multiLevelType w:val="hybridMultilevel"/>
     <w:tmpl w:val="AD88E66C"/>
@@ -8123,7 +8194,7 @@
       </w:rPr>
     </w:lvl>
   </w:abstractNum>
-  <w:abstractNum w:abstractNumId="12" w15:restartNumberingAfterBreak="0">
+  <w:abstractNum w:abstractNumId="13" w15:restartNumberingAfterBreak="0">
     <w:nsid w:val="76306298"/>
     <w:multiLevelType w:val="hybridMultilevel"/>
     <w:tmpl w:val="7CB6CEBA"/>
@@ -8268,40 +8339,43 @@
     <w:abstractNumId w:val="3"/>
   </w:num>
   <w:num w:numId="2">
-    <w:abstractNumId w:val="5"/>
+    <w:abstractNumId w:val="6"/>
   </w:num>
   <w:num w:numId="3">
-    <w:abstractNumId w:val="6"/>
+    <w:abstractNumId w:val="7"/>
   </w:num>
   <w:num w:numId="4">
-    <w:abstractNumId w:val="11"/>
+    <w:abstractNumId w:val="12"/>
   </w:num>
   <w:num w:numId="5">
     <w:abstractNumId w:val="0"/>
   </w:num>
   <w:num w:numId="6">
-    <w:abstractNumId w:val="4"/>
+    <w:abstractNumId w:val="5"/>
   </w:num>
   <w:num w:numId="7">
     <w:abstractNumId w:val="2"/>
   </w:num>
   <w:num w:numId="8">
-    <w:abstractNumId w:val="10"/>
+    <w:abstractNumId w:val="11"/>
   </w:num>
   <w:num w:numId="9">
     <w:abstractNumId w:val="1"/>
   </w:num>
   <w:num w:numId="10">
+    <w:abstractNumId w:val="10"/>
+  </w:num>
+  <w:num w:numId="11">
     <w:abstractNumId w:val="9"/>
   </w:num>
-  <w:num w:numId="11">
+  <w:num w:numId="12">
+    <w:abstractNumId w:val="13"/>
+  </w:num>
+  <w:num w:numId="13">
     <w:abstractNumId w:val="8"/>
   </w:num>
-  <w:num w:numId="12">
-    <w:abstractNumId w:val="12"/>
-  </w:num>
-  <w:num w:numId="13">
-    <w:abstractNumId w:val="7"/>
+  <w:num w:numId="14">
+    <w:abstractNumId w:val="4"/>
   </w:num>
 </w:numbering>
 </file>
